--- a/lab2/Diagrama de flujo.docx
+++ b/lab2/Diagrama de flujo.docx
@@ -23,7 +23,13 @@
       </w:r>
       <w:r>
         <w:tab/>
-        <w:t xml:space="preserve">             01/02/2021</w:t>
+        <w:t xml:space="preserve">             0</w:t>
+      </w:r>
+      <w:r>
+        <w:t>8</w:t>
+      </w:r>
+      <w:r>
+        <w:t>/02/2021</w:t>
       </w:r>
     </w:p>
     <w:p>
@@ -104,7 +110,6 @@
           <w:u w:val="single"/>
         </w:rPr>
       </w:pPr>
-      <w:proofErr w:type="spellStart"/>
       <w:r>
         <w:rPr>
           <w:b/>
@@ -113,9 +118,8 @@
           <w:szCs w:val="28"/>
           <w:u w:val="single"/>
         </w:rPr>
-        <w:t>Labrotorio</w:t>
-      </w:r>
-      <w:proofErr w:type="spellEnd"/>
+        <w:t>Labrotorio #</w:t>
+      </w:r>
       <w:r>
         <w:rPr>
           <w:b/>
@@ -124,7 +128,7 @@
           <w:szCs w:val="28"/>
           <w:u w:val="single"/>
         </w:rPr>
-        <w:t xml:space="preserve"> #1</w:t>
+        <w:t>2</w:t>
       </w:r>
     </w:p>
     <w:p>
@@ -145,10 +149,11 @@
           <w:szCs w:val="28"/>
           <w:u w:val="single"/>
         </w:rPr>
-        <w:t xml:space="preserve">Link de </w:t>
-      </w:r>
-      <w:proofErr w:type="spellStart"/>
-      <w:r>
+        <w:t xml:space="preserve">Link de github: </w:t>
+      </w:r>
+    </w:p>
+    <w:p>
+      <w:pPr>
         <w:rPr>
           <w:b/>
           <w:bCs/>
@@ -156,10 +161,10 @@
           <w:szCs w:val="28"/>
           <w:u w:val="single"/>
         </w:rPr>
-        <w:t>github</w:t>
-      </w:r>
-      <w:proofErr w:type="spellEnd"/>
-      <w:r>
+      </w:pPr>
+    </w:p>
+    <w:p>
+      <w:pPr>
         <w:rPr>
           <w:b/>
           <w:bCs/>
@@ -167,11 +172,8 @@
           <w:szCs w:val="28"/>
           <w:u w:val="single"/>
         </w:rPr>
-        <w:t xml:space="preserve">: </w:t>
-      </w:r>
-    </w:p>
-    <w:p>
-      <w:pPr>
+      </w:pPr>
+      <w:r>
         <w:rPr>
           <w:b/>
           <w:bCs/>
@@ -179,7 +181,8 @@
           <w:szCs w:val="28"/>
           <w:u w:val="single"/>
         </w:rPr>
-      </w:pPr>
+        <w:t xml:space="preserve">Progra comentada: </w:t>
+      </w:r>
     </w:p>
     <w:p>
       <w:pPr>
@@ -191,8 +194,9 @@
           <w:u w:val="single"/>
         </w:rPr>
       </w:pPr>
-      <w:proofErr w:type="spellStart"/>
-      <w:r>
+    </w:p>
+    <w:p>
+      <w:pPr>
         <w:rPr>
           <w:b/>
           <w:bCs/>
@@ -200,9 +204,7 @@
           <w:szCs w:val="28"/>
           <w:u w:val="single"/>
         </w:rPr>
-        <w:t>Progra</w:t>
-      </w:r>
-      <w:proofErr w:type="spellEnd"/>
+      </w:pPr>
       <w:r>
         <w:rPr>
           <w:b/>
@@ -211,42 +213,370 @@
           <w:szCs w:val="28"/>
           <w:u w:val="single"/>
         </w:rPr>
-        <w:t xml:space="preserve"> comentada: </w:t>
+        <w:t>Diagrama de flujo:</w:t>
       </w:r>
     </w:p>
     <w:p>
-      <w:pPr>
-        <w:rPr>
-          <w:b/>
-          <w:bCs/>
-          <w:sz w:val="28"/>
-          <w:szCs w:val="28"/>
-          <w:u w:val="single"/>
-        </w:rPr>
-      </w:pPr>
-    </w:p>
-    <w:p>
-      <w:pPr>
-        <w:rPr>
-          <w:b/>
-          <w:bCs/>
-          <w:sz w:val="28"/>
-          <w:szCs w:val="28"/>
-          <w:u w:val="single"/>
-        </w:rPr>
-      </w:pPr>
-      <w:r>
-        <w:rPr>
-          <w:b/>
-          <w:bCs/>
-          <w:sz w:val="28"/>
-          <w:szCs w:val="28"/>
-          <w:u w:val="single"/>
-        </w:rPr>
-        <w:t>Diagrama de flujo:</w:t>
-      </w:r>
-    </w:p>
-    <w:p>
+      <w:r>
+        <w:rPr>
+          <w:noProof/>
+        </w:rPr>
+        <mc:AlternateContent>
+          <mc:Choice Requires="wps">
+            <w:drawing>
+              <wp:anchor distT="0" distB="0" distL="114300" distR="114300" simplePos="0" relativeHeight="251682816" behindDoc="0" locked="0" layoutInCell="1" allowOverlap="1" wp14:anchorId="20593938" wp14:editId="54CAF29F">
+                <wp:simplePos x="0" y="0"/>
+                <wp:positionH relativeFrom="margin">
+                  <wp:posOffset>2362200</wp:posOffset>
+                </wp:positionH>
+                <wp:positionV relativeFrom="paragraph">
+                  <wp:posOffset>1192704</wp:posOffset>
+                </wp:positionV>
+                <wp:extent cx="789709" cy="228600"/>
+                <wp:effectExtent l="0" t="0" r="10795" b="19050"/>
+                <wp:wrapNone/>
+                <wp:docPr id="1" name="Cuadro de texto 1"/>
+                <wp:cNvGraphicFramePr/>
+                <a:graphic xmlns:a="http://schemas.openxmlformats.org/drawingml/2006/main">
+                  <a:graphicData uri="http://schemas.microsoft.com/office/word/2010/wordprocessingShape">
+                    <wps:wsp>
+                      <wps:cNvSpPr txBox="1"/>
+                      <wps:spPr>
+                        <a:xfrm>
+                          <a:off x="0" y="0"/>
+                          <a:ext cx="789709" cy="228600"/>
+                        </a:xfrm>
+                        <a:prstGeom prst="rect">
+                          <a:avLst/>
+                        </a:prstGeom>
+                        <a:solidFill>
+                          <a:schemeClr val="lt1"/>
+                        </a:solidFill>
+                        <a:ln w="6350">
+                          <a:solidFill>
+                            <a:prstClr val="black"/>
+                          </a:solidFill>
+                        </a:ln>
+                      </wps:spPr>
+                      <wps:txbx>
+                        <w:txbxContent>
+                          <w:p>
+                            <w:r>
+                              <w:t xml:space="preserve">Librerias </w:t>
+                            </w:r>
+                          </w:p>
+                        </w:txbxContent>
+                      </wps:txbx>
+                      <wps:bodyPr rot="0" spcFirstLastPara="0" vertOverflow="overflow" horzOverflow="overflow" vert="horz" wrap="square" lIns="91440" tIns="45720" rIns="91440" bIns="45720" numCol="1" spcCol="0" rtlCol="0" fromWordArt="0" anchor="t" anchorCtr="0" forceAA="0" compatLnSpc="1">
+                        <a:prstTxWarp prst="textNoShape">
+                          <a:avLst/>
+                        </a:prstTxWarp>
+                        <a:noAutofit/>
+                      </wps:bodyPr>
+                    </wps:wsp>
+                  </a:graphicData>
+                </a:graphic>
+                <wp14:sizeRelH relativeFrom="margin">
+                  <wp14:pctWidth>0</wp14:pctWidth>
+                </wp14:sizeRelH>
+                <wp14:sizeRelV relativeFrom="margin">
+                  <wp14:pctHeight>0</wp14:pctHeight>
+                </wp14:sizeRelV>
+              </wp:anchor>
+            </w:drawing>
+          </mc:Choice>
+          <mc:Fallback>
+            <w:pict>
+              <v:shapetype w14:anchorId="20593938" id="_x0000_t202" coordsize="21600,21600" o:spt="202" path="m,l,21600r21600,l21600,xe">
+                <v:stroke joinstyle="miter"/>
+                <v:path gradientshapeok="t" o:connecttype="rect"/>
+              </v:shapetype>
+              <v:shape id="Cuadro de texto 1" o:spid="_x0000_s1026" type="#_x0000_t202" style="position:absolute;margin-left:186pt;margin-top:93.9pt;width:62.2pt;height:18pt;z-index:251682816;visibility:visible;mso-wrap-style:square;mso-width-percent:0;mso-height-percent:0;mso-wrap-distance-left:9pt;mso-wrap-distance-top:0;mso-wrap-distance-right:9pt;mso-wrap-distance-bottom:0;mso-position-horizontal:absolute;mso-position-horizontal-relative:margin;mso-position-vertical:absolute;mso-position-vertical-relative:text;mso-width-percent:0;mso-height-percent:0;mso-width-relative:margin;mso-height-relative:margin;v-text-anchor:top" o:gfxdata="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" fillcolor="white [3201]" strokeweight=".5pt">
+                <v:textbox>
+                  <w:txbxContent>
+                    <w:p>
+                      <w:r>
+                        <w:t xml:space="preserve">Librerias </w:t>
+                      </w:r>
+                    </w:p>
+                  </w:txbxContent>
+                </v:textbox>
+                <w10:wrap anchorx="margin"/>
+              </v:shape>
+            </w:pict>
+          </mc:Fallback>
+        </mc:AlternateContent>
+      </w:r>
+      <w:r>
+        <w:rPr>
+          <w:noProof/>
+        </w:rPr>
+        <mc:AlternateContent>
+          <mc:Choice Requires="wps">
+            <w:drawing>
+              <wp:anchor distT="45720" distB="45720" distL="114300" distR="114300" simplePos="0" relativeHeight="251669504" behindDoc="0" locked="0" layoutInCell="1" allowOverlap="1" wp14:anchorId="4CDC3894" wp14:editId="34E23A0B">
+                <wp:simplePos x="0" y="0"/>
+                <wp:positionH relativeFrom="margin">
+                  <wp:align>center</wp:align>
+                </wp:positionH>
+                <wp:positionV relativeFrom="paragraph">
+                  <wp:posOffset>1490865</wp:posOffset>
+                </wp:positionV>
+                <wp:extent cx="2327275" cy="360045"/>
+                <wp:effectExtent l="0" t="0" r="15875" b="20955"/>
+                <wp:wrapSquare wrapText="bothSides"/>
+                <wp:docPr id="7" name="Cuadro de texto 2"/>
+                <wp:cNvGraphicFramePr>
+                  <a:graphicFrameLocks xmlns:a="http://schemas.openxmlformats.org/drawingml/2006/main"/>
+                </wp:cNvGraphicFramePr>
+                <a:graphic xmlns:a="http://schemas.openxmlformats.org/drawingml/2006/main">
+                  <a:graphicData uri="http://schemas.microsoft.com/office/word/2010/wordprocessingShape">
+                    <wps:wsp>
+                      <wps:cNvSpPr txBox="1">
+                        <a:spLocks noChangeArrowheads="1"/>
+                      </wps:cNvSpPr>
+                      <wps:spPr bwMode="auto">
+                        <a:xfrm>
+                          <a:off x="0" y="0"/>
+                          <a:ext cx="2327275" cy="360045"/>
+                        </a:xfrm>
+                        <a:prstGeom prst="rect">
+                          <a:avLst/>
+                        </a:prstGeom>
+                        <a:solidFill>
+                          <a:srgbClr val="FFFFFF"/>
+                        </a:solidFill>
+                        <a:ln w="9525">
+                          <a:solidFill>
+                            <a:srgbClr val="000000"/>
+                          </a:solidFill>
+                          <a:miter lim="800000"/>
+                          <a:headEnd/>
+                          <a:tailEnd/>
+                        </a:ln>
+                      </wps:spPr>
+                      <wps:txbx>
+                        <w:txbxContent>
+                          <w:p>
+                            <w:r>
+                              <w:t>Botón de incremente y decremento</w:t>
+                            </w:r>
+                          </w:p>
+                        </w:txbxContent>
+                      </wps:txbx>
+                      <wps:bodyPr rot="0" vert="horz" wrap="square" lIns="91440" tIns="45720" rIns="91440" bIns="45720" anchor="t" anchorCtr="0">
+                        <a:noAutofit/>
+                      </wps:bodyPr>
+                    </wps:wsp>
+                  </a:graphicData>
+                </a:graphic>
+                <wp14:sizeRelH relativeFrom="margin">
+                  <wp14:pctWidth>0</wp14:pctWidth>
+                </wp14:sizeRelH>
+                <wp14:sizeRelV relativeFrom="margin">
+                  <wp14:pctHeight>0</wp14:pctHeight>
+                </wp14:sizeRelV>
+              </wp:anchor>
+            </w:drawing>
+          </mc:Choice>
+          <mc:Fallback>
+            <w:pict>
+              <v:shape w14:anchorId="4CDC3894" id="Cuadro de texto 2" o:spid="_x0000_s1027" type="#_x0000_t202" style="position:absolute;margin-left:0;margin-top:117.4pt;width:183.25pt;height:28.35pt;z-index:251669504;visibility:visible;mso-wrap-style:square;mso-width-percent:0;mso-height-percent:0;mso-wrap-distance-left:9pt;mso-wrap-distance-top:3.6pt;mso-wrap-distance-right:9pt;mso-wrap-distance-bottom:3.6pt;mso-position-horizontal:center;mso-position-horizontal-relative:margin;mso-position-vertical:absolute;mso-position-vertical-relative:text;mso-width-percent:0;mso-height-percent:0;mso-width-relative:margin;mso-height-relative:margin;v-text-anchor:top" o:gfxdata="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">
+                <v:textbox>
+                  <w:txbxContent>
+                    <w:p>
+                      <w:r>
+                        <w:t>Botón de incremente y decremento</w:t>
+                      </w:r>
+                    </w:p>
+                  </w:txbxContent>
+                </v:textbox>
+                <w10:wrap type="square" anchorx="margin"/>
+              </v:shape>
+            </w:pict>
+          </mc:Fallback>
+        </mc:AlternateContent>
+      </w:r>
+      <w:r>
+        <w:rPr>
+          <w:noProof/>
+        </w:rPr>
+        <mc:AlternateContent>
+          <mc:Choice Requires="wps">
+            <w:drawing>
+              <wp:anchor distT="45720" distB="45720" distL="114300" distR="114300" simplePos="0" relativeHeight="251671552" behindDoc="0" locked="0" layoutInCell="1" allowOverlap="1" wp14:anchorId="692B7D35" wp14:editId="3B059777">
+                <wp:simplePos x="0" y="0"/>
+                <wp:positionH relativeFrom="margin">
+                  <wp:align>center</wp:align>
+                </wp:positionH>
+                <wp:positionV relativeFrom="paragraph">
+                  <wp:posOffset>1927456</wp:posOffset>
+                </wp:positionV>
+                <wp:extent cx="2722245" cy="484505"/>
+                <wp:effectExtent l="0" t="0" r="20955" b="10795"/>
+                <wp:wrapSquare wrapText="bothSides"/>
+                <wp:docPr id="8" name="Cuadro de texto 2"/>
+                <wp:cNvGraphicFramePr>
+                  <a:graphicFrameLocks xmlns:a="http://schemas.openxmlformats.org/drawingml/2006/main"/>
+                </wp:cNvGraphicFramePr>
+                <a:graphic xmlns:a="http://schemas.openxmlformats.org/drawingml/2006/main">
+                  <a:graphicData uri="http://schemas.microsoft.com/office/word/2010/wordprocessingShape">
+                    <wps:wsp>
+                      <wps:cNvSpPr txBox="1">
+                        <a:spLocks noChangeArrowheads="1"/>
+                      </wps:cNvSpPr>
+                      <wps:spPr bwMode="auto">
+                        <a:xfrm>
+                          <a:off x="0" y="0"/>
+                          <a:ext cx="2722245" cy="484505"/>
+                        </a:xfrm>
+                        <a:prstGeom prst="rect">
+                          <a:avLst/>
+                        </a:prstGeom>
+                        <a:solidFill>
+                          <a:srgbClr val="FFFFFF"/>
+                        </a:solidFill>
+                        <a:ln w="9525">
+                          <a:solidFill>
+                            <a:srgbClr val="000000"/>
+                          </a:solidFill>
+                          <a:miter lim="800000"/>
+                          <a:headEnd/>
+                          <a:tailEnd/>
+                        </a:ln>
+                      </wps:spPr>
+                      <wps:txbx>
+                        <w:txbxContent>
+                          <w:p>
+                            <w:r>
+                              <w:t xml:space="preserve">Verificar botones ejecutar el adc y guardarlo en una variable declarada </w:t>
+                            </w:r>
+                          </w:p>
+                        </w:txbxContent>
+                      </wps:txbx>
+                      <wps:bodyPr rot="0" vert="horz" wrap="square" lIns="91440" tIns="45720" rIns="91440" bIns="45720" anchor="t" anchorCtr="0">
+                        <a:noAutofit/>
+                      </wps:bodyPr>
+                    </wps:wsp>
+                  </a:graphicData>
+                </a:graphic>
+                <wp14:sizeRelH relativeFrom="margin">
+                  <wp14:pctWidth>0</wp14:pctWidth>
+                </wp14:sizeRelH>
+                <wp14:sizeRelV relativeFrom="margin">
+                  <wp14:pctHeight>0</wp14:pctHeight>
+                </wp14:sizeRelV>
+              </wp:anchor>
+            </w:drawing>
+          </mc:Choice>
+          <mc:Fallback>
+            <w:pict>
+              <v:shape w14:anchorId="692B7D35" id="_x0000_s1028" type="#_x0000_t202" style="position:absolute;margin-left:0;margin-top:151.75pt;width:214.35pt;height:38.15pt;z-index:251671552;visibility:visible;mso-wrap-style:square;mso-width-percent:0;mso-height-percent:0;mso-wrap-distance-left:9pt;mso-wrap-distance-top:3.6pt;mso-wrap-distance-right:9pt;mso-wrap-distance-bottom:3.6pt;mso-position-horizontal:center;mso-position-horizontal-relative:margin;mso-position-vertical:absolute;mso-position-vertical-relative:text;mso-width-percent:0;mso-height-percent:0;mso-width-relative:margin;mso-height-relative:margin;v-text-anchor:top" o:gfxdata="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">
+                <v:textbox>
+                  <w:txbxContent>
+                    <w:p>
+                      <w:r>
+                        <w:t xml:space="preserve">Verificar botones ejecutar el adc y guardarlo en una variable declarada </w:t>
+                      </w:r>
+                    </w:p>
+                  </w:txbxContent>
+                </v:textbox>
+                <w10:wrap type="square" anchorx="margin"/>
+              </v:shape>
+            </w:pict>
+          </mc:Fallback>
+        </mc:AlternateContent>
+      </w:r>
+      <w:r>
+        <w:rPr>
+          <w:noProof/>
+        </w:rPr>
+        <mc:AlternateContent>
+          <mc:Choice Requires="wps">
+            <w:drawing>
+              <wp:anchor distT="45720" distB="45720" distL="114300" distR="114300" simplePos="0" relativeHeight="251677696" behindDoc="0" locked="0" layoutInCell="1" allowOverlap="1" wp14:anchorId="6D5B4016" wp14:editId="0DCFA6E5">
+                <wp:simplePos x="0" y="0"/>
+                <wp:positionH relativeFrom="margin">
+                  <wp:align>center</wp:align>
+                </wp:positionH>
+                <wp:positionV relativeFrom="paragraph">
+                  <wp:posOffset>2530764</wp:posOffset>
+                </wp:positionV>
+                <wp:extent cx="1946275" cy="353060"/>
+                <wp:effectExtent l="0" t="0" r="15875" b="27940"/>
+                <wp:wrapSquare wrapText="bothSides"/>
+                <wp:docPr id="11" name="Cuadro de texto 2"/>
+                <wp:cNvGraphicFramePr>
+                  <a:graphicFrameLocks xmlns:a="http://schemas.openxmlformats.org/drawingml/2006/main"/>
+                </wp:cNvGraphicFramePr>
+                <a:graphic xmlns:a="http://schemas.openxmlformats.org/drawingml/2006/main">
+                  <a:graphicData uri="http://schemas.microsoft.com/office/word/2010/wordprocessingShape">
+                    <wps:wsp>
+                      <wps:cNvSpPr txBox="1">
+                        <a:spLocks noChangeArrowheads="1"/>
+                      </wps:cNvSpPr>
+                      <wps:spPr bwMode="auto">
+                        <a:xfrm>
+                          <a:off x="0" y="0"/>
+                          <a:ext cx="1946275" cy="353060"/>
+                        </a:xfrm>
+                        <a:prstGeom prst="rect">
+                          <a:avLst/>
+                        </a:prstGeom>
+                        <a:solidFill>
+                          <a:srgbClr val="FFFFFF"/>
+                        </a:solidFill>
+                        <a:ln w="9525">
+                          <a:solidFill>
+                            <a:srgbClr val="000000"/>
+                          </a:solidFill>
+                          <a:miter lim="800000"/>
+                          <a:headEnd/>
+                          <a:tailEnd/>
+                        </a:ln>
+                      </wps:spPr>
+                      <wps:txbx>
+                        <w:txbxContent>
+                          <w:p>
+                            <w:r>
+                              <w:t>Configurar los puertos del adc</w:t>
+                            </w:r>
+                          </w:p>
+                        </w:txbxContent>
+                      </wps:txbx>
+                      <wps:bodyPr rot="0" vert="horz" wrap="square" lIns="91440" tIns="45720" rIns="91440" bIns="45720" anchor="t" anchorCtr="0">
+                        <a:noAutofit/>
+                      </wps:bodyPr>
+                    </wps:wsp>
+                  </a:graphicData>
+                </a:graphic>
+                <wp14:sizeRelH relativeFrom="margin">
+                  <wp14:pctWidth>0</wp14:pctWidth>
+                </wp14:sizeRelH>
+                <wp14:sizeRelV relativeFrom="margin">
+                  <wp14:pctHeight>0</wp14:pctHeight>
+                </wp14:sizeRelV>
+              </wp:anchor>
+            </w:drawing>
+          </mc:Choice>
+          <mc:Fallback>
+            <w:pict>
+              <v:shape w14:anchorId="6D5B4016" id="_x0000_s1029" type="#_x0000_t202" style="position:absolute;margin-left:0;margin-top:199.25pt;width:153.25pt;height:27.8pt;z-index:251677696;visibility:visible;mso-wrap-style:square;mso-width-percent:0;mso-height-percent:0;mso-wrap-distance-left:9pt;mso-wrap-distance-top:3.6pt;mso-wrap-distance-right:9pt;mso-wrap-distance-bottom:3.6pt;mso-position-horizontal:center;mso-position-horizontal-relative:margin;mso-position-vertical:absolute;mso-position-vertical-relative:text;mso-width-percent:0;mso-height-percent:0;mso-width-relative:margin;mso-height-relative:margin;v-text-anchor:top" o:gfxdata="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">
+                <v:textbox>
+                  <w:txbxContent>
+                    <w:p>
+                      <w:r>
+                        <w:t>Configurar los puertos del adc</w:t>
+                      </w:r>
+                    </w:p>
+                  </w:txbxContent>
+                </v:textbox>
+                <w10:wrap type="square" anchorx="margin"/>
+              </v:shape>
+            </w:pict>
+          </mc:Fallback>
+        </mc:AlternateContent>
+      </w:r>
       <w:r>
         <w:rPr>
           <w:noProof/>
@@ -299,15 +629,7 @@
                         <w:txbxContent>
                           <w:p>
                             <w:r>
-                              <w:t xml:space="preserve">Encender alarmar si el </w:t>
-                            </w:r>
-                            <w:proofErr w:type="spellStart"/>
-                            <w:r>
-                              <w:t>adc</w:t>
-                            </w:r>
-                            <w:proofErr w:type="spellEnd"/>
-                            <w:r>
-                              <w:t xml:space="preserve"> es mayor al del contador</w:t>
+                              <w:t>Encender alarmar si el adc es mayor al del contador</w:t>
                             </w:r>
                           </w:p>
                         </w:txbxContent>
@@ -329,24 +651,12 @@
           </mc:Choice>
           <mc:Fallback>
             <w:pict>
-              <v:shapetype w14:anchorId="0B0880AB" id="_x0000_t202" coordsize="21600,21600" o:spt="202" path="m,l,21600r21600,l21600,xe">
-                <v:stroke joinstyle="miter"/>
-                <v:path gradientshapeok="t" o:connecttype="rect"/>
-              </v:shapetype>
-              <v:shape id="Cuadro de texto 2" o:spid="_x0000_s1026" type="#_x0000_t202" style="position:absolute;margin-left:0;margin-top:341.85pt;width:159.8pt;height:45.25pt;z-index:251679744;visibility:visible;mso-wrap-style:square;mso-width-percent:0;mso-height-percent:0;mso-wrap-distance-left:9pt;mso-wrap-distance-top:3.6pt;mso-wrap-distance-right:9pt;mso-wrap-distance-bottom:3.6pt;mso-position-horizontal:center;mso-position-horizontal-relative:margin;mso-position-vertical:absolute;mso-position-vertical-relative:text;mso-width-percent:0;mso-height-percent:0;mso-width-relative:margin;mso-height-relative:margin;v-text-anchor:top" o:gfxdata="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">
+              <v:shape w14:anchorId="0B0880AB" id="_x0000_s1030" type="#_x0000_t202" style="position:absolute;margin-left:0;margin-top:341.85pt;width:159.8pt;height:45.25pt;z-index:251679744;visibility:visible;mso-wrap-style:square;mso-width-percent:0;mso-height-percent:0;mso-wrap-distance-left:9pt;mso-wrap-distance-top:3.6pt;mso-wrap-distance-right:9pt;mso-wrap-distance-bottom:3.6pt;mso-position-horizontal:center;mso-position-horizontal-relative:margin;mso-position-vertical:absolute;mso-position-vertical-relative:text;mso-width-percent:0;mso-height-percent:0;mso-width-relative:margin;mso-height-relative:margin;v-text-anchor:top" o:gfxdata="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">
                 <v:textbox>
                   <w:txbxContent>
                     <w:p>
                       <w:r>
-                        <w:t xml:space="preserve">Encender alarmar si el </w:t>
-                      </w:r>
-                      <w:proofErr w:type="spellStart"/>
-                      <w:r>
-                        <w:t>adc</w:t>
-                      </w:r>
-                      <w:proofErr w:type="spellEnd"/>
-                      <w:r>
-                        <w:t xml:space="preserve"> es mayor al del contador</w:t>
+                        <w:t>Encender alarmar si el adc es mayor al del contador</w:t>
                       </w:r>
                     </w:p>
                   </w:txbxContent>
@@ -409,15 +719,7 @@
                         <w:txbxContent>
                           <w:p>
                             <w:r>
-                              <w:t xml:space="preserve">Para prender un </w:t>
-                            </w:r>
-                            <w:proofErr w:type="spellStart"/>
-                            <w:r>
-                              <w:t>display</w:t>
-                            </w:r>
-                            <w:proofErr w:type="spellEnd"/>
-                            <w:r>
-                              <w:t xml:space="preserve"> y apagar el otro, se realizará lo contrario a lo interrupción desplegándolo en el puerto asignado</w:t>
+                              <w:t>Para prender un display y apagar el otro, se realizará lo contrario a lo interrupción desplegándolo en el puerto asignado</w:t>
                             </w:r>
                           </w:p>
                         </w:txbxContent>
@@ -439,20 +741,12 @@
           </mc:Choice>
           <mc:Fallback>
             <w:pict>
-              <v:shape w14:anchorId="7AE8C8AB" id="_x0000_s1027" type="#_x0000_t202" style="position:absolute;margin-left:0;margin-top:284.35pt;width:327.8pt;height:42.5pt;z-index:251681792;visibility:visible;mso-wrap-style:square;mso-width-percent:0;mso-height-percent:0;mso-wrap-distance-left:9pt;mso-wrap-distance-top:3.6pt;mso-wrap-distance-right:9pt;mso-wrap-distance-bottom:3.6pt;mso-position-horizontal:center;mso-position-horizontal-relative:margin;mso-position-vertical:absolute;mso-position-vertical-relative:text;mso-width-percent:0;mso-height-percent:0;mso-width-relative:margin;mso-height-relative:margin;v-text-anchor:top" o:gfxdata="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">
+              <v:shape w14:anchorId="7AE8C8AB" id="_x0000_s1031" type="#_x0000_t202" style="position:absolute;margin-left:0;margin-top:284.35pt;width:327.8pt;height:42.5pt;z-index:251681792;visibility:visible;mso-wrap-style:square;mso-width-percent:0;mso-height-percent:0;mso-wrap-distance-left:9pt;mso-wrap-distance-top:3.6pt;mso-wrap-distance-right:9pt;mso-wrap-distance-bottom:3.6pt;mso-position-horizontal:center;mso-position-horizontal-relative:margin;mso-position-vertical:absolute;mso-position-vertical-relative:text;mso-width-percent:0;mso-height-percent:0;mso-width-relative:margin;mso-height-relative:margin;v-text-anchor:top" o:gfxdata="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">
                 <v:textbox>
                   <w:txbxContent>
                     <w:p>
                       <w:r>
-                        <w:t xml:space="preserve">Para prender un </w:t>
-                      </w:r>
-                      <w:proofErr w:type="spellStart"/>
-                      <w:r>
-                        <w:t>display</w:t>
-                      </w:r>
-                      <w:proofErr w:type="spellEnd"/>
-                      <w:r>
-                        <w:t xml:space="preserve"> y apagar el otro, se realizará lo contrario a lo interrupción desplegándolo en el puerto asignado</w:t>
+                        <w:t>Para prender un display y apagar el otro, se realizará lo contrario a lo interrupción desplegándolo en el puerto asignado</w:t>
                       </w:r>
                     </w:p>
                   </w:txbxContent>
@@ -470,7 +764,7 @@
         <mc:AlternateContent>
           <mc:Choice Requires="wps">
             <w:drawing>
-              <wp:anchor distT="45720" distB="45720" distL="114300" distR="114300" simplePos="0" relativeHeight="251675648" behindDoc="0" locked="0" layoutInCell="1" allowOverlap="1" wp14:anchorId="509C38F6" wp14:editId="65F00ABC">
+              <wp:anchor distT="45720" distB="45720" distL="114300" distR="114300" simplePos="0" relativeHeight="251675648" behindDoc="0" locked="0" layoutInCell="1" allowOverlap="1" wp14:anchorId="509C38F6" wp14:editId="77A3C312">
                 <wp:simplePos x="0" y="0"/>
                 <wp:positionH relativeFrom="margin">
                   <wp:align>center</wp:align>
@@ -537,308 +831,12 @@
           </mc:Choice>
           <mc:Fallback>
             <w:pict>
-              <v:shape w14:anchorId="509C38F6" id="_x0000_s1028" type="#_x0000_t202" style="position:absolute;margin-left:0;margin-top:236.3pt;width:192pt;height:34.9pt;z-index:251675648;visibility:visible;mso-wrap-style:square;mso-width-percent:0;mso-height-percent:0;mso-wrap-distance-left:9pt;mso-wrap-distance-top:3.6pt;mso-wrap-distance-right:9pt;mso-wrap-distance-bottom:3.6pt;mso-position-horizontal:center;mso-position-horizontal-relative:margin;mso-position-vertical:absolute;mso-position-vertical-relative:text;mso-width-percent:0;mso-height-percent:0;mso-width-relative:margin;mso-height-relative:margin;v-text-anchor:top" o:gfxdata="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">
+              <v:shape w14:anchorId="509C38F6" id="_x0000_s1032" type="#_x0000_t202" style="position:absolute;margin-left:0;margin-top:236.3pt;width:192pt;height:34.9pt;z-index:251675648;visibility:visible;mso-wrap-style:square;mso-width-percent:0;mso-height-percent:0;mso-wrap-distance-left:9pt;mso-wrap-distance-top:3.6pt;mso-wrap-distance-right:9pt;mso-wrap-distance-bottom:3.6pt;mso-position-horizontal:center;mso-position-horizontal-relative:margin;mso-position-vertical:absolute;mso-position-vertical-relative:text;mso-width-percent:0;mso-height-percent:0;mso-width-relative:margin;mso-height-relative:margin;v-text-anchor:top" o:gfxdata="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">
                 <v:textbox>
                   <w:txbxContent>
                     <w:p>
                       <w:r>
                         <w:t>Para la multiplexación usaremos el timer0 cambiando bit x interrupción</w:t>
-                      </w:r>
-                    </w:p>
-                  </w:txbxContent>
-                </v:textbox>
-                <w10:wrap type="square" anchorx="margin"/>
-              </v:shape>
-            </w:pict>
-          </mc:Fallback>
-        </mc:AlternateContent>
-      </w:r>
-      <w:r>
-        <w:rPr>
-          <w:noProof/>
-        </w:rPr>
-        <mc:AlternateContent>
-          <mc:Choice Requires="wps">
-            <w:drawing>
-              <wp:anchor distT="45720" distB="45720" distL="114300" distR="114300" simplePos="0" relativeHeight="251677696" behindDoc="0" locked="0" layoutInCell="1" allowOverlap="1" wp14:anchorId="6D5B4016" wp14:editId="3F10D17F">
-                <wp:simplePos x="0" y="0"/>
-                <wp:positionH relativeFrom="margin">
-                  <wp:align>center</wp:align>
-                </wp:positionH>
-                <wp:positionV relativeFrom="paragraph">
-                  <wp:posOffset>2413057</wp:posOffset>
-                </wp:positionV>
-                <wp:extent cx="1946275" cy="353060"/>
-                <wp:effectExtent l="0" t="0" r="15875" b="27940"/>
-                <wp:wrapSquare wrapText="bothSides"/>
-                <wp:docPr id="11" name="Cuadro de texto 2"/>
-                <wp:cNvGraphicFramePr>
-                  <a:graphicFrameLocks xmlns:a="http://schemas.openxmlformats.org/drawingml/2006/main"/>
-                </wp:cNvGraphicFramePr>
-                <a:graphic xmlns:a="http://schemas.openxmlformats.org/drawingml/2006/main">
-                  <a:graphicData uri="http://schemas.microsoft.com/office/word/2010/wordprocessingShape">
-                    <wps:wsp>
-                      <wps:cNvSpPr txBox="1">
-                        <a:spLocks noChangeArrowheads="1"/>
-                      </wps:cNvSpPr>
-                      <wps:spPr bwMode="auto">
-                        <a:xfrm>
-                          <a:off x="0" y="0"/>
-                          <a:ext cx="1946275" cy="353060"/>
-                        </a:xfrm>
-                        <a:prstGeom prst="rect">
-                          <a:avLst/>
-                        </a:prstGeom>
-                        <a:solidFill>
-                          <a:srgbClr val="FFFFFF"/>
-                        </a:solidFill>
-                        <a:ln w="9525">
-                          <a:solidFill>
-                            <a:srgbClr val="000000"/>
-                          </a:solidFill>
-                          <a:miter lim="800000"/>
-                          <a:headEnd/>
-                          <a:tailEnd/>
-                        </a:ln>
-                      </wps:spPr>
-                      <wps:txbx>
-                        <w:txbxContent>
-                          <w:p>
-                            <w:r>
-                              <w:t xml:space="preserve">Configurar los puertos del </w:t>
-                            </w:r>
-                            <w:proofErr w:type="spellStart"/>
-                            <w:r>
-                              <w:t>adc</w:t>
-                            </w:r>
-                            <w:proofErr w:type="spellEnd"/>
-                          </w:p>
-                        </w:txbxContent>
-                      </wps:txbx>
-                      <wps:bodyPr rot="0" vert="horz" wrap="square" lIns="91440" tIns="45720" rIns="91440" bIns="45720" anchor="t" anchorCtr="0">
-                        <a:noAutofit/>
-                      </wps:bodyPr>
-                    </wps:wsp>
-                  </a:graphicData>
-                </a:graphic>
-                <wp14:sizeRelH relativeFrom="margin">
-                  <wp14:pctWidth>0</wp14:pctWidth>
-                </wp14:sizeRelH>
-                <wp14:sizeRelV relativeFrom="margin">
-                  <wp14:pctHeight>0</wp14:pctHeight>
-                </wp14:sizeRelV>
-              </wp:anchor>
-            </w:drawing>
-          </mc:Choice>
-          <mc:Fallback>
-            <w:pict>
-              <v:shape w14:anchorId="6D5B4016" id="_x0000_s1029" type="#_x0000_t202" style="position:absolute;margin-left:0;margin-top:190pt;width:153.25pt;height:27.8pt;z-index:251677696;visibility:visible;mso-wrap-style:square;mso-width-percent:0;mso-height-percent:0;mso-wrap-distance-left:9pt;mso-wrap-distance-top:3.6pt;mso-wrap-distance-right:9pt;mso-wrap-distance-bottom:3.6pt;mso-position-horizontal:center;mso-position-horizontal-relative:margin;mso-position-vertical:absolute;mso-position-vertical-relative:text;mso-width-percent:0;mso-height-percent:0;mso-width-relative:margin;mso-height-relative:margin;v-text-anchor:top" o:gfxdata="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">
-                <v:textbox>
-                  <w:txbxContent>
-                    <w:p>
-                      <w:r>
-                        <w:t xml:space="preserve">Configurar los puertos del </w:t>
-                      </w:r>
-                      <w:proofErr w:type="spellStart"/>
-                      <w:r>
-                        <w:t>adc</w:t>
-                      </w:r>
-                      <w:proofErr w:type="spellEnd"/>
-                    </w:p>
-                  </w:txbxContent>
-                </v:textbox>
-                <w10:wrap type="square" anchorx="margin"/>
-              </v:shape>
-            </w:pict>
-          </mc:Fallback>
-        </mc:AlternateContent>
-      </w:r>
-      <w:r>
-        <w:rPr>
-          <w:noProof/>
-        </w:rPr>
-        <mc:AlternateContent>
-          <mc:Choice Requires="wps">
-            <w:drawing>
-              <wp:anchor distT="45720" distB="45720" distL="114300" distR="114300" simplePos="0" relativeHeight="251671552" behindDoc="0" locked="0" layoutInCell="1" allowOverlap="1" wp14:anchorId="692B7D35" wp14:editId="722E5213">
-                <wp:simplePos x="0" y="0"/>
-                <wp:positionH relativeFrom="margin">
-                  <wp:align>center</wp:align>
-                </wp:positionH>
-                <wp:positionV relativeFrom="paragraph">
-                  <wp:posOffset>1803342</wp:posOffset>
-                </wp:positionV>
-                <wp:extent cx="2722245" cy="484505"/>
-                <wp:effectExtent l="0" t="0" r="20955" b="10795"/>
-                <wp:wrapSquare wrapText="bothSides"/>
-                <wp:docPr id="8" name="Cuadro de texto 2"/>
-                <wp:cNvGraphicFramePr>
-                  <a:graphicFrameLocks xmlns:a="http://schemas.openxmlformats.org/drawingml/2006/main"/>
-                </wp:cNvGraphicFramePr>
-                <a:graphic xmlns:a="http://schemas.openxmlformats.org/drawingml/2006/main">
-                  <a:graphicData uri="http://schemas.microsoft.com/office/word/2010/wordprocessingShape">
-                    <wps:wsp>
-                      <wps:cNvSpPr txBox="1">
-                        <a:spLocks noChangeArrowheads="1"/>
-                      </wps:cNvSpPr>
-                      <wps:spPr bwMode="auto">
-                        <a:xfrm>
-                          <a:off x="0" y="0"/>
-                          <a:ext cx="2722245" cy="484505"/>
-                        </a:xfrm>
-                        <a:prstGeom prst="rect">
-                          <a:avLst/>
-                        </a:prstGeom>
-                        <a:solidFill>
-                          <a:srgbClr val="FFFFFF"/>
-                        </a:solidFill>
-                        <a:ln w="9525">
-                          <a:solidFill>
-                            <a:srgbClr val="000000"/>
-                          </a:solidFill>
-                          <a:miter lim="800000"/>
-                          <a:headEnd/>
-                          <a:tailEnd/>
-                        </a:ln>
-                      </wps:spPr>
-                      <wps:txbx>
-                        <w:txbxContent>
-                          <w:p>
-                            <w:r>
-                              <w:t xml:space="preserve">Verificar botones ejecutar el </w:t>
-                            </w:r>
-                            <w:proofErr w:type="spellStart"/>
-                            <w:r>
-                              <w:t>adc</w:t>
-                            </w:r>
-                            <w:proofErr w:type="spellEnd"/>
-                            <w:r>
-                              <w:t xml:space="preserve"> y guardarlo en una variable declarada </w:t>
-                            </w:r>
-                          </w:p>
-                        </w:txbxContent>
-                      </wps:txbx>
-                      <wps:bodyPr rot="0" vert="horz" wrap="square" lIns="91440" tIns="45720" rIns="91440" bIns="45720" anchor="t" anchorCtr="0">
-                        <a:noAutofit/>
-                      </wps:bodyPr>
-                    </wps:wsp>
-                  </a:graphicData>
-                </a:graphic>
-                <wp14:sizeRelH relativeFrom="margin">
-                  <wp14:pctWidth>0</wp14:pctWidth>
-                </wp14:sizeRelH>
-                <wp14:sizeRelV relativeFrom="margin">
-                  <wp14:pctHeight>0</wp14:pctHeight>
-                </wp14:sizeRelV>
-              </wp:anchor>
-            </w:drawing>
-          </mc:Choice>
-          <mc:Fallback>
-            <w:pict>
-              <v:shape w14:anchorId="692B7D35" id="_x0000_s1030" type="#_x0000_t202" style="position:absolute;margin-left:0;margin-top:142pt;width:214.35pt;height:38.15pt;z-index:251671552;visibility:visible;mso-wrap-style:square;mso-width-percent:0;mso-height-percent:0;mso-wrap-distance-left:9pt;mso-wrap-distance-top:3.6pt;mso-wrap-distance-right:9pt;mso-wrap-distance-bottom:3.6pt;mso-position-horizontal:center;mso-position-horizontal-relative:margin;mso-position-vertical:absolute;mso-position-vertical-relative:text;mso-width-percent:0;mso-height-percent:0;mso-width-relative:margin;mso-height-relative:margin;v-text-anchor:top" o:gfxdata="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">
-                <v:textbox>
-                  <w:txbxContent>
-                    <w:p>
-                      <w:r>
-                        <w:t xml:space="preserve">Verificar botones ejecutar el </w:t>
-                      </w:r>
-                      <w:proofErr w:type="spellStart"/>
-                      <w:r>
-                        <w:t>adc</w:t>
-                      </w:r>
-                      <w:proofErr w:type="spellEnd"/>
-                      <w:r>
-                        <w:t xml:space="preserve"> y guardarlo en una variable declarada </w:t>
-                      </w:r>
-                    </w:p>
-                  </w:txbxContent>
-                </v:textbox>
-                <w10:wrap type="square" anchorx="margin"/>
-              </v:shape>
-            </w:pict>
-          </mc:Fallback>
-        </mc:AlternateContent>
-      </w:r>
-      <w:r>
-        <w:rPr>
-          <w:noProof/>
-        </w:rPr>
-        <mc:AlternateContent>
-          <mc:Choice Requires="wps">
-            <w:drawing>
-              <wp:anchor distT="45720" distB="45720" distL="114300" distR="114300" simplePos="0" relativeHeight="251669504" behindDoc="0" locked="0" layoutInCell="1" allowOverlap="1" wp14:anchorId="4CDC3894" wp14:editId="2FCFBCFB">
-                <wp:simplePos x="0" y="0"/>
-                <wp:positionH relativeFrom="margin">
-                  <wp:align>center</wp:align>
-                </wp:positionH>
-                <wp:positionV relativeFrom="paragraph">
-                  <wp:posOffset>1235191</wp:posOffset>
-                </wp:positionV>
-                <wp:extent cx="2327275" cy="360045"/>
-                <wp:effectExtent l="0" t="0" r="15875" b="20955"/>
-                <wp:wrapSquare wrapText="bothSides"/>
-                <wp:docPr id="7" name="Cuadro de texto 2"/>
-                <wp:cNvGraphicFramePr>
-                  <a:graphicFrameLocks xmlns:a="http://schemas.openxmlformats.org/drawingml/2006/main"/>
-                </wp:cNvGraphicFramePr>
-                <a:graphic xmlns:a="http://schemas.openxmlformats.org/drawingml/2006/main">
-                  <a:graphicData uri="http://schemas.microsoft.com/office/word/2010/wordprocessingShape">
-                    <wps:wsp>
-                      <wps:cNvSpPr txBox="1">
-                        <a:spLocks noChangeArrowheads="1"/>
-                      </wps:cNvSpPr>
-                      <wps:spPr bwMode="auto">
-                        <a:xfrm>
-                          <a:off x="0" y="0"/>
-                          <a:ext cx="2327275" cy="360045"/>
-                        </a:xfrm>
-                        <a:prstGeom prst="rect">
-                          <a:avLst/>
-                        </a:prstGeom>
-                        <a:solidFill>
-                          <a:srgbClr val="FFFFFF"/>
-                        </a:solidFill>
-                        <a:ln w="9525">
-                          <a:solidFill>
-                            <a:srgbClr val="000000"/>
-                          </a:solidFill>
-                          <a:miter lim="800000"/>
-                          <a:headEnd/>
-                          <a:tailEnd/>
-                        </a:ln>
-                      </wps:spPr>
-                      <wps:txbx>
-                        <w:txbxContent>
-                          <w:p>
-                            <w:r>
-                              <w:t>Botón de incremente y decremento</w:t>
-                            </w:r>
-                          </w:p>
-                        </w:txbxContent>
-                      </wps:txbx>
-                      <wps:bodyPr rot="0" vert="horz" wrap="square" lIns="91440" tIns="45720" rIns="91440" bIns="45720" anchor="t" anchorCtr="0">
-                        <a:noAutofit/>
-                      </wps:bodyPr>
-                    </wps:wsp>
-                  </a:graphicData>
-                </a:graphic>
-                <wp14:sizeRelH relativeFrom="margin">
-                  <wp14:pctWidth>0</wp14:pctWidth>
-                </wp14:sizeRelH>
-                <wp14:sizeRelV relativeFrom="margin">
-                  <wp14:pctHeight>0</wp14:pctHeight>
-                </wp14:sizeRelV>
-              </wp:anchor>
-            </w:drawing>
-          </mc:Choice>
-          <mc:Fallback>
-            <w:pict>
-              <v:shape w14:anchorId="4CDC3894" id="_x0000_s1031" type="#_x0000_t202" style="position:absolute;margin-left:0;margin-top:97.25pt;width:183.25pt;height:28.35pt;z-index:251669504;visibility:visible;mso-wrap-style:square;mso-width-percent:0;mso-height-percent:0;mso-wrap-distance-left:9pt;mso-wrap-distance-top:3.6pt;mso-wrap-distance-right:9pt;mso-wrap-distance-bottom:3.6pt;mso-position-horizontal:center;mso-position-horizontal-relative:margin;mso-position-vertical:absolute;mso-position-vertical-relative:text;mso-width-percent:0;mso-height-percent:0;mso-width-relative:margin;mso-height-relative:margin;v-text-anchor:top" o:gfxdata="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">
-                <v:textbox>
-                  <w:txbxContent>
-                    <w:p>
-                      <w:r>
-                        <w:t>Botón de incremente y decremento</w:t>
                       </w:r>
                     </w:p>
                   </w:txbxContent>
@@ -923,7 +921,7 @@
           </mc:Choice>
           <mc:Fallback>
             <w:pict>
-              <v:shape w14:anchorId="6D6DA61D" id="_x0000_s1032" type="#_x0000_t202" style="position:absolute;margin-left:142.8pt;margin-top:49.6pt;width:152.15pt;height:39.8pt;z-index:251667456;visibility:visible;mso-wrap-style:square;mso-width-percent:0;mso-height-percent:0;mso-wrap-distance-left:9pt;mso-wrap-distance-top:3.6pt;mso-wrap-distance-right:9pt;mso-wrap-distance-bottom:3.6pt;mso-position-horizontal:absolute;mso-position-horizontal-relative:margin;mso-position-vertical:absolute;mso-position-vertical-relative:text;mso-width-percent:0;mso-height-percent:0;mso-width-relative:margin;mso-height-relative:margin;v-text-anchor:top" o:gfxdata="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">
+              <v:shape w14:anchorId="6D6DA61D" id="_x0000_s1033" type="#_x0000_t202" style="position:absolute;margin-left:142.8pt;margin-top:49.6pt;width:152.15pt;height:39.8pt;z-index:251667456;visibility:visible;mso-wrap-style:square;mso-width-percent:0;mso-height-percent:0;mso-wrap-distance-left:9pt;mso-wrap-distance-top:3.6pt;mso-wrap-distance-right:9pt;mso-wrap-distance-bottom:3.6pt;mso-position-horizontal:absolute;mso-position-horizontal-relative:margin;mso-position-vertical:absolute;mso-position-vertical-relative:text;mso-width-percent:0;mso-height-percent:0;mso-width-relative:margin;mso-height-relative:margin;v-text-anchor:top" o:gfxdata="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">
                 <v:textbox>
                   <w:txbxContent>
                     <w:p>
@@ -1013,7 +1011,7 @@
           </mc:Choice>
           <mc:Fallback>
             <w:pict>
-              <v:shape w14:anchorId="7937E82C" id="_x0000_s1033" type="#_x0000_t202" style="position:absolute;margin-left:0;margin-top:18.05pt;width:39.25pt;height:23.45pt;z-index:251665408;visibility:visible;mso-wrap-style:square;mso-width-percent:0;mso-height-percent:0;mso-wrap-distance-left:9pt;mso-wrap-distance-top:3.6pt;mso-wrap-distance-right:9pt;mso-wrap-distance-bottom:3.6pt;mso-position-horizontal:center;mso-position-horizontal-relative:margin;mso-position-vertical:absolute;mso-position-vertical-relative:text;mso-width-percent:0;mso-height-percent:0;mso-width-relative:margin;mso-height-relative:margin;v-text-anchor:top" o:gfxdata="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">
+              <v:shape w14:anchorId="7937E82C" id="_x0000_s1034" type="#_x0000_t202" style="position:absolute;margin-left:0;margin-top:18.05pt;width:39.25pt;height:23.45pt;z-index:251665408;visibility:visible;mso-wrap-style:square;mso-width-percent:0;mso-height-percent:0;mso-wrap-distance-left:9pt;mso-wrap-distance-top:3.6pt;mso-wrap-distance-right:9pt;mso-wrap-distance-bottom:3.6pt;mso-position-horizontal:center;mso-position-horizontal-relative:margin;mso-position-vertical:absolute;mso-position-vertical-relative:text;mso-width-percent:0;mso-height-percent:0;mso-width-relative:margin;mso-height-relative:margin;v-text-anchor:top" o:gfxdata="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">
                 <v:textbox>
                   <w:txbxContent>
                     <w:p>

--- a/lab2/Diagrama de flujo.docx
+++ b/lab2/Diagrama de flujo.docx
@@ -1,6 +1,6 @@
 
 <file path=word/document.xml><?xml version="1.0" encoding="utf-8"?>
-<w:document xmlns:wpc="http://schemas.microsoft.com/office/word/2010/wordprocessingCanvas" xmlns:cx="http://schemas.microsoft.com/office/drawing/2014/chartex" xmlns:cx1="http://schemas.microsoft.com/office/drawing/2015/9/8/chartex" xmlns:cx2="http://schemas.microsoft.com/office/drawing/2015/10/21/chartex" xmlns:cx3="http://schemas.microsoft.com/office/drawing/2016/5/9/chartex" xmlns:cx4="http://schemas.microsoft.com/office/drawing/2016/5/10/chartex" xmlns:cx5="http://schemas.microsoft.com/office/drawing/2016/5/11/chartex" xmlns:cx6="http://schemas.microsoft.com/office/drawing/2016/5/12/chartex" xmlns:cx7="http://schemas.microsoft.com/office/drawing/2016/5/13/chartex" xmlns:cx8="http://schemas.microsoft.com/office/drawing/2016/5/14/chartex" xmlns:mc="http://schemas.openxmlformats.org/markup-compatibility/2006" xmlns:aink="http://schemas.microsoft.com/office/drawing/2016/ink" xmlns:am3d="http://schemas.microsoft.com/office/drawing/2017/model3d" xmlns:o="urn:schemas-microsoft-com:office:office" xmlns:r="http://schemas.openxmlformats.org/officeDocument/2006/relationships" xmlns:m="http://schemas.openxmlformats.org/officeDocument/2006/math" xmlns:v="urn:schemas-microsoft-com:vml" xmlns:wp14="http://schemas.microsoft.com/office/word/2010/wordprocessingDrawing" xmlns:wp="http://schemas.openxmlformats.org/drawingml/2006/wordprocessingDrawing" xmlns:w10="urn:schemas-microsoft-com:office:word" xmlns:w="http://schemas.openxmlformats.org/wordprocessingml/2006/main" xmlns:w14="http://schemas.microsoft.com/office/word/2010/wordml" xmlns:w15="http://schemas.microsoft.com/office/word/2012/wordml" xmlns:w16cex="http://schemas.microsoft.com/office/word/2018/wordml/cex" xmlns:w16cid="http://schemas.microsoft.com/office/word/2016/wordml/cid" xmlns:w16="http://schemas.microsoft.com/office/word/2018/wordml" xmlns:w16se="http://schemas.microsoft.com/office/word/2015/wordml/symex" xmlns:wpg="http://schemas.microsoft.com/office/word/2010/wordprocessingGroup" xmlns:wpi="http://schemas.microsoft.com/office/word/2010/wordprocessingInk" xmlns:wne="http://schemas.microsoft.com/office/word/2006/wordml" xmlns:wps="http://schemas.microsoft.com/office/word/2010/wordprocessingShape" mc:Ignorable="w14 w15 w16se w16cid w16 w16cex wp14">
+<w:document xmlns:wpc="http://schemas.microsoft.com/office/word/2010/wordprocessingCanvas" xmlns:cx="http://schemas.microsoft.com/office/drawing/2014/chartex" xmlns:mc="http://schemas.openxmlformats.org/markup-compatibility/2006" xmlns:o="urn:schemas-microsoft-com:office:office" xmlns:r="http://schemas.openxmlformats.org/officeDocument/2006/relationships" xmlns:m="http://schemas.openxmlformats.org/officeDocument/2006/math" xmlns:v="urn:schemas-microsoft-com:vml" xmlns:wp14="http://schemas.microsoft.com/office/word/2010/wordprocessingDrawing" xmlns:wp="http://schemas.openxmlformats.org/drawingml/2006/wordprocessingDrawing" xmlns:w10="urn:schemas-microsoft-com:office:word" xmlns:w="http://schemas.openxmlformats.org/wordprocessingml/2006/main" xmlns:w14="http://schemas.microsoft.com/office/word/2010/wordml" xmlns:w15="http://schemas.microsoft.com/office/word/2012/wordml" xmlns:w16se="http://schemas.microsoft.com/office/word/2015/wordml/symex" xmlns:wpg="http://schemas.microsoft.com/office/word/2010/wordprocessingGroup" xmlns:wpi="http://schemas.microsoft.com/office/word/2010/wordprocessingInk" xmlns:wne="http://schemas.microsoft.com/office/word/2006/wordml" xmlns:wps="http://schemas.microsoft.com/office/word/2010/wordprocessingShape" mc:Ignorable="w14 w15 w16se wp14">
   <w:body>
     <w:p>
       <w:r>
@@ -28,6 +28,8 @@
       <w:r>
         <w:t>8</w:t>
       </w:r>
+      <w:bookmarkStart w:id="0" w:name="_GoBack"/>
+      <w:bookmarkEnd w:id="0"/>
       <w:r>
         <w:t>/02/2021</w:t>
       </w:r>
@@ -110,6 +112,7 @@
           <w:u w:val="single"/>
         </w:rPr>
       </w:pPr>
+      <w:proofErr w:type="spellStart"/>
       <w:r>
         <w:rPr>
           <w:b/>
@@ -118,8 +121,9 @@
           <w:szCs w:val="28"/>
           <w:u w:val="single"/>
         </w:rPr>
-        <w:t>Labrotorio #</w:t>
-      </w:r>
+        <w:t>Labrotorio</w:t>
+      </w:r>
+      <w:proofErr w:type="spellEnd"/>
       <w:r>
         <w:rPr>
           <w:b/>
@@ -128,11 +132,9 @@
           <w:szCs w:val="28"/>
           <w:u w:val="single"/>
         </w:rPr>
-        <w:t>2</w:t>
-      </w:r>
-    </w:p>
-    <w:p>
-      <w:pPr>
+        <w:t xml:space="preserve"> #</w:t>
+      </w:r>
+      <w:r>
         <w:rPr>
           <w:b/>
           <w:bCs/>
@@ -140,8 +142,11 @@
           <w:szCs w:val="28"/>
           <w:u w:val="single"/>
         </w:rPr>
-      </w:pPr>
-      <w:r>
+        <w:t>2</w:t>
+      </w:r>
+    </w:p>
+    <w:p>
+      <w:pPr>
         <w:rPr>
           <w:b/>
           <w:bCs/>
@@ -149,11 +154,8 @@
           <w:szCs w:val="28"/>
           <w:u w:val="single"/>
         </w:rPr>
-        <w:t xml:space="preserve">Link de github: </w:t>
-      </w:r>
-    </w:p>
-    <w:p>
-      <w:pPr>
+      </w:pPr>
+      <w:r>
         <w:rPr>
           <w:b/>
           <w:bCs/>
@@ -161,10 +163,10 @@
           <w:szCs w:val="28"/>
           <w:u w:val="single"/>
         </w:rPr>
-      </w:pPr>
-    </w:p>
-    <w:p>
-      <w:pPr>
+        <w:t xml:space="preserve">Link de </w:t>
+      </w:r>
+      <w:proofErr w:type="spellStart"/>
+      <w:r>
         <w:rPr>
           <w:b/>
           <w:bCs/>
@@ -172,7 +174,9 @@
           <w:szCs w:val="28"/>
           <w:u w:val="single"/>
         </w:rPr>
-      </w:pPr>
+        <w:t>github</w:t>
+      </w:r>
+      <w:proofErr w:type="spellEnd"/>
       <w:r>
         <w:rPr>
           <w:b/>
@@ -181,7 +185,7 @@
           <w:szCs w:val="28"/>
           <w:u w:val="single"/>
         </w:rPr>
-        <w:t xml:space="preserve">Progra comentada: </w:t>
+        <w:t xml:space="preserve">: </w:t>
       </w:r>
     </w:p>
     <w:p>
@@ -194,6 +198,18 @@
           <w:u w:val="single"/>
         </w:rPr>
       </w:pPr>
+      <w:hyperlink r:id="rId4" w:history="1">
+        <w:r>
+          <w:rPr>
+            <w:rStyle w:val="Hipervnculo"/>
+            <w:b/>
+            <w:bCs/>
+            <w:sz w:val="28"/>
+            <w:szCs w:val="28"/>
+          </w:rPr>
+          <w:t>https://github.com/Helder1121/Labsdigitaldos/tree/main/lab2</w:t>
+        </w:r>
+      </w:hyperlink>
     </w:p>
     <w:p>
       <w:pPr>
@@ -205,7 +221,9 @@
           <w:u w:val="single"/>
         </w:rPr>
       </w:pPr>
-      <w:r>
+    </w:p>
+    <w:p>
+      <w:pPr>
         <w:rPr>
           <w:b/>
           <w:bCs/>
@@ -213,6 +231,8634 @@
           <w:szCs w:val="28"/>
           <w:u w:val="single"/>
         </w:rPr>
+      </w:pPr>
+      <w:proofErr w:type="spellStart"/>
+      <w:r>
+        <w:rPr>
+          <w:b/>
+          <w:bCs/>
+          <w:sz w:val="28"/>
+          <w:szCs w:val="28"/>
+          <w:u w:val="single"/>
+        </w:rPr>
+        <w:t>Progra</w:t>
+      </w:r>
+      <w:proofErr w:type="spellEnd"/>
+      <w:r>
+        <w:rPr>
+          <w:b/>
+          <w:bCs/>
+          <w:sz w:val="28"/>
+          <w:szCs w:val="28"/>
+          <w:u w:val="single"/>
+        </w:rPr>
+        <w:t xml:space="preserve"> comentada: </w:t>
+      </w:r>
+    </w:p>
+    <w:p>
+      <w:pPr>
+        <w:rPr>
+          <w:b/>
+          <w:bCs/>
+          <w:sz w:val="28"/>
+          <w:szCs w:val="28"/>
+          <w:u w:val="single"/>
+        </w:rPr>
+      </w:pPr>
+      <w:r>
+        <w:rPr>
+          <w:b/>
+          <w:bCs/>
+          <w:sz w:val="28"/>
+          <w:szCs w:val="28"/>
+          <w:u w:val="single"/>
+        </w:rPr>
+        <w:t>Principal:</w:t>
+      </w:r>
+    </w:p>
+    <w:p>
+      <w:pPr>
+        <w:rPr>
+          <w:rFonts w:cstheme="minorHAnsi"/>
+          <w:bCs/>
+          <w:u w:val="single"/>
+          <w:lang w:val="en-US"/>
+        </w:rPr>
+      </w:pPr>
+      <w:r>
+        <w:rPr>
+          <w:rFonts w:cstheme="minorHAnsi"/>
+          <w:bCs/>
+          <w:u w:val="single"/>
+          <w:lang w:val="en-US"/>
+        </w:rPr>
+        <w:t>/*</w:t>
+      </w:r>
+    </w:p>
+    <w:p>
+      <w:pPr>
+        <w:rPr>
+          <w:rFonts w:cstheme="minorHAnsi"/>
+          <w:bCs/>
+          <w:u w:val="single"/>
+          <w:lang w:val="en-US"/>
+        </w:rPr>
+      </w:pPr>
+      <w:r>
+        <w:rPr>
+          <w:rFonts w:cstheme="minorHAnsi"/>
+          <w:bCs/>
+          <w:u w:val="single"/>
+          <w:lang w:val="en-US"/>
+        </w:rPr>
+        <w:t xml:space="preserve"> * File:   lab2.c</w:t>
+      </w:r>
+    </w:p>
+    <w:p>
+      <w:pPr>
+        <w:rPr>
+          <w:rFonts w:cstheme="minorHAnsi"/>
+          <w:bCs/>
+          <w:u w:val="single"/>
+          <w:lang w:val="en-US"/>
+        </w:rPr>
+      </w:pPr>
+      <w:r>
+        <w:rPr>
+          <w:rFonts w:cstheme="minorHAnsi"/>
+          <w:bCs/>
+          <w:u w:val="single"/>
+          <w:lang w:val="en-US"/>
+        </w:rPr>
+        <w:t xml:space="preserve"> * Author: Helder Ovalle</w:t>
+      </w:r>
+    </w:p>
+    <w:p>
+      <w:pPr>
+        <w:rPr>
+          <w:rFonts w:cstheme="minorHAnsi"/>
+          <w:bCs/>
+          <w:u w:val="single"/>
+        </w:rPr>
+      </w:pPr>
+      <w:r>
+        <w:rPr>
+          <w:rFonts w:cstheme="minorHAnsi"/>
+          <w:bCs/>
+          <w:u w:val="single"/>
+          <w:lang w:val="en-US"/>
+        </w:rPr>
+        <w:t xml:space="preserve"> </w:t>
+      </w:r>
+      <w:r>
+        <w:rPr>
+          <w:rFonts w:cstheme="minorHAnsi"/>
+          <w:bCs/>
+          <w:u w:val="single"/>
+        </w:rPr>
+        <w:t>*</w:t>
+      </w:r>
+    </w:p>
+    <w:p>
+      <w:pPr>
+        <w:rPr>
+          <w:rFonts w:cstheme="minorHAnsi"/>
+          <w:bCs/>
+          <w:u w:val="single"/>
+        </w:rPr>
+      </w:pPr>
+      <w:r>
+        <w:rPr>
+          <w:rFonts w:cstheme="minorHAnsi"/>
+          <w:bCs/>
+          <w:u w:val="single"/>
+        </w:rPr>
+        <w:t xml:space="preserve"> * </w:t>
+      </w:r>
+      <w:proofErr w:type="spellStart"/>
+      <w:r>
+        <w:rPr>
+          <w:rFonts w:cstheme="minorHAnsi"/>
+          <w:bCs/>
+          <w:u w:val="single"/>
+        </w:rPr>
+        <w:t>Created</w:t>
+      </w:r>
+      <w:proofErr w:type="spellEnd"/>
+      <w:r>
+        <w:rPr>
+          <w:rFonts w:cstheme="minorHAnsi"/>
+          <w:bCs/>
+          <w:u w:val="single"/>
+        </w:rPr>
+        <w:t xml:space="preserve"> </w:t>
+      </w:r>
+      <w:proofErr w:type="spellStart"/>
+      <w:r>
+        <w:rPr>
+          <w:rFonts w:cstheme="minorHAnsi"/>
+          <w:bCs/>
+          <w:u w:val="single"/>
+        </w:rPr>
+        <w:t>on</w:t>
+      </w:r>
+      <w:proofErr w:type="spellEnd"/>
+      <w:r>
+        <w:rPr>
+          <w:rFonts w:cstheme="minorHAnsi"/>
+          <w:bCs/>
+          <w:u w:val="single"/>
+        </w:rPr>
+        <w:t xml:space="preserve"> 31 de enero de 2021, 10:24 PM</w:t>
+      </w:r>
+    </w:p>
+    <w:p>
+      <w:pPr>
+        <w:rPr>
+          <w:rFonts w:cstheme="minorHAnsi"/>
+          <w:bCs/>
+          <w:u w:val="single"/>
+        </w:rPr>
+      </w:pPr>
+      <w:r>
+        <w:rPr>
+          <w:rFonts w:cstheme="minorHAnsi"/>
+          <w:bCs/>
+          <w:u w:val="single"/>
+        </w:rPr>
+        <w:t xml:space="preserve"> */</w:t>
+      </w:r>
+    </w:p>
+    <w:p>
+      <w:pPr>
+        <w:rPr>
+          <w:rFonts w:cstheme="minorHAnsi"/>
+          <w:bCs/>
+          <w:u w:val="single"/>
+        </w:rPr>
+      </w:pPr>
+    </w:p>
+    <w:p>
+      <w:pPr>
+        <w:rPr>
+          <w:rFonts w:cstheme="minorHAnsi"/>
+          <w:bCs/>
+          <w:u w:val="single"/>
+        </w:rPr>
+      </w:pPr>
+      <w:r>
+        <w:rPr>
+          <w:rFonts w:cstheme="minorHAnsi"/>
+          <w:bCs/>
+          <w:u w:val="single"/>
+        </w:rPr>
+        <w:t>//******************************************************************************</w:t>
+      </w:r>
+    </w:p>
+    <w:p>
+      <w:pPr>
+        <w:rPr>
+          <w:rFonts w:cstheme="minorHAnsi"/>
+          <w:bCs/>
+          <w:u w:val="single"/>
+        </w:rPr>
+      </w:pPr>
+      <w:r>
+        <w:rPr>
+          <w:rFonts w:cstheme="minorHAnsi"/>
+          <w:bCs/>
+          <w:u w:val="single"/>
+        </w:rPr>
+        <w:t>// Importación de librerías</w:t>
+      </w:r>
+    </w:p>
+    <w:p>
+      <w:pPr>
+        <w:rPr>
+          <w:rFonts w:cstheme="minorHAnsi"/>
+          <w:bCs/>
+          <w:u w:val="single"/>
+        </w:rPr>
+      </w:pPr>
+      <w:r>
+        <w:rPr>
+          <w:rFonts w:cstheme="minorHAnsi"/>
+          <w:bCs/>
+          <w:u w:val="single"/>
+        </w:rPr>
+        <w:t>//******************************************************************************</w:t>
+      </w:r>
+    </w:p>
+    <w:p>
+      <w:pPr>
+        <w:rPr>
+          <w:rFonts w:cstheme="minorHAnsi"/>
+          <w:bCs/>
+          <w:u w:val="single"/>
+        </w:rPr>
+      </w:pPr>
+      <w:r>
+        <w:rPr>
+          <w:rFonts w:cstheme="minorHAnsi"/>
+          <w:bCs/>
+          <w:u w:val="single"/>
+        </w:rPr>
+        <w:t>#</w:t>
+      </w:r>
+      <w:proofErr w:type="spellStart"/>
+      <w:r>
+        <w:rPr>
+          <w:rFonts w:cstheme="minorHAnsi"/>
+          <w:bCs/>
+          <w:u w:val="single"/>
+        </w:rPr>
+        <w:t>include</w:t>
+      </w:r>
+      <w:proofErr w:type="spellEnd"/>
+      <w:r>
+        <w:rPr>
+          <w:rFonts w:cstheme="minorHAnsi"/>
+          <w:bCs/>
+          <w:u w:val="single"/>
+        </w:rPr>
+        <w:t xml:space="preserve"> &lt;</w:t>
+      </w:r>
+      <w:proofErr w:type="spellStart"/>
+      <w:r>
+        <w:rPr>
+          <w:rFonts w:cstheme="minorHAnsi"/>
+          <w:bCs/>
+          <w:u w:val="single"/>
+        </w:rPr>
+        <w:t>xc.h</w:t>
+      </w:r>
+      <w:proofErr w:type="spellEnd"/>
+      <w:r>
+        <w:rPr>
+          <w:rFonts w:cstheme="minorHAnsi"/>
+          <w:bCs/>
+          <w:u w:val="single"/>
+        </w:rPr>
+        <w:t>&gt;</w:t>
+      </w:r>
+    </w:p>
+    <w:p>
+      <w:pPr>
+        <w:rPr>
+          <w:rFonts w:cstheme="minorHAnsi"/>
+          <w:bCs/>
+          <w:u w:val="single"/>
+          <w:lang w:val="en-US"/>
+        </w:rPr>
+      </w:pPr>
+      <w:r>
+        <w:rPr>
+          <w:rFonts w:cstheme="minorHAnsi"/>
+          <w:bCs/>
+          <w:u w:val="single"/>
+          <w:lang w:val="en-US"/>
+        </w:rPr>
+        <w:t>//#include &lt;</w:t>
+      </w:r>
+      <w:proofErr w:type="spellStart"/>
+      <w:r>
+        <w:rPr>
+          <w:rFonts w:cstheme="minorHAnsi"/>
+          <w:bCs/>
+          <w:u w:val="single"/>
+          <w:lang w:val="en-US"/>
+        </w:rPr>
+        <w:t>stdint.h</w:t>
+      </w:r>
+      <w:proofErr w:type="spellEnd"/>
+      <w:r>
+        <w:rPr>
+          <w:rFonts w:cstheme="minorHAnsi"/>
+          <w:bCs/>
+          <w:u w:val="single"/>
+          <w:lang w:val="en-US"/>
+        </w:rPr>
+        <w:t>&gt;</w:t>
+      </w:r>
+    </w:p>
+    <w:p>
+      <w:pPr>
+        <w:rPr>
+          <w:rFonts w:cstheme="minorHAnsi"/>
+          <w:bCs/>
+          <w:u w:val="single"/>
+          <w:lang w:val="en-US"/>
+        </w:rPr>
+      </w:pPr>
+      <w:r>
+        <w:rPr>
+          <w:rFonts w:cstheme="minorHAnsi"/>
+          <w:bCs/>
+          <w:u w:val="single"/>
+          <w:lang w:val="en-US"/>
+        </w:rPr>
+        <w:t>#include "</w:t>
+      </w:r>
+      <w:proofErr w:type="spellStart"/>
+      <w:r>
+        <w:rPr>
+          <w:rFonts w:cstheme="minorHAnsi"/>
+          <w:bCs/>
+          <w:u w:val="single"/>
+          <w:lang w:val="en-US"/>
+        </w:rPr>
+        <w:t>ADC.h</w:t>
+      </w:r>
+      <w:proofErr w:type="spellEnd"/>
+      <w:r>
+        <w:rPr>
+          <w:rFonts w:cstheme="minorHAnsi"/>
+          <w:bCs/>
+          <w:u w:val="single"/>
+          <w:lang w:val="en-US"/>
+        </w:rPr>
+        <w:t>"</w:t>
+      </w:r>
+    </w:p>
+    <w:p>
+      <w:pPr>
+        <w:rPr>
+          <w:rFonts w:cstheme="minorHAnsi"/>
+          <w:bCs/>
+          <w:u w:val="single"/>
+          <w:lang w:val="en-US"/>
+        </w:rPr>
+      </w:pPr>
+      <w:r>
+        <w:rPr>
+          <w:rFonts w:cstheme="minorHAnsi"/>
+          <w:bCs/>
+          <w:u w:val="single"/>
+          <w:lang w:val="en-US"/>
+        </w:rPr>
+        <w:t>#include "</w:t>
+      </w:r>
+      <w:proofErr w:type="spellStart"/>
+      <w:r>
+        <w:rPr>
+          <w:rFonts w:cstheme="minorHAnsi"/>
+          <w:bCs/>
+          <w:u w:val="single"/>
+          <w:lang w:val="en-US"/>
+        </w:rPr>
+        <w:t>Multiplexado.h</w:t>
+      </w:r>
+      <w:proofErr w:type="spellEnd"/>
+      <w:r>
+        <w:rPr>
+          <w:rFonts w:cstheme="minorHAnsi"/>
+          <w:bCs/>
+          <w:u w:val="single"/>
+          <w:lang w:val="en-US"/>
+        </w:rPr>
+        <w:t>"</w:t>
+      </w:r>
+    </w:p>
+    <w:p>
+      <w:pPr>
+        <w:rPr>
+          <w:rFonts w:cstheme="minorHAnsi"/>
+          <w:bCs/>
+          <w:u w:val="single"/>
+          <w:lang w:val="en-US"/>
+        </w:rPr>
+      </w:pPr>
+      <w:r>
+        <w:rPr>
+          <w:rFonts w:cstheme="minorHAnsi"/>
+          <w:bCs/>
+          <w:u w:val="single"/>
+          <w:lang w:val="en-US"/>
+        </w:rPr>
+        <w:t>#define _XTAL_FREQ  4000000 //Delay</w:t>
+      </w:r>
+    </w:p>
+    <w:p>
+      <w:pPr>
+        <w:rPr>
+          <w:rFonts w:cstheme="minorHAnsi"/>
+          <w:bCs/>
+          <w:u w:val="single"/>
+          <w:lang w:val="en-US"/>
+        </w:rPr>
+      </w:pPr>
+      <w:r>
+        <w:rPr>
+          <w:rFonts w:cstheme="minorHAnsi"/>
+          <w:bCs/>
+          <w:u w:val="single"/>
+          <w:lang w:val="en-US"/>
+        </w:rPr>
+        <w:t>//******************************************************************************</w:t>
+      </w:r>
+    </w:p>
+    <w:p>
+      <w:pPr>
+        <w:rPr>
+          <w:rFonts w:cstheme="minorHAnsi"/>
+          <w:bCs/>
+          <w:u w:val="single"/>
+          <w:lang w:val="en-US"/>
+        </w:rPr>
+      </w:pPr>
+      <w:r>
+        <w:rPr>
+          <w:rFonts w:cstheme="minorHAnsi"/>
+          <w:bCs/>
+          <w:u w:val="single"/>
+          <w:lang w:val="en-US"/>
+        </w:rPr>
+        <w:t xml:space="preserve">// Palabra de </w:t>
+      </w:r>
+      <w:proofErr w:type="spellStart"/>
+      <w:r>
+        <w:rPr>
+          <w:rFonts w:cstheme="minorHAnsi"/>
+          <w:bCs/>
+          <w:u w:val="single"/>
+          <w:lang w:val="en-US"/>
+        </w:rPr>
+        <w:t>configuración</w:t>
+      </w:r>
+      <w:proofErr w:type="spellEnd"/>
+    </w:p>
+    <w:p>
+      <w:pPr>
+        <w:rPr>
+          <w:rFonts w:cstheme="minorHAnsi"/>
+          <w:bCs/>
+          <w:u w:val="single"/>
+          <w:lang w:val="en-US"/>
+        </w:rPr>
+      </w:pPr>
+      <w:r>
+        <w:rPr>
+          <w:rFonts w:cstheme="minorHAnsi"/>
+          <w:bCs/>
+          <w:u w:val="single"/>
+          <w:lang w:val="en-US"/>
+        </w:rPr>
+        <w:t>//******************************************************************************</w:t>
+      </w:r>
+    </w:p>
+    <w:p>
+      <w:pPr>
+        <w:rPr>
+          <w:rFonts w:cstheme="minorHAnsi"/>
+          <w:bCs/>
+          <w:u w:val="single"/>
+          <w:lang w:val="en-US"/>
+        </w:rPr>
+      </w:pPr>
+      <w:r>
+        <w:rPr>
+          <w:rFonts w:cstheme="minorHAnsi"/>
+          <w:bCs/>
+          <w:u w:val="single"/>
+          <w:lang w:val="en-US"/>
+        </w:rPr>
+        <w:lastRenderedPageBreak/>
+        <w:t>// CONFIG1</w:t>
+      </w:r>
+    </w:p>
+    <w:p>
+      <w:pPr>
+        <w:rPr>
+          <w:rFonts w:cstheme="minorHAnsi"/>
+          <w:bCs/>
+          <w:u w:val="single"/>
+          <w:lang w:val="en-US"/>
+        </w:rPr>
+      </w:pPr>
+      <w:r>
+        <w:rPr>
+          <w:rFonts w:cstheme="minorHAnsi"/>
+          <w:bCs/>
+          <w:u w:val="single"/>
+          <w:lang w:val="en-US"/>
+        </w:rPr>
+        <w:t xml:space="preserve">#pragma </w:t>
+      </w:r>
+      <w:proofErr w:type="spellStart"/>
+      <w:r>
+        <w:rPr>
+          <w:rFonts w:cstheme="minorHAnsi"/>
+          <w:bCs/>
+          <w:u w:val="single"/>
+          <w:lang w:val="en-US"/>
+        </w:rPr>
+        <w:t>config</w:t>
+      </w:r>
+      <w:proofErr w:type="spellEnd"/>
+      <w:r>
+        <w:rPr>
+          <w:rFonts w:cstheme="minorHAnsi"/>
+          <w:bCs/>
+          <w:u w:val="single"/>
+          <w:lang w:val="en-US"/>
+        </w:rPr>
+        <w:t xml:space="preserve"> FOSC = XT        // Oscillator Selection bits (XT oscillator: Crystal/resonator on RA6/OSC2/CLKOUT and RA7/OSC1/CLKIN)</w:t>
+      </w:r>
+    </w:p>
+    <w:p>
+      <w:pPr>
+        <w:rPr>
+          <w:rFonts w:cstheme="minorHAnsi"/>
+          <w:bCs/>
+          <w:u w:val="single"/>
+          <w:lang w:val="en-US"/>
+        </w:rPr>
+      </w:pPr>
+      <w:r>
+        <w:rPr>
+          <w:rFonts w:cstheme="minorHAnsi"/>
+          <w:bCs/>
+          <w:u w:val="single"/>
+          <w:lang w:val="en-US"/>
+        </w:rPr>
+        <w:t xml:space="preserve">#pragma </w:t>
+      </w:r>
+      <w:proofErr w:type="spellStart"/>
+      <w:r>
+        <w:rPr>
+          <w:rFonts w:cstheme="minorHAnsi"/>
+          <w:bCs/>
+          <w:u w:val="single"/>
+          <w:lang w:val="en-US"/>
+        </w:rPr>
+        <w:t>config</w:t>
+      </w:r>
+      <w:proofErr w:type="spellEnd"/>
+      <w:r>
+        <w:rPr>
+          <w:rFonts w:cstheme="minorHAnsi"/>
+          <w:bCs/>
+          <w:u w:val="single"/>
+          <w:lang w:val="en-US"/>
+        </w:rPr>
+        <w:t xml:space="preserve"> WDTE = OFF       // Watchdog Timer Enable bit (WDT disabled and can be enabled by SWDTEN bit of the WDTCON register)</w:t>
+      </w:r>
+    </w:p>
+    <w:p>
+      <w:pPr>
+        <w:rPr>
+          <w:rFonts w:cstheme="minorHAnsi"/>
+          <w:bCs/>
+          <w:u w:val="single"/>
+          <w:lang w:val="en-US"/>
+        </w:rPr>
+      </w:pPr>
+      <w:r>
+        <w:rPr>
+          <w:rFonts w:cstheme="minorHAnsi"/>
+          <w:bCs/>
+          <w:u w:val="single"/>
+          <w:lang w:val="en-US"/>
+        </w:rPr>
+        <w:t xml:space="preserve">#pragma </w:t>
+      </w:r>
+      <w:proofErr w:type="spellStart"/>
+      <w:r>
+        <w:rPr>
+          <w:rFonts w:cstheme="minorHAnsi"/>
+          <w:bCs/>
+          <w:u w:val="single"/>
+          <w:lang w:val="en-US"/>
+        </w:rPr>
+        <w:t>config</w:t>
+      </w:r>
+      <w:proofErr w:type="spellEnd"/>
+      <w:r>
+        <w:rPr>
+          <w:rFonts w:cstheme="minorHAnsi"/>
+          <w:bCs/>
+          <w:u w:val="single"/>
+          <w:lang w:val="en-US"/>
+        </w:rPr>
+        <w:t xml:space="preserve"> PWRTE = OFF      // Power-up Timer Enable bit (PWRT disabled)</w:t>
+      </w:r>
+    </w:p>
+    <w:p>
+      <w:pPr>
+        <w:rPr>
+          <w:rFonts w:cstheme="minorHAnsi"/>
+          <w:bCs/>
+          <w:u w:val="single"/>
+          <w:lang w:val="en-US"/>
+        </w:rPr>
+      </w:pPr>
+      <w:r>
+        <w:rPr>
+          <w:rFonts w:cstheme="minorHAnsi"/>
+          <w:bCs/>
+          <w:u w:val="single"/>
+          <w:lang w:val="en-US"/>
+        </w:rPr>
+        <w:t xml:space="preserve">#pragma </w:t>
+      </w:r>
+      <w:proofErr w:type="spellStart"/>
+      <w:r>
+        <w:rPr>
+          <w:rFonts w:cstheme="minorHAnsi"/>
+          <w:bCs/>
+          <w:u w:val="single"/>
+          <w:lang w:val="en-US"/>
+        </w:rPr>
+        <w:t>config</w:t>
+      </w:r>
+      <w:proofErr w:type="spellEnd"/>
+      <w:r>
+        <w:rPr>
+          <w:rFonts w:cstheme="minorHAnsi"/>
+          <w:bCs/>
+          <w:u w:val="single"/>
+          <w:lang w:val="en-US"/>
+        </w:rPr>
+        <w:t xml:space="preserve"> MCLRE = OFF       // RE3/MCLR pin function select bit (RE3/MCLR pin function is MCLR)</w:t>
+      </w:r>
+    </w:p>
+    <w:p>
+      <w:pPr>
+        <w:rPr>
+          <w:rFonts w:cstheme="minorHAnsi"/>
+          <w:bCs/>
+          <w:u w:val="single"/>
+          <w:lang w:val="en-US"/>
+        </w:rPr>
+      </w:pPr>
+      <w:r>
+        <w:rPr>
+          <w:rFonts w:cstheme="minorHAnsi"/>
+          <w:bCs/>
+          <w:u w:val="single"/>
+          <w:lang w:val="en-US"/>
+        </w:rPr>
+        <w:t xml:space="preserve">#pragma </w:t>
+      </w:r>
+      <w:proofErr w:type="spellStart"/>
+      <w:r>
+        <w:rPr>
+          <w:rFonts w:cstheme="minorHAnsi"/>
+          <w:bCs/>
+          <w:u w:val="single"/>
+          <w:lang w:val="en-US"/>
+        </w:rPr>
+        <w:t>config</w:t>
+      </w:r>
+      <w:proofErr w:type="spellEnd"/>
+      <w:r>
+        <w:rPr>
+          <w:rFonts w:cstheme="minorHAnsi"/>
+          <w:bCs/>
+          <w:u w:val="single"/>
+          <w:lang w:val="en-US"/>
+        </w:rPr>
+        <w:t xml:space="preserve"> CP = OFF         // Code Protection bit (Program memory code protection is disabled)</w:t>
+      </w:r>
+    </w:p>
+    <w:p>
+      <w:pPr>
+        <w:rPr>
+          <w:rFonts w:cstheme="minorHAnsi"/>
+          <w:bCs/>
+          <w:u w:val="single"/>
+          <w:lang w:val="en-US"/>
+        </w:rPr>
+      </w:pPr>
+      <w:r>
+        <w:rPr>
+          <w:rFonts w:cstheme="minorHAnsi"/>
+          <w:bCs/>
+          <w:u w:val="single"/>
+          <w:lang w:val="en-US"/>
+        </w:rPr>
+        <w:t xml:space="preserve">#pragma </w:t>
+      </w:r>
+      <w:proofErr w:type="spellStart"/>
+      <w:r>
+        <w:rPr>
+          <w:rFonts w:cstheme="minorHAnsi"/>
+          <w:bCs/>
+          <w:u w:val="single"/>
+          <w:lang w:val="en-US"/>
+        </w:rPr>
+        <w:t>config</w:t>
+      </w:r>
+      <w:proofErr w:type="spellEnd"/>
+      <w:r>
+        <w:rPr>
+          <w:rFonts w:cstheme="minorHAnsi"/>
+          <w:bCs/>
+          <w:u w:val="single"/>
+          <w:lang w:val="en-US"/>
+        </w:rPr>
+        <w:t xml:space="preserve"> CPD = OFF        // Data Code Protection bit (Data memory code protection is disabled)</w:t>
+      </w:r>
+    </w:p>
+    <w:p>
+      <w:pPr>
+        <w:rPr>
+          <w:rFonts w:cstheme="minorHAnsi"/>
+          <w:bCs/>
+          <w:u w:val="single"/>
+          <w:lang w:val="en-US"/>
+        </w:rPr>
+      </w:pPr>
+      <w:r>
+        <w:rPr>
+          <w:rFonts w:cstheme="minorHAnsi"/>
+          <w:bCs/>
+          <w:u w:val="single"/>
+          <w:lang w:val="en-US"/>
+        </w:rPr>
+        <w:t xml:space="preserve">#pragma </w:t>
+      </w:r>
+      <w:proofErr w:type="spellStart"/>
+      <w:r>
+        <w:rPr>
+          <w:rFonts w:cstheme="minorHAnsi"/>
+          <w:bCs/>
+          <w:u w:val="single"/>
+          <w:lang w:val="en-US"/>
+        </w:rPr>
+        <w:t>config</w:t>
+      </w:r>
+      <w:proofErr w:type="spellEnd"/>
+      <w:r>
+        <w:rPr>
+          <w:rFonts w:cstheme="minorHAnsi"/>
+          <w:bCs/>
+          <w:u w:val="single"/>
+          <w:lang w:val="en-US"/>
+        </w:rPr>
+        <w:t xml:space="preserve"> BOREN = OFF      // Brown Out Reset Selection bits (BOR disabled)</w:t>
+      </w:r>
+    </w:p>
+    <w:p>
+      <w:pPr>
+        <w:rPr>
+          <w:rFonts w:cstheme="minorHAnsi"/>
+          <w:bCs/>
+          <w:u w:val="single"/>
+          <w:lang w:val="en-US"/>
+        </w:rPr>
+      </w:pPr>
+      <w:r>
+        <w:rPr>
+          <w:rFonts w:cstheme="minorHAnsi"/>
+          <w:bCs/>
+          <w:u w:val="single"/>
+          <w:lang w:val="en-US"/>
+        </w:rPr>
+        <w:t xml:space="preserve">#pragma </w:t>
+      </w:r>
+      <w:proofErr w:type="spellStart"/>
+      <w:r>
+        <w:rPr>
+          <w:rFonts w:cstheme="minorHAnsi"/>
+          <w:bCs/>
+          <w:u w:val="single"/>
+          <w:lang w:val="en-US"/>
+        </w:rPr>
+        <w:t>config</w:t>
+      </w:r>
+      <w:proofErr w:type="spellEnd"/>
+      <w:r>
+        <w:rPr>
+          <w:rFonts w:cstheme="minorHAnsi"/>
+          <w:bCs/>
+          <w:u w:val="single"/>
+          <w:lang w:val="en-US"/>
+        </w:rPr>
+        <w:t xml:space="preserve"> IESO = OFF       // Internal External Switchover bit (Internal/External Switchover mode is disabled)</w:t>
+      </w:r>
+    </w:p>
+    <w:p>
+      <w:pPr>
+        <w:rPr>
+          <w:rFonts w:cstheme="minorHAnsi"/>
+          <w:bCs/>
+          <w:u w:val="single"/>
+          <w:lang w:val="en-US"/>
+        </w:rPr>
+      </w:pPr>
+      <w:r>
+        <w:rPr>
+          <w:rFonts w:cstheme="minorHAnsi"/>
+          <w:bCs/>
+          <w:u w:val="single"/>
+          <w:lang w:val="en-US"/>
+        </w:rPr>
+        <w:t xml:space="preserve">#pragma </w:t>
+      </w:r>
+      <w:proofErr w:type="spellStart"/>
+      <w:r>
+        <w:rPr>
+          <w:rFonts w:cstheme="minorHAnsi"/>
+          <w:bCs/>
+          <w:u w:val="single"/>
+          <w:lang w:val="en-US"/>
+        </w:rPr>
+        <w:t>config</w:t>
+      </w:r>
+      <w:proofErr w:type="spellEnd"/>
+      <w:r>
+        <w:rPr>
+          <w:rFonts w:cstheme="minorHAnsi"/>
+          <w:bCs/>
+          <w:u w:val="single"/>
+          <w:lang w:val="en-US"/>
+        </w:rPr>
+        <w:t xml:space="preserve"> FCMEN = OFF      // Fail-Safe Clock Monitor Enabled bit (Fail-Safe Clock Monitor is disabled)</w:t>
+      </w:r>
+    </w:p>
+    <w:p>
+      <w:pPr>
+        <w:rPr>
+          <w:rFonts w:cstheme="minorHAnsi"/>
+          <w:bCs/>
+          <w:u w:val="single"/>
+          <w:lang w:val="en-US"/>
+        </w:rPr>
+      </w:pPr>
+      <w:r>
+        <w:rPr>
+          <w:rFonts w:cstheme="minorHAnsi"/>
+          <w:bCs/>
+          <w:u w:val="single"/>
+          <w:lang w:val="en-US"/>
+        </w:rPr>
+        <w:t xml:space="preserve">#pragma </w:t>
+      </w:r>
+      <w:proofErr w:type="spellStart"/>
+      <w:r>
+        <w:rPr>
+          <w:rFonts w:cstheme="minorHAnsi"/>
+          <w:bCs/>
+          <w:u w:val="single"/>
+          <w:lang w:val="en-US"/>
+        </w:rPr>
+        <w:t>config</w:t>
+      </w:r>
+      <w:proofErr w:type="spellEnd"/>
+      <w:r>
+        <w:rPr>
+          <w:rFonts w:cstheme="minorHAnsi"/>
+          <w:bCs/>
+          <w:u w:val="single"/>
+          <w:lang w:val="en-US"/>
+        </w:rPr>
+        <w:t xml:space="preserve"> LVP = OFF        // Low Voltage Programming Enable bit (RB3 pin has digital I/O, HV on MCLR must be used for programming)</w:t>
+      </w:r>
+    </w:p>
+    <w:p>
+      <w:pPr>
+        <w:rPr>
+          <w:rFonts w:cstheme="minorHAnsi"/>
+          <w:bCs/>
+          <w:u w:val="single"/>
+          <w:lang w:val="en-US"/>
+        </w:rPr>
+      </w:pPr>
+    </w:p>
+    <w:p>
+      <w:pPr>
+        <w:rPr>
+          <w:rFonts w:cstheme="minorHAnsi"/>
+          <w:bCs/>
+          <w:u w:val="single"/>
+          <w:lang w:val="en-US"/>
+        </w:rPr>
+      </w:pPr>
+      <w:r>
+        <w:rPr>
+          <w:rFonts w:cstheme="minorHAnsi"/>
+          <w:bCs/>
+          <w:u w:val="single"/>
+          <w:lang w:val="en-US"/>
+        </w:rPr>
+        <w:t>// CONFIG2</w:t>
+      </w:r>
+    </w:p>
+    <w:p>
+      <w:pPr>
+        <w:rPr>
+          <w:rFonts w:cstheme="minorHAnsi"/>
+          <w:bCs/>
+          <w:u w:val="single"/>
+          <w:lang w:val="en-US"/>
+        </w:rPr>
+      </w:pPr>
+      <w:r>
+        <w:rPr>
+          <w:rFonts w:cstheme="minorHAnsi"/>
+          <w:bCs/>
+          <w:u w:val="single"/>
+          <w:lang w:val="en-US"/>
+        </w:rPr>
+        <w:t xml:space="preserve">#pragma </w:t>
+      </w:r>
+      <w:proofErr w:type="spellStart"/>
+      <w:r>
+        <w:rPr>
+          <w:rFonts w:cstheme="minorHAnsi"/>
+          <w:bCs/>
+          <w:u w:val="single"/>
+          <w:lang w:val="en-US"/>
+        </w:rPr>
+        <w:t>config</w:t>
+      </w:r>
+      <w:proofErr w:type="spellEnd"/>
+      <w:r>
+        <w:rPr>
+          <w:rFonts w:cstheme="minorHAnsi"/>
+          <w:bCs/>
+          <w:u w:val="single"/>
+          <w:lang w:val="en-US"/>
+        </w:rPr>
+        <w:t xml:space="preserve"> BOR4V = BOR40V   // Brown-out Reset Selection bit (Brown-out Reset set to 4.0V)</w:t>
+      </w:r>
+    </w:p>
+    <w:p>
+      <w:pPr>
+        <w:rPr>
+          <w:rFonts w:cstheme="minorHAnsi"/>
+          <w:bCs/>
+          <w:u w:val="single"/>
+          <w:lang w:val="en-US"/>
+        </w:rPr>
+      </w:pPr>
+      <w:r>
+        <w:rPr>
+          <w:rFonts w:cstheme="minorHAnsi"/>
+          <w:bCs/>
+          <w:u w:val="single"/>
+          <w:lang w:val="en-US"/>
+        </w:rPr>
+        <w:t xml:space="preserve">#pragma </w:t>
+      </w:r>
+      <w:proofErr w:type="spellStart"/>
+      <w:r>
+        <w:rPr>
+          <w:rFonts w:cstheme="minorHAnsi"/>
+          <w:bCs/>
+          <w:u w:val="single"/>
+          <w:lang w:val="en-US"/>
+        </w:rPr>
+        <w:t>config</w:t>
+      </w:r>
+      <w:proofErr w:type="spellEnd"/>
+      <w:r>
+        <w:rPr>
+          <w:rFonts w:cstheme="minorHAnsi"/>
+          <w:bCs/>
+          <w:u w:val="single"/>
+          <w:lang w:val="en-US"/>
+        </w:rPr>
+        <w:t xml:space="preserve"> WRT = OFF        // Flash Program Memory Self Write Enable bits (Write protection off)</w:t>
+      </w:r>
+    </w:p>
+    <w:p>
+      <w:pPr>
+        <w:rPr>
+          <w:rFonts w:cstheme="minorHAnsi"/>
+          <w:bCs/>
+          <w:u w:val="single"/>
+          <w:lang w:val="en-US"/>
+        </w:rPr>
+      </w:pPr>
+    </w:p>
+    <w:p>
+      <w:pPr>
+        <w:rPr>
+          <w:rFonts w:cstheme="minorHAnsi"/>
+          <w:bCs/>
+          <w:u w:val="single"/>
+          <w:lang w:val="en-US"/>
+        </w:rPr>
+      </w:pPr>
+      <w:r>
+        <w:rPr>
+          <w:rFonts w:cstheme="minorHAnsi"/>
+          <w:bCs/>
+          <w:u w:val="single"/>
+          <w:lang w:val="en-US"/>
+        </w:rPr>
+        <w:t>//******************************************************************************</w:t>
+      </w:r>
+    </w:p>
+    <w:p>
+      <w:pPr>
+        <w:rPr>
+          <w:rFonts w:cstheme="minorHAnsi"/>
+          <w:bCs/>
+          <w:u w:val="single"/>
+          <w:lang w:val="en-US"/>
+        </w:rPr>
+      </w:pPr>
+      <w:r>
+        <w:rPr>
+          <w:rFonts w:cstheme="minorHAnsi"/>
+          <w:bCs/>
+          <w:u w:val="single"/>
+          <w:lang w:val="en-US"/>
+        </w:rPr>
+        <w:t>// Variables</w:t>
+      </w:r>
+    </w:p>
+    <w:p>
+      <w:pPr>
+        <w:rPr>
+          <w:rFonts w:cstheme="minorHAnsi"/>
+          <w:bCs/>
+          <w:u w:val="single"/>
+          <w:lang w:val="en-US"/>
+        </w:rPr>
+      </w:pPr>
+      <w:r>
+        <w:rPr>
+          <w:rFonts w:cstheme="minorHAnsi"/>
+          <w:bCs/>
+          <w:u w:val="single"/>
+          <w:lang w:val="en-US"/>
+        </w:rPr>
+        <w:t>//******************************************************************************</w:t>
+      </w:r>
+    </w:p>
+    <w:p>
+      <w:pPr>
+        <w:rPr>
+          <w:rFonts w:cstheme="minorHAnsi"/>
+          <w:bCs/>
+          <w:u w:val="single"/>
+          <w:lang w:val="en-US"/>
+        </w:rPr>
+      </w:pPr>
+      <w:proofErr w:type="spellStart"/>
+      <w:r>
+        <w:rPr>
+          <w:rFonts w:cstheme="minorHAnsi"/>
+          <w:bCs/>
+          <w:u w:val="single"/>
+          <w:lang w:val="en-US"/>
+        </w:rPr>
+        <w:t>int</w:t>
+      </w:r>
+      <w:proofErr w:type="spellEnd"/>
+      <w:r>
+        <w:rPr>
+          <w:rFonts w:cstheme="minorHAnsi"/>
+          <w:bCs/>
+          <w:u w:val="single"/>
+          <w:lang w:val="en-US"/>
+        </w:rPr>
+        <w:t xml:space="preserve"> Contador = 0; //</w:t>
+      </w:r>
+      <w:proofErr w:type="spellStart"/>
+      <w:r>
+        <w:rPr>
+          <w:rFonts w:cstheme="minorHAnsi"/>
+          <w:bCs/>
+          <w:u w:val="single"/>
+          <w:lang w:val="en-US"/>
+        </w:rPr>
+        <w:t>Incremento</w:t>
+      </w:r>
+      <w:proofErr w:type="spellEnd"/>
+    </w:p>
+    <w:p>
+      <w:pPr>
+        <w:rPr>
+          <w:rFonts w:cstheme="minorHAnsi"/>
+          <w:bCs/>
+          <w:u w:val="single"/>
+          <w:lang w:val="en-US"/>
+        </w:rPr>
+      </w:pPr>
+      <w:proofErr w:type="spellStart"/>
+      <w:r>
+        <w:rPr>
+          <w:rFonts w:cstheme="minorHAnsi"/>
+          <w:bCs/>
+          <w:u w:val="single"/>
+          <w:lang w:val="en-US"/>
+        </w:rPr>
+        <w:t>int</w:t>
+      </w:r>
+      <w:proofErr w:type="spellEnd"/>
+      <w:r>
+        <w:rPr>
+          <w:rFonts w:cstheme="minorHAnsi"/>
+          <w:bCs/>
+          <w:u w:val="single"/>
+          <w:lang w:val="en-US"/>
+        </w:rPr>
+        <w:t xml:space="preserve"> </w:t>
+      </w:r>
+      <w:proofErr w:type="spellStart"/>
+      <w:r>
+        <w:rPr>
+          <w:rFonts w:cstheme="minorHAnsi"/>
+          <w:bCs/>
+          <w:u w:val="single"/>
+          <w:lang w:val="en-US"/>
+        </w:rPr>
+        <w:t>conta</w:t>
+      </w:r>
+      <w:proofErr w:type="spellEnd"/>
+      <w:r>
+        <w:rPr>
+          <w:rFonts w:cstheme="minorHAnsi"/>
+          <w:bCs/>
+          <w:u w:val="single"/>
+          <w:lang w:val="en-US"/>
+        </w:rPr>
+        <w:t xml:space="preserve"> = 0;</w:t>
+      </w:r>
+    </w:p>
+    <w:p>
+      <w:pPr>
+        <w:rPr>
+          <w:rFonts w:cstheme="minorHAnsi"/>
+          <w:bCs/>
+          <w:u w:val="single"/>
+          <w:lang w:val="en-US"/>
+        </w:rPr>
+      </w:pPr>
+      <w:proofErr w:type="spellStart"/>
+      <w:r>
+        <w:rPr>
+          <w:rFonts w:cstheme="minorHAnsi"/>
+          <w:bCs/>
+          <w:u w:val="single"/>
+          <w:lang w:val="en-US"/>
+        </w:rPr>
+        <w:t>int</w:t>
+      </w:r>
+      <w:proofErr w:type="spellEnd"/>
+      <w:r>
+        <w:rPr>
+          <w:rFonts w:cstheme="minorHAnsi"/>
+          <w:bCs/>
+          <w:u w:val="single"/>
+          <w:lang w:val="en-US"/>
+        </w:rPr>
+        <w:t xml:space="preserve"> banders = 0; </w:t>
+      </w:r>
+    </w:p>
+    <w:p>
+      <w:pPr>
+        <w:rPr>
+          <w:rFonts w:cstheme="minorHAnsi"/>
+          <w:bCs/>
+          <w:u w:val="single"/>
+          <w:lang w:val="en-US"/>
+        </w:rPr>
+      </w:pPr>
+      <w:r>
+        <w:rPr>
+          <w:rFonts w:cstheme="minorHAnsi"/>
+          <w:bCs/>
+          <w:u w:val="single"/>
+          <w:lang w:val="en-US"/>
+        </w:rPr>
+        <w:t xml:space="preserve">//valor </w:t>
+      </w:r>
+      <w:proofErr w:type="spellStart"/>
+      <w:r>
+        <w:rPr>
+          <w:rFonts w:cstheme="minorHAnsi"/>
+          <w:bCs/>
+          <w:u w:val="single"/>
+          <w:lang w:val="en-US"/>
+        </w:rPr>
+        <w:t>asignando</w:t>
+      </w:r>
+      <w:proofErr w:type="spellEnd"/>
+      <w:r>
+        <w:rPr>
+          <w:rFonts w:cstheme="minorHAnsi"/>
+          <w:bCs/>
+          <w:u w:val="single"/>
+          <w:lang w:val="en-US"/>
+        </w:rPr>
+        <w:t xml:space="preserve"> </w:t>
+      </w:r>
+    </w:p>
+    <w:p>
+      <w:pPr>
+        <w:rPr>
+          <w:rFonts w:cstheme="minorHAnsi"/>
+          <w:bCs/>
+          <w:u w:val="single"/>
+          <w:lang w:val="en-US"/>
+        </w:rPr>
+      </w:pPr>
+      <w:r>
+        <w:rPr>
+          <w:rFonts w:cstheme="minorHAnsi"/>
+          <w:bCs/>
+          <w:u w:val="single"/>
+          <w:lang w:val="en-US"/>
+        </w:rPr>
+        <w:lastRenderedPageBreak/>
+        <w:t xml:space="preserve">unsigned </w:t>
+      </w:r>
+      <w:proofErr w:type="spellStart"/>
+      <w:r>
+        <w:rPr>
+          <w:rFonts w:cstheme="minorHAnsi"/>
+          <w:bCs/>
+          <w:u w:val="single"/>
+          <w:lang w:val="en-US"/>
+        </w:rPr>
+        <w:t>int</w:t>
+      </w:r>
+      <w:proofErr w:type="spellEnd"/>
+      <w:r>
+        <w:rPr>
+          <w:rFonts w:cstheme="minorHAnsi"/>
+          <w:bCs/>
+          <w:u w:val="single"/>
+          <w:lang w:val="en-US"/>
+        </w:rPr>
+        <w:t xml:space="preserve"> </w:t>
+      </w:r>
+      <w:proofErr w:type="spellStart"/>
+      <w:r>
+        <w:rPr>
+          <w:rFonts w:cstheme="minorHAnsi"/>
+          <w:bCs/>
+          <w:u w:val="single"/>
+          <w:lang w:val="en-US"/>
+        </w:rPr>
+        <w:t>valor_adc</w:t>
+      </w:r>
+      <w:proofErr w:type="spellEnd"/>
+      <w:r>
+        <w:rPr>
+          <w:rFonts w:cstheme="minorHAnsi"/>
+          <w:bCs/>
+          <w:u w:val="single"/>
+          <w:lang w:val="en-US"/>
+        </w:rPr>
+        <w:t>;</w:t>
+      </w:r>
+    </w:p>
+    <w:p>
+      <w:pPr>
+        <w:rPr>
+          <w:rFonts w:cstheme="minorHAnsi"/>
+          <w:bCs/>
+          <w:u w:val="single"/>
+          <w:lang w:val="en-US"/>
+        </w:rPr>
+      </w:pPr>
+      <w:r>
+        <w:rPr>
+          <w:rFonts w:cstheme="minorHAnsi"/>
+          <w:bCs/>
+          <w:u w:val="single"/>
+          <w:lang w:val="en-US"/>
+        </w:rPr>
+        <w:t>//Nibbles</w:t>
+      </w:r>
+    </w:p>
+    <w:p>
+      <w:pPr>
+        <w:rPr>
+          <w:rFonts w:cstheme="minorHAnsi"/>
+          <w:bCs/>
+          <w:u w:val="single"/>
+          <w:lang w:val="en-US"/>
+        </w:rPr>
+      </w:pPr>
+      <w:r>
+        <w:rPr>
+          <w:rFonts w:cstheme="minorHAnsi"/>
+          <w:bCs/>
+          <w:u w:val="single"/>
+          <w:lang w:val="en-US"/>
+        </w:rPr>
+        <w:t xml:space="preserve">unsigned </w:t>
+      </w:r>
+      <w:proofErr w:type="spellStart"/>
+      <w:r>
+        <w:rPr>
+          <w:rFonts w:cstheme="minorHAnsi"/>
+          <w:bCs/>
+          <w:u w:val="single"/>
+          <w:lang w:val="en-US"/>
+        </w:rPr>
+        <w:t>int</w:t>
+      </w:r>
+      <w:proofErr w:type="spellEnd"/>
+      <w:r>
+        <w:rPr>
+          <w:rFonts w:cstheme="minorHAnsi"/>
+          <w:bCs/>
+          <w:u w:val="single"/>
+          <w:lang w:val="en-US"/>
+        </w:rPr>
+        <w:t xml:space="preserve"> </w:t>
+      </w:r>
+      <w:proofErr w:type="spellStart"/>
+      <w:r>
+        <w:rPr>
+          <w:rFonts w:cstheme="minorHAnsi"/>
+          <w:bCs/>
+          <w:u w:val="single"/>
+          <w:lang w:val="en-US"/>
+        </w:rPr>
+        <w:t>val_high</w:t>
+      </w:r>
+      <w:proofErr w:type="spellEnd"/>
+      <w:r>
+        <w:rPr>
+          <w:rFonts w:cstheme="minorHAnsi"/>
+          <w:bCs/>
+          <w:u w:val="single"/>
+          <w:lang w:val="en-US"/>
+        </w:rPr>
+        <w:t>;</w:t>
+      </w:r>
+    </w:p>
+    <w:p>
+      <w:pPr>
+        <w:rPr>
+          <w:rFonts w:cstheme="minorHAnsi"/>
+          <w:bCs/>
+          <w:u w:val="single"/>
+          <w:lang w:val="en-US"/>
+        </w:rPr>
+      </w:pPr>
+      <w:r>
+        <w:rPr>
+          <w:rFonts w:cstheme="minorHAnsi"/>
+          <w:bCs/>
+          <w:u w:val="single"/>
+          <w:lang w:val="en-US"/>
+        </w:rPr>
+        <w:t xml:space="preserve">unsigned </w:t>
+      </w:r>
+      <w:proofErr w:type="spellStart"/>
+      <w:r>
+        <w:rPr>
+          <w:rFonts w:cstheme="minorHAnsi"/>
+          <w:bCs/>
+          <w:u w:val="single"/>
+          <w:lang w:val="en-US"/>
+        </w:rPr>
+        <w:t>int</w:t>
+      </w:r>
+      <w:proofErr w:type="spellEnd"/>
+      <w:r>
+        <w:rPr>
+          <w:rFonts w:cstheme="minorHAnsi"/>
+          <w:bCs/>
+          <w:u w:val="single"/>
+          <w:lang w:val="en-US"/>
+        </w:rPr>
+        <w:t xml:space="preserve"> </w:t>
+      </w:r>
+      <w:proofErr w:type="spellStart"/>
+      <w:r>
+        <w:rPr>
+          <w:rFonts w:cstheme="minorHAnsi"/>
+          <w:bCs/>
+          <w:u w:val="single"/>
+          <w:lang w:val="en-US"/>
+        </w:rPr>
+        <w:t>val_low</w:t>
+      </w:r>
+      <w:proofErr w:type="spellEnd"/>
+      <w:r>
+        <w:rPr>
+          <w:rFonts w:cstheme="minorHAnsi"/>
+          <w:bCs/>
+          <w:u w:val="single"/>
+          <w:lang w:val="en-US"/>
+        </w:rPr>
+        <w:t>;</w:t>
+      </w:r>
+    </w:p>
+    <w:p>
+      <w:pPr>
+        <w:rPr>
+          <w:rFonts w:cstheme="minorHAnsi"/>
+          <w:bCs/>
+          <w:u w:val="single"/>
+          <w:lang w:val="en-US"/>
+        </w:rPr>
+      </w:pPr>
+    </w:p>
+    <w:p>
+      <w:pPr>
+        <w:rPr>
+          <w:rFonts w:cstheme="minorHAnsi"/>
+          <w:bCs/>
+          <w:u w:val="single"/>
+        </w:rPr>
+      </w:pPr>
+      <w:r>
+        <w:rPr>
+          <w:rFonts w:cstheme="minorHAnsi"/>
+          <w:bCs/>
+          <w:u w:val="single"/>
+        </w:rPr>
+        <w:t>//******************************************************************************</w:t>
+      </w:r>
+    </w:p>
+    <w:p>
+      <w:pPr>
+        <w:rPr>
+          <w:rFonts w:cstheme="minorHAnsi"/>
+          <w:bCs/>
+          <w:u w:val="single"/>
+        </w:rPr>
+      </w:pPr>
+      <w:r>
+        <w:rPr>
+          <w:rFonts w:cstheme="minorHAnsi"/>
+          <w:bCs/>
+          <w:u w:val="single"/>
+        </w:rPr>
+        <w:t>// Prototipos de funciones</w:t>
+      </w:r>
+    </w:p>
+    <w:p>
+      <w:pPr>
+        <w:rPr>
+          <w:rFonts w:cstheme="minorHAnsi"/>
+          <w:bCs/>
+          <w:u w:val="single"/>
+        </w:rPr>
+      </w:pPr>
+      <w:r>
+        <w:rPr>
+          <w:rFonts w:cstheme="minorHAnsi"/>
+          <w:bCs/>
+          <w:u w:val="single"/>
+        </w:rPr>
+        <w:t>//******************************************************************************</w:t>
+      </w:r>
+    </w:p>
+    <w:p>
+      <w:pPr>
+        <w:rPr>
+          <w:rFonts w:cstheme="minorHAnsi"/>
+          <w:bCs/>
+          <w:u w:val="single"/>
+        </w:rPr>
+      </w:pPr>
+      <w:proofErr w:type="spellStart"/>
+      <w:r>
+        <w:rPr>
+          <w:rFonts w:cstheme="minorHAnsi"/>
+          <w:bCs/>
+          <w:u w:val="single"/>
+        </w:rPr>
+        <w:t>void</w:t>
+      </w:r>
+      <w:proofErr w:type="spellEnd"/>
+      <w:r>
+        <w:rPr>
+          <w:rFonts w:cstheme="minorHAnsi"/>
+          <w:bCs/>
+          <w:u w:val="single"/>
+        </w:rPr>
+        <w:t xml:space="preserve"> </w:t>
+      </w:r>
+      <w:proofErr w:type="spellStart"/>
+      <w:r>
+        <w:rPr>
+          <w:rFonts w:cstheme="minorHAnsi"/>
+          <w:bCs/>
+          <w:u w:val="single"/>
+        </w:rPr>
+        <w:t>Config_P</w:t>
+      </w:r>
+      <w:proofErr w:type="spellEnd"/>
+      <w:r>
+        <w:rPr>
+          <w:rFonts w:cstheme="minorHAnsi"/>
+          <w:bCs/>
+          <w:u w:val="single"/>
+        </w:rPr>
+        <w:t>(</w:t>
+      </w:r>
+      <w:proofErr w:type="spellStart"/>
+      <w:r>
+        <w:rPr>
+          <w:rFonts w:cstheme="minorHAnsi"/>
+          <w:bCs/>
+          <w:u w:val="single"/>
+        </w:rPr>
+        <w:t>void</w:t>
+      </w:r>
+      <w:proofErr w:type="spellEnd"/>
+      <w:r>
+        <w:rPr>
+          <w:rFonts w:cstheme="minorHAnsi"/>
+          <w:bCs/>
+          <w:u w:val="single"/>
+        </w:rPr>
+        <w:t>);</w:t>
+      </w:r>
+    </w:p>
+    <w:p>
+      <w:pPr>
+        <w:rPr>
+          <w:rFonts w:cstheme="minorHAnsi"/>
+          <w:bCs/>
+          <w:u w:val="single"/>
+          <w:lang w:val="en-US"/>
+        </w:rPr>
+      </w:pPr>
+      <w:r>
+        <w:rPr>
+          <w:rFonts w:cstheme="minorHAnsi"/>
+          <w:bCs/>
+          <w:u w:val="single"/>
+          <w:lang w:val="en-US"/>
+        </w:rPr>
+        <w:t xml:space="preserve">void </w:t>
+      </w:r>
+      <w:proofErr w:type="spellStart"/>
+      <w:r>
+        <w:rPr>
+          <w:rFonts w:cstheme="minorHAnsi"/>
+          <w:bCs/>
+          <w:u w:val="single"/>
+          <w:lang w:val="en-US"/>
+        </w:rPr>
+        <w:t>Config_Int</w:t>
+      </w:r>
+      <w:proofErr w:type="spellEnd"/>
+      <w:r>
+        <w:rPr>
+          <w:rFonts w:cstheme="minorHAnsi"/>
+          <w:bCs/>
+          <w:u w:val="single"/>
+          <w:lang w:val="en-US"/>
+        </w:rPr>
+        <w:t>(void);</w:t>
+      </w:r>
+    </w:p>
+    <w:p>
+      <w:pPr>
+        <w:rPr>
+          <w:rFonts w:cstheme="minorHAnsi"/>
+          <w:bCs/>
+          <w:u w:val="single"/>
+          <w:lang w:val="en-US"/>
+        </w:rPr>
+      </w:pPr>
+      <w:r>
+        <w:rPr>
+          <w:rFonts w:cstheme="minorHAnsi"/>
+          <w:bCs/>
+          <w:u w:val="single"/>
+          <w:lang w:val="en-US"/>
+        </w:rPr>
+        <w:t>void Banderas(void);</w:t>
+      </w:r>
+    </w:p>
+    <w:p>
+      <w:pPr>
+        <w:rPr>
+          <w:rFonts w:cstheme="minorHAnsi"/>
+          <w:bCs/>
+          <w:u w:val="single"/>
+          <w:lang w:val="en-US"/>
+        </w:rPr>
+      </w:pPr>
+      <w:r>
+        <w:rPr>
+          <w:rFonts w:cstheme="minorHAnsi"/>
+          <w:bCs/>
+          <w:u w:val="single"/>
+          <w:lang w:val="en-US"/>
+        </w:rPr>
+        <w:t xml:space="preserve">void </w:t>
+      </w:r>
+      <w:proofErr w:type="spellStart"/>
+      <w:r>
+        <w:rPr>
+          <w:rFonts w:cstheme="minorHAnsi"/>
+          <w:bCs/>
+          <w:u w:val="single"/>
+          <w:lang w:val="en-US"/>
+        </w:rPr>
+        <w:t>Sep_Nb</w:t>
+      </w:r>
+      <w:proofErr w:type="spellEnd"/>
+      <w:r>
+        <w:rPr>
+          <w:rFonts w:cstheme="minorHAnsi"/>
+          <w:bCs/>
+          <w:u w:val="single"/>
+          <w:lang w:val="en-US"/>
+        </w:rPr>
+        <w:t>(void);</w:t>
+      </w:r>
+    </w:p>
+    <w:p>
+      <w:pPr>
+        <w:rPr>
+          <w:rFonts w:cstheme="minorHAnsi"/>
+          <w:bCs/>
+          <w:u w:val="single"/>
+          <w:lang w:val="en-US"/>
+        </w:rPr>
+      </w:pPr>
+      <w:r>
+        <w:rPr>
+          <w:rFonts w:cstheme="minorHAnsi"/>
+          <w:bCs/>
+          <w:u w:val="single"/>
+          <w:lang w:val="en-US"/>
+        </w:rPr>
+        <w:t>void Display(void);</w:t>
+      </w:r>
+    </w:p>
+    <w:p>
+      <w:pPr>
+        <w:rPr>
+          <w:rFonts w:cstheme="minorHAnsi"/>
+          <w:bCs/>
+          <w:u w:val="single"/>
+          <w:lang w:val="en-US"/>
+        </w:rPr>
+      </w:pPr>
+    </w:p>
+    <w:p>
+      <w:pPr>
+        <w:rPr>
+          <w:rFonts w:cstheme="minorHAnsi"/>
+          <w:bCs/>
+          <w:u w:val="single"/>
+        </w:rPr>
+      </w:pPr>
+      <w:r>
+        <w:rPr>
+          <w:rFonts w:cstheme="minorHAnsi"/>
+          <w:bCs/>
+          <w:u w:val="single"/>
+        </w:rPr>
+        <w:t>//******************************************************************************</w:t>
+      </w:r>
+    </w:p>
+    <w:p>
+      <w:pPr>
+        <w:rPr>
+          <w:rFonts w:cstheme="minorHAnsi"/>
+          <w:bCs/>
+          <w:u w:val="single"/>
+        </w:rPr>
+      </w:pPr>
+      <w:r>
+        <w:rPr>
+          <w:rFonts w:cstheme="minorHAnsi"/>
+          <w:bCs/>
+          <w:u w:val="single"/>
+        </w:rPr>
+        <w:t xml:space="preserve">// </w:t>
+      </w:r>
+      <w:proofErr w:type="spellStart"/>
+      <w:r>
+        <w:rPr>
+          <w:rFonts w:cstheme="minorHAnsi"/>
+          <w:bCs/>
+          <w:u w:val="single"/>
+        </w:rPr>
+        <w:t>Interrupcion</w:t>
+      </w:r>
+      <w:proofErr w:type="spellEnd"/>
+    </w:p>
+    <w:p>
+      <w:pPr>
+        <w:rPr>
+          <w:rFonts w:cstheme="minorHAnsi"/>
+          <w:bCs/>
+          <w:u w:val="single"/>
+        </w:rPr>
+      </w:pPr>
+      <w:r>
+        <w:rPr>
+          <w:rFonts w:cstheme="minorHAnsi"/>
+          <w:bCs/>
+          <w:u w:val="single"/>
+        </w:rPr>
+        <w:t>//******************************************************************************</w:t>
+      </w:r>
+    </w:p>
+    <w:p>
+      <w:pPr>
+        <w:rPr>
+          <w:rFonts w:cstheme="minorHAnsi"/>
+          <w:bCs/>
+          <w:u w:val="single"/>
+        </w:rPr>
+      </w:pPr>
+      <w:proofErr w:type="spellStart"/>
+      <w:r>
+        <w:rPr>
+          <w:rFonts w:cstheme="minorHAnsi"/>
+          <w:bCs/>
+          <w:u w:val="single"/>
+        </w:rPr>
+        <w:t>void</w:t>
+      </w:r>
+      <w:proofErr w:type="spellEnd"/>
+      <w:r>
+        <w:rPr>
+          <w:rFonts w:cstheme="minorHAnsi"/>
+          <w:bCs/>
+          <w:u w:val="single"/>
+        </w:rPr>
+        <w:t xml:space="preserve"> __</w:t>
+      </w:r>
+      <w:proofErr w:type="spellStart"/>
+      <w:proofErr w:type="gramStart"/>
+      <w:r>
+        <w:rPr>
+          <w:rFonts w:cstheme="minorHAnsi"/>
+          <w:bCs/>
+          <w:u w:val="single"/>
+        </w:rPr>
+        <w:t>interrupt</w:t>
+      </w:r>
+      <w:proofErr w:type="spellEnd"/>
+      <w:r>
+        <w:rPr>
+          <w:rFonts w:cstheme="minorHAnsi"/>
+          <w:bCs/>
+          <w:u w:val="single"/>
+        </w:rPr>
+        <w:t>(</w:t>
+      </w:r>
+      <w:proofErr w:type="gramEnd"/>
+      <w:r>
+        <w:rPr>
+          <w:rFonts w:cstheme="minorHAnsi"/>
+          <w:bCs/>
+          <w:u w:val="single"/>
+        </w:rPr>
+        <w:t xml:space="preserve">) </w:t>
+      </w:r>
+      <w:proofErr w:type="spellStart"/>
+      <w:r>
+        <w:rPr>
+          <w:rFonts w:cstheme="minorHAnsi"/>
+          <w:bCs/>
+          <w:u w:val="single"/>
+        </w:rPr>
+        <w:t>isr</w:t>
+      </w:r>
+      <w:proofErr w:type="spellEnd"/>
+      <w:r>
+        <w:rPr>
+          <w:rFonts w:cstheme="minorHAnsi"/>
+          <w:bCs/>
+          <w:u w:val="single"/>
+        </w:rPr>
+        <w:t>(</w:t>
+      </w:r>
+      <w:proofErr w:type="spellStart"/>
+      <w:r>
+        <w:rPr>
+          <w:rFonts w:cstheme="minorHAnsi"/>
+          <w:bCs/>
+          <w:u w:val="single"/>
+        </w:rPr>
+        <w:t>void</w:t>
+      </w:r>
+      <w:proofErr w:type="spellEnd"/>
+      <w:r>
+        <w:rPr>
+          <w:rFonts w:cstheme="minorHAnsi"/>
+          <w:bCs/>
+          <w:u w:val="single"/>
+        </w:rPr>
+        <w:t>){</w:t>
+      </w:r>
+    </w:p>
+    <w:p>
+      <w:pPr>
+        <w:rPr>
+          <w:rFonts w:cstheme="minorHAnsi"/>
+          <w:bCs/>
+          <w:u w:val="single"/>
+        </w:rPr>
+      </w:pPr>
+      <w:r>
+        <w:rPr>
+          <w:rFonts w:cstheme="minorHAnsi"/>
+          <w:bCs/>
+          <w:u w:val="single"/>
+        </w:rPr>
+        <w:t xml:space="preserve">    //</w:t>
+      </w:r>
+      <w:proofErr w:type="spellStart"/>
+      <w:r>
+        <w:rPr>
+          <w:rFonts w:cstheme="minorHAnsi"/>
+          <w:bCs/>
+          <w:u w:val="single"/>
+        </w:rPr>
+        <w:t>Interrupccion</w:t>
+      </w:r>
+      <w:proofErr w:type="spellEnd"/>
+      <w:r>
+        <w:rPr>
+          <w:rFonts w:cstheme="minorHAnsi"/>
+          <w:bCs/>
+          <w:u w:val="single"/>
+        </w:rPr>
+        <w:t xml:space="preserve"> puerto B</w:t>
+      </w:r>
+    </w:p>
+    <w:p>
+      <w:pPr>
+        <w:rPr>
+          <w:rFonts w:cstheme="minorHAnsi"/>
+          <w:bCs/>
+          <w:u w:val="single"/>
+          <w:lang w:val="en-US"/>
+        </w:rPr>
+      </w:pPr>
+      <w:r>
+        <w:rPr>
+          <w:rFonts w:cstheme="minorHAnsi"/>
+          <w:bCs/>
+          <w:u w:val="single"/>
+        </w:rPr>
+        <w:t xml:space="preserve">    </w:t>
+      </w:r>
+      <w:r>
+        <w:rPr>
+          <w:rFonts w:cstheme="minorHAnsi"/>
+          <w:bCs/>
+          <w:u w:val="single"/>
+          <w:lang w:val="en-US"/>
+        </w:rPr>
+        <w:t>if (</w:t>
+      </w:r>
+      <w:proofErr w:type="spellStart"/>
+      <w:proofErr w:type="gramStart"/>
+      <w:r>
+        <w:rPr>
+          <w:rFonts w:cstheme="minorHAnsi"/>
+          <w:bCs/>
+          <w:u w:val="single"/>
+          <w:lang w:val="en-US"/>
+        </w:rPr>
+        <w:t>INTCONbits.RBIF</w:t>
+      </w:r>
+      <w:proofErr w:type="spellEnd"/>
+      <w:r>
+        <w:rPr>
+          <w:rFonts w:cstheme="minorHAnsi"/>
+          <w:bCs/>
+          <w:u w:val="single"/>
+          <w:lang w:val="en-US"/>
+        </w:rPr>
+        <w:t>){</w:t>
+      </w:r>
+      <w:proofErr w:type="gramEnd"/>
+    </w:p>
+    <w:p>
+      <w:pPr>
+        <w:rPr>
+          <w:rFonts w:cstheme="minorHAnsi"/>
+          <w:bCs/>
+          <w:u w:val="single"/>
+          <w:lang w:val="en-US"/>
+        </w:rPr>
+      </w:pPr>
+      <w:r>
+        <w:rPr>
+          <w:rFonts w:cstheme="minorHAnsi"/>
+          <w:bCs/>
+          <w:u w:val="single"/>
+          <w:lang w:val="en-US"/>
+        </w:rPr>
+        <w:t xml:space="preserve">        </w:t>
+      </w:r>
+      <w:proofErr w:type="spellStart"/>
+      <w:r>
+        <w:rPr>
+          <w:rFonts w:cstheme="minorHAnsi"/>
+          <w:bCs/>
+          <w:u w:val="single"/>
+          <w:lang w:val="en-US"/>
+        </w:rPr>
+        <w:t>INTCONbits.RBIF</w:t>
+      </w:r>
+      <w:proofErr w:type="spellEnd"/>
+      <w:r>
+        <w:rPr>
+          <w:rFonts w:cstheme="minorHAnsi"/>
+          <w:bCs/>
+          <w:u w:val="single"/>
+          <w:lang w:val="en-US"/>
+        </w:rPr>
+        <w:t xml:space="preserve"> = 0;</w:t>
+      </w:r>
+    </w:p>
+    <w:p>
+      <w:pPr>
+        <w:rPr>
+          <w:rFonts w:cstheme="minorHAnsi"/>
+          <w:bCs/>
+          <w:u w:val="single"/>
+        </w:rPr>
+      </w:pPr>
+      <w:r>
+        <w:rPr>
+          <w:rFonts w:cstheme="minorHAnsi"/>
+          <w:bCs/>
+          <w:u w:val="single"/>
+          <w:lang w:val="en-US"/>
+        </w:rPr>
+        <w:t xml:space="preserve">        </w:t>
+      </w:r>
+      <w:proofErr w:type="spellStart"/>
+      <w:r>
+        <w:rPr>
+          <w:rFonts w:cstheme="minorHAnsi"/>
+          <w:bCs/>
+          <w:u w:val="single"/>
+        </w:rPr>
+        <w:t>if</w:t>
+      </w:r>
+      <w:proofErr w:type="spellEnd"/>
+      <w:r>
+        <w:rPr>
+          <w:rFonts w:cstheme="minorHAnsi"/>
+          <w:bCs/>
+          <w:u w:val="single"/>
+        </w:rPr>
+        <w:t xml:space="preserve"> (PORTBbits.RB0 == </w:t>
+      </w:r>
+      <w:proofErr w:type="gramStart"/>
+      <w:r>
+        <w:rPr>
+          <w:rFonts w:cstheme="minorHAnsi"/>
+          <w:bCs/>
+          <w:u w:val="single"/>
+        </w:rPr>
+        <w:t>1){</w:t>
+      </w:r>
+      <w:proofErr w:type="gramEnd"/>
+    </w:p>
+    <w:p>
+      <w:pPr>
+        <w:rPr>
+          <w:rFonts w:cstheme="minorHAnsi"/>
+          <w:bCs/>
+          <w:u w:val="single"/>
+        </w:rPr>
+      </w:pPr>
+      <w:r>
+        <w:rPr>
+          <w:rFonts w:cstheme="minorHAnsi"/>
+          <w:bCs/>
+          <w:u w:val="single"/>
+        </w:rPr>
+        <w:t xml:space="preserve">            //Utilice </w:t>
+      </w:r>
+      <w:proofErr w:type="spellStart"/>
+      <w:r>
+        <w:rPr>
+          <w:rFonts w:cstheme="minorHAnsi"/>
+          <w:bCs/>
+          <w:u w:val="single"/>
+        </w:rPr>
+        <w:t>delay</w:t>
+      </w:r>
+      <w:proofErr w:type="spellEnd"/>
+      <w:r>
+        <w:rPr>
+          <w:rFonts w:cstheme="minorHAnsi"/>
+          <w:bCs/>
+          <w:u w:val="single"/>
+        </w:rPr>
+        <w:t xml:space="preserve"> en vez de </w:t>
+      </w:r>
+      <w:proofErr w:type="spellStart"/>
+      <w:r>
+        <w:rPr>
+          <w:rFonts w:cstheme="minorHAnsi"/>
+          <w:bCs/>
+          <w:u w:val="single"/>
+        </w:rPr>
+        <w:t>antirebote</w:t>
+      </w:r>
+      <w:proofErr w:type="spellEnd"/>
+    </w:p>
+    <w:p>
+      <w:pPr>
+        <w:rPr>
+          <w:rFonts w:cstheme="minorHAnsi"/>
+          <w:bCs/>
+          <w:u w:val="single"/>
+        </w:rPr>
+      </w:pPr>
+      <w:r>
+        <w:rPr>
+          <w:rFonts w:cstheme="minorHAnsi"/>
+          <w:bCs/>
+          <w:u w:val="single"/>
+        </w:rPr>
+        <w:t xml:space="preserve">            __</w:t>
+      </w:r>
+      <w:proofErr w:type="spellStart"/>
+      <w:r>
+        <w:rPr>
+          <w:rFonts w:cstheme="minorHAnsi"/>
+          <w:bCs/>
+          <w:u w:val="single"/>
+        </w:rPr>
+        <w:t>delay_</w:t>
+      </w:r>
+      <w:proofErr w:type="gramStart"/>
+      <w:r>
+        <w:rPr>
+          <w:rFonts w:cstheme="minorHAnsi"/>
+          <w:bCs/>
+          <w:u w:val="single"/>
+        </w:rPr>
+        <w:t>ms</w:t>
+      </w:r>
+      <w:proofErr w:type="spellEnd"/>
+      <w:r>
+        <w:rPr>
+          <w:rFonts w:cstheme="minorHAnsi"/>
+          <w:bCs/>
+          <w:u w:val="single"/>
+        </w:rPr>
+        <w:t>(</w:t>
+      </w:r>
+      <w:proofErr w:type="gramEnd"/>
+      <w:r>
+        <w:rPr>
+          <w:rFonts w:cstheme="minorHAnsi"/>
+          <w:bCs/>
+          <w:u w:val="single"/>
+        </w:rPr>
+        <w:t>200);</w:t>
+      </w:r>
+    </w:p>
+    <w:p>
+      <w:pPr>
+        <w:rPr>
+          <w:rFonts w:cstheme="minorHAnsi"/>
+          <w:bCs/>
+          <w:u w:val="single"/>
+        </w:rPr>
+      </w:pPr>
+      <w:r>
+        <w:rPr>
+          <w:rFonts w:cstheme="minorHAnsi"/>
+          <w:bCs/>
+          <w:u w:val="single"/>
+        </w:rPr>
+        <w:t xml:space="preserve">        }</w:t>
+      </w:r>
+    </w:p>
+    <w:p>
+      <w:pPr>
+        <w:rPr>
+          <w:rFonts w:cstheme="minorHAnsi"/>
+          <w:bCs/>
+          <w:u w:val="single"/>
+        </w:rPr>
+      </w:pPr>
+      <w:r>
+        <w:rPr>
+          <w:rFonts w:cstheme="minorHAnsi"/>
+          <w:bCs/>
+          <w:u w:val="single"/>
+        </w:rPr>
+        <w:t xml:space="preserve">        //</w:t>
+      </w:r>
+      <w:proofErr w:type="spellStart"/>
+      <w:r>
+        <w:rPr>
+          <w:rFonts w:cstheme="minorHAnsi"/>
+          <w:bCs/>
+          <w:u w:val="single"/>
+        </w:rPr>
+        <w:t>Delay</w:t>
+      </w:r>
+      <w:proofErr w:type="spellEnd"/>
+      <w:r>
+        <w:rPr>
+          <w:rFonts w:cstheme="minorHAnsi"/>
+          <w:bCs/>
+          <w:u w:val="single"/>
+        </w:rPr>
+        <w:t xml:space="preserve"> para el puerto RB0</w:t>
+      </w:r>
+    </w:p>
+    <w:p>
+      <w:pPr>
+        <w:rPr>
+          <w:rFonts w:cstheme="minorHAnsi"/>
+          <w:bCs/>
+          <w:u w:val="single"/>
+        </w:rPr>
+      </w:pPr>
+      <w:r>
+        <w:rPr>
+          <w:rFonts w:cstheme="minorHAnsi"/>
+          <w:bCs/>
+          <w:u w:val="single"/>
+        </w:rPr>
+        <w:t xml:space="preserve">        </w:t>
+      </w:r>
+      <w:proofErr w:type="spellStart"/>
+      <w:r>
+        <w:rPr>
+          <w:rFonts w:cstheme="minorHAnsi"/>
+          <w:bCs/>
+          <w:u w:val="single"/>
+        </w:rPr>
+        <w:t>if</w:t>
+      </w:r>
+      <w:proofErr w:type="spellEnd"/>
+      <w:r>
+        <w:rPr>
+          <w:rFonts w:cstheme="minorHAnsi"/>
+          <w:bCs/>
+          <w:u w:val="single"/>
+        </w:rPr>
+        <w:t xml:space="preserve"> (PORTBbits.RB0 == </w:t>
+      </w:r>
+      <w:proofErr w:type="gramStart"/>
+      <w:r>
+        <w:rPr>
+          <w:rFonts w:cstheme="minorHAnsi"/>
+          <w:bCs/>
+          <w:u w:val="single"/>
+        </w:rPr>
+        <w:t>0){</w:t>
+      </w:r>
+      <w:proofErr w:type="gramEnd"/>
+    </w:p>
+    <w:p>
+      <w:pPr>
+        <w:rPr>
+          <w:rFonts w:cstheme="minorHAnsi"/>
+          <w:bCs/>
+          <w:u w:val="single"/>
+        </w:rPr>
+      </w:pPr>
+      <w:r>
+        <w:rPr>
+          <w:rFonts w:cstheme="minorHAnsi"/>
+          <w:bCs/>
+          <w:u w:val="single"/>
+        </w:rPr>
+        <w:t xml:space="preserve">            Contador++; //Incrementa el contador</w:t>
+      </w:r>
+    </w:p>
+    <w:p>
+      <w:pPr>
+        <w:rPr>
+          <w:rFonts w:cstheme="minorHAnsi"/>
+          <w:bCs/>
+          <w:u w:val="single"/>
+          <w:lang w:val="en-US"/>
+        </w:rPr>
+      </w:pPr>
+      <w:r>
+        <w:rPr>
+          <w:rFonts w:cstheme="minorHAnsi"/>
+          <w:bCs/>
+          <w:u w:val="single"/>
+        </w:rPr>
+        <w:t xml:space="preserve">            </w:t>
+      </w:r>
+      <w:r>
+        <w:rPr>
+          <w:rFonts w:cstheme="minorHAnsi"/>
+          <w:bCs/>
+          <w:u w:val="single"/>
+          <w:lang w:val="en-US"/>
+        </w:rPr>
+        <w:t>PORTD = Contador;</w:t>
+      </w:r>
+    </w:p>
+    <w:p>
+      <w:pPr>
+        <w:rPr>
+          <w:rFonts w:cstheme="minorHAnsi"/>
+          <w:bCs/>
+          <w:u w:val="single"/>
+          <w:lang w:val="en-US"/>
+        </w:rPr>
+      </w:pPr>
+      <w:r>
+        <w:rPr>
+          <w:rFonts w:cstheme="minorHAnsi"/>
+          <w:bCs/>
+          <w:u w:val="single"/>
+          <w:lang w:val="en-US"/>
+        </w:rPr>
+        <w:lastRenderedPageBreak/>
+        <w:t xml:space="preserve">            __</w:t>
+      </w:r>
+      <w:proofErr w:type="spellStart"/>
+      <w:r>
+        <w:rPr>
+          <w:rFonts w:cstheme="minorHAnsi"/>
+          <w:bCs/>
+          <w:u w:val="single"/>
+          <w:lang w:val="en-US"/>
+        </w:rPr>
+        <w:t>delay_</w:t>
+      </w:r>
+      <w:proofErr w:type="gramStart"/>
+      <w:r>
+        <w:rPr>
+          <w:rFonts w:cstheme="minorHAnsi"/>
+          <w:bCs/>
+          <w:u w:val="single"/>
+          <w:lang w:val="en-US"/>
+        </w:rPr>
+        <w:t>ms</w:t>
+      </w:r>
+      <w:proofErr w:type="spellEnd"/>
+      <w:r>
+        <w:rPr>
+          <w:rFonts w:cstheme="minorHAnsi"/>
+          <w:bCs/>
+          <w:u w:val="single"/>
+          <w:lang w:val="en-US"/>
+        </w:rPr>
+        <w:t>(</w:t>
+      </w:r>
+      <w:proofErr w:type="gramEnd"/>
+      <w:r>
+        <w:rPr>
+          <w:rFonts w:cstheme="minorHAnsi"/>
+          <w:bCs/>
+          <w:u w:val="single"/>
+          <w:lang w:val="en-US"/>
+        </w:rPr>
+        <w:t>200);</w:t>
+      </w:r>
+    </w:p>
+    <w:p>
+      <w:pPr>
+        <w:rPr>
+          <w:rFonts w:cstheme="minorHAnsi"/>
+          <w:bCs/>
+          <w:u w:val="single"/>
+          <w:lang w:val="en-US"/>
+        </w:rPr>
+      </w:pPr>
+      <w:r>
+        <w:rPr>
+          <w:rFonts w:cstheme="minorHAnsi"/>
+          <w:bCs/>
+          <w:u w:val="single"/>
+          <w:lang w:val="en-US"/>
+        </w:rPr>
+        <w:t xml:space="preserve">        }</w:t>
+      </w:r>
+    </w:p>
+    <w:p>
+      <w:pPr>
+        <w:rPr>
+          <w:rFonts w:cstheme="minorHAnsi"/>
+          <w:bCs/>
+          <w:u w:val="single"/>
+          <w:lang w:val="en-US"/>
+        </w:rPr>
+      </w:pPr>
+      <w:r>
+        <w:rPr>
+          <w:rFonts w:cstheme="minorHAnsi"/>
+          <w:bCs/>
+          <w:u w:val="single"/>
+          <w:lang w:val="en-US"/>
+        </w:rPr>
+        <w:t xml:space="preserve">                if (PORTBbits.RB1 == </w:t>
+      </w:r>
+      <w:proofErr w:type="gramStart"/>
+      <w:r>
+        <w:rPr>
+          <w:rFonts w:cstheme="minorHAnsi"/>
+          <w:bCs/>
+          <w:u w:val="single"/>
+          <w:lang w:val="en-US"/>
+        </w:rPr>
+        <w:t>1){</w:t>
+      </w:r>
+      <w:proofErr w:type="gramEnd"/>
+    </w:p>
+    <w:p>
+      <w:pPr>
+        <w:rPr>
+          <w:rFonts w:cstheme="minorHAnsi"/>
+          <w:bCs/>
+          <w:u w:val="single"/>
+          <w:lang w:val="en-US"/>
+        </w:rPr>
+      </w:pPr>
+      <w:r>
+        <w:rPr>
+          <w:rFonts w:cstheme="minorHAnsi"/>
+          <w:bCs/>
+          <w:u w:val="single"/>
+          <w:lang w:val="en-US"/>
+        </w:rPr>
+        <w:t xml:space="preserve">            __</w:t>
+      </w:r>
+      <w:proofErr w:type="spellStart"/>
+      <w:r>
+        <w:rPr>
+          <w:rFonts w:cstheme="minorHAnsi"/>
+          <w:bCs/>
+          <w:u w:val="single"/>
+          <w:lang w:val="en-US"/>
+        </w:rPr>
+        <w:t>delay_</w:t>
+      </w:r>
+      <w:proofErr w:type="gramStart"/>
+      <w:r>
+        <w:rPr>
+          <w:rFonts w:cstheme="minorHAnsi"/>
+          <w:bCs/>
+          <w:u w:val="single"/>
+          <w:lang w:val="en-US"/>
+        </w:rPr>
+        <w:t>ms</w:t>
+      </w:r>
+      <w:proofErr w:type="spellEnd"/>
+      <w:r>
+        <w:rPr>
+          <w:rFonts w:cstheme="minorHAnsi"/>
+          <w:bCs/>
+          <w:u w:val="single"/>
+          <w:lang w:val="en-US"/>
+        </w:rPr>
+        <w:t>(</w:t>
+      </w:r>
+      <w:proofErr w:type="gramEnd"/>
+      <w:r>
+        <w:rPr>
+          <w:rFonts w:cstheme="minorHAnsi"/>
+          <w:bCs/>
+          <w:u w:val="single"/>
+          <w:lang w:val="en-US"/>
+        </w:rPr>
+        <w:t>200);</w:t>
+      </w:r>
+    </w:p>
+    <w:p>
+      <w:pPr>
+        <w:rPr>
+          <w:rFonts w:cstheme="minorHAnsi"/>
+          <w:bCs/>
+          <w:u w:val="single"/>
+          <w:lang w:val="en-US"/>
+        </w:rPr>
+      </w:pPr>
+      <w:r>
+        <w:rPr>
+          <w:rFonts w:cstheme="minorHAnsi"/>
+          <w:bCs/>
+          <w:u w:val="single"/>
+          <w:lang w:val="en-US"/>
+        </w:rPr>
+        <w:t xml:space="preserve">    }</w:t>
+      </w:r>
+    </w:p>
+    <w:p>
+      <w:pPr>
+        <w:rPr>
+          <w:rFonts w:cstheme="minorHAnsi"/>
+          <w:bCs/>
+          <w:u w:val="single"/>
+          <w:lang w:val="en-US"/>
+        </w:rPr>
+      </w:pPr>
+      <w:r>
+        <w:rPr>
+          <w:rFonts w:cstheme="minorHAnsi"/>
+          <w:bCs/>
+          <w:u w:val="single"/>
+          <w:lang w:val="en-US"/>
+        </w:rPr>
+        <w:t xml:space="preserve">            if (PORTBbits.RB1 == </w:t>
+      </w:r>
+      <w:proofErr w:type="gramStart"/>
+      <w:r>
+        <w:rPr>
+          <w:rFonts w:cstheme="minorHAnsi"/>
+          <w:bCs/>
+          <w:u w:val="single"/>
+          <w:lang w:val="en-US"/>
+        </w:rPr>
+        <w:t>0){</w:t>
+      </w:r>
+      <w:proofErr w:type="gramEnd"/>
+    </w:p>
+    <w:p>
+      <w:pPr>
+        <w:rPr>
+          <w:rFonts w:cstheme="minorHAnsi"/>
+          <w:bCs/>
+          <w:u w:val="single"/>
+        </w:rPr>
+      </w:pPr>
+      <w:r>
+        <w:rPr>
+          <w:rFonts w:cstheme="minorHAnsi"/>
+          <w:bCs/>
+          <w:u w:val="single"/>
+          <w:lang w:val="en-US"/>
+        </w:rPr>
+        <w:t xml:space="preserve">            </w:t>
+      </w:r>
+      <w:r>
+        <w:rPr>
+          <w:rFonts w:cstheme="minorHAnsi"/>
+          <w:bCs/>
+          <w:u w:val="single"/>
+        </w:rPr>
+        <w:t>Contador--; //</w:t>
+      </w:r>
+      <w:proofErr w:type="spellStart"/>
+      <w:r>
+        <w:rPr>
+          <w:rFonts w:cstheme="minorHAnsi"/>
+          <w:bCs/>
+          <w:u w:val="single"/>
+        </w:rPr>
+        <w:t>Decrementa</w:t>
+      </w:r>
+      <w:proofErr w:type="spellEnd"/>
+      <w:r>
+        <w:rPr>
+          <w:rFonts w:cstheme="minorHAnsi"/>
+          <w:bCs/>
+          <w:u w:val="single"/>
+        </w:rPr>
+        <w:t xml:space="preserve"> el contador </w:t>
+      </w:r>
+    </w:p>
+    <w:p>
+      <w:pPr>
+        <w:rPr>
+          <w:rFonts w:cstheme="minorHAnsi"/>
+          <w:bCs/>
+          <w:u w:val="single"/>
+        </w:rPr>
+      </w:pPr>
+      <w:r>
+        <w:rPr>
+          <w:rFonts w:cstheme="minorHAnsi"/>
+          <w:bCs/>
+          <w:u w:val="single"/>
+        </w:rPr>
+        <w:t xml:space="preserve">            PORTD = Contador;</w:t>
+      </w:r>
+    </w:p>
+    <w:p>
+      <w:pPr>
+        <w:rPr>
+          <w:rFonts w:cstheme="minorHAnsi"/>
+          <w:bCs/>
+          <w:u w:val="single"/>
+          <w:lang w:val="en-US"/>
+        </w:rPr>
+      </w:pPr>
+      <w:r>
+        <w:rPr>
+          <w:rFonts w:cstheme="minorHAnsi"/>
+          <w:bCs/>
+          <w:u w:val="single"/>
+        </w:rPr>
+        <w:t xml:space="preserve">            </w:t>
+      </w:r>
+      <w:r>
+        <w:rPr>
+          <w:rFonts w:cstheme="minorHAnsi"/>
+          <w:bCs/>
+          <w:u w:val="single"/>
+          <w:lang w:val="en-US"/>
+        </w:rPr>
+        <w:t>__</w:t>
+      </w:r>
+      <w:proofErr w:type="spellStart"/>
+      <w:r>
+        <w:rPr>
+          <w:rFonts w:cstheme="minorHAnsi"/>
+          <w:bCs/>
+          <w:u w:val="single"/>
+          <w:lang w:val="en-US"/>
+        </w:rPr>
+        <w:t>delay_</w:t>
+      </w:r>
+      <w:proofErr w:type="gramStart"/>
+      <w:r>
+        <w:rPr>
+          <w:rFonts w:cstheme="minorHAnsi"/>
+          <w:bCs/>
+          <w:u w:val="single"/>
+          <w:lang w:val="en-US"/>
+        </w:rPr>
+        <w:t>ms</w:t>
+      </w:r>
+      <w:proofErr w:type="spellEnd"/>
+      <w:r>
+        <w:rPr>
+          <w:rFonts w:cstheme="minorHAnsi"/>
+          <w:bCs/>
+          <w:u w:val="single"/>
+          <w:lang w:val="en-US"/>
+        </w:rPr>
+        <w:t>(</w:t>
+      </w:r>
+      <w:proofErr w:type="gramEnd"/>
+      <w:r>
+        <w:rPr>
+          <w:rFonts w:cstheme="minorHAnsi"/>
+          <w:bCs/>
+          <w:u w:val="single"/>
+          <w:lang w:val="en-US"/>
+        </w:rPr>
+        <w:t>200);</w:t>
+      </w:r>
+    </w:p>
+    <w:p>
+      <w:pPr>
+        <w:rPr>
+          <w:rFonts w:cstheme="minorHAnsi"/>
+          <w:bCs/>
+          <w:u w:val="single"/>
+          <w:lang w:val="en-US"/>
+        </w:rPr>
+      </w:pPr>
+      <w:r>
+        <w:rPr>
+          <w:rFonts w:cstheme="minorHAnsi"/>
+          <w:bCs/>
+          <w:u w:val="single"/>
+          <w:lang w:val="en-US"/>
+        </w:rPr>
+        <w:t xml:space="preserve">            }</w:t>
+      </w:r>
+    </w:p>
+    <w:p>
+      <w:pPr>
+        <w:rPr>
+          <w:rFonts w:cstheme="minorHAnsi"/>
+          <w:bCs/>
+          <w:u w:val="single"/>
+          <w:lang w:val="en-US"/>
+        </w:rPr>
+      </w:pPr>
+      <w:r>
+        <w:rPr>
+          <w:rFonts w:cstheme="minorHAnsi"/>
+          <w:bCs/>
+          <w:u w:val="single"/>
+          <w:lang w:val="en-US"/>
+        </w:rPr>
+        <w:t xml:space="preserve">    }</w:t>
+      </w:r>
+    </w:p>
+    <w:p>
+      <w:pPr>
+        <w:rPr>
+          <w:rFonts w:cstheme="minorHAnsi"/>
+          <w:bCs/>
+          <w:u w:val="single"/>
+          <w:lang w:val="en-US"/>
+        </w:rPr>
+      </w:pPr>
+      <w:r>
+        <w:rPr>
+          <w:rFonts w:cstheme="minorHAnsi"/>
+          <w:bCs/>
+          <w:u w:val="single"/>
+          <w:lang w:val="en-US"/>
+        </w:rPr>
+        <w:t xml:space="preserve">    </w:t>
+      </w:r>
+    </w:p>
+    <w:p>
+      <w:pPr>
+        <w:rPr>
+          <w:rFonts w:cstheme="minorHAnsi"/>
+          <w:bCs/>
+          <w:u w:val="single"/>
+          <w:lang w:val="en-US"/>
+        </w:rPr>
+      </w:pPr>
+      <w:r>
+        <w:rPr>
+          <w:rFonts w:cstheme="minorHAnsi"/>
+          <w:bCs/>
+          <w:u w:val="single"/>
+          <w:lang w:val="en-US"/>
+        </w:rPr>
+        <w:t xml:space="preserve">    if (PIR1bits.ADIF) {</w:t>
+      </w:r>
+    </w:p>
+    <w:p>
+      <w:pPr>
+        <w:rPr>
+          <w:rFonts w:cstheme="minorHAnsi"/>
+          <w:bCs/>
+          <w:u w:val="single"/>
+          <w:lang w:val="en-US"/>
+        </w:rPr>
+      </w:pPr>
+      <w:r>
+        <w:rPr>
+          <w:rFonts w:cstheme="minorHAnsi"/>
+          <w:bCs/>
+          <w:u w:val="single"/>
+          <w:lang w:val="en-US"/>
+        </w:rPr>
+        <w:t xml:space="preserve">        PIR1bits.ADIF = 0;</w:t>
+      </w:r>
+    </w:p>
+    <w:p>
+      <w:pPr>
+        <w:rPr>
+          <w:rFonts w:cstheme="minorHAnsi"/>
+          <w:bCs/>
+          <w:u w:val="single"/>
+          <w:lang w:val="en-US"/>
+        </w:rPr>
+      </w:pPr>
+      <w:r>
+        <w:rPr>
+          <w:rFonts w:cstheme="minorHAnsi"/>
+          <w:bCs/>
+          <w:u w:val="single"/>
+          <w:lang w:val="en-US"/>
+        </w:rPr>
+        <w:t xml:space="preserve">        </w:t>
+      </w:r>
+    </w:p>
+    <w:p>
+      <w:pPr>
+        <w:rPr>
+          <w:rFonts w:cstheme="minorHAnsi"/>
+          <w:bCs/>
+          <w:u w:val="single"/>
+          <w:lang w:val="en-US"/>
+        </w:rPr>
+      </w:pPr>
+      <w:r>
+        <w:rPr>
+          <w:rFonts w:cstheme="minorHAnsi"/>
+          <w:bCs/>
+          <w:u w:val="single"/>
+          <w:lang w:val="en-US"/>
+        </w:rPr>
+        <w:t xml:space="preserve">        ADC_</w:t>
+      </w:r>
+      <w:proofErr w:type="gramStart"/>
+      <w:r>
+        <w:rPr>
+          <w:rFonts w:cstheme="minorHAnsi"/>
+          <w:bCs/>
+          <w:u w:val="single"/>
+          <w:lang w:val="en-US"/>
+        </w:rPr>
+        <w:t>READ(</w:t>
+      </w:r>
+      <w:proofErr w:type="gramEnd"/>
+      <w:r>
+        <w:rPr>
+          <w:rFonts w:cstheme="minorHAnsi"/>
+          <w:bCs/>
+          <w:u w:val="single"/>
+          <w:lang w:val="en-US"/>
+        </w:rPr>
+        <w:t>8); //Canal 8</w:t>
+      </w:r>
+    </w:p>
+    <w:p>
+      <w:pPr>
+        <w:rPr>
+          <w:rFonts w:cstheme="minorHAnsi"/>
+          <w:bCs/>
+          <w:u w:val="single"/>
+        </w:rPr>
+      </w:pPr>
+      <w:r>
+        <w:rPr>
+          <w:rFonts w:cstheme="minorHAnsi"/>
+          <w:bCs/>
+          <w:u w:val="single"/>
+          <w:lang w:val="en-US"/>
+        </w:rPr>
+        <w:t xml:space="preserve">        </w:t>
+      </w:r>
+      <w:r>
+        <w:rPr>
+          <w:rFonts w:cstheme="minorHAnsi"/>
+          <w:bCs/>
+          <w:u w:val="single"/>
+        </w:rPr>
+        <w:t xml:space="preserve">//Comienzo de la </w:t>
+      </w:r>
+      <w:proofErr w:type="spellStart"/>
+      <w:r>
+        <w:rPr>
+          <w:rFonts w:cstheme="minorHAnsi"/>
+          <w:bCs/>
+          <w:u w:val="single"/>
+        </w:rPr>
+        <w:t>conversion</w:t>
+      </w:r>
+      <w:proofErr w:type="spellEnd"/>
+      <w:r>
+        <w:rPr>
+          <w:rFonts w:cstheme="minorHAnsi"/>
+          <w:bCs/>
+          <w:u w:val="single"/>
+        </w:rPr>
+        <w:t xml:space="preserve"> del ADC</w:t>
+      </w:r>
+    </w:p>
+    <w:p>
+      <w:pPr>
+        <w:rPr>
+          <w:rFonts w:cstheme="minorHAnsi"/>
+          <w:bCs/>
+          <w:u w:val="single"/>
+          <w:lang w:val="en-US"/>
+        </w:rPr>
+      </w:pPr>
+      <w:r>
+        <w:rPr>
+          <w:rFonts w:cstheme="minorHAnsi"/>
+          <w:bCs/>
+          <w:u w:val="single"/>
+        </w:rPr>
+        <w:t xml:space="preserve">        </w:t>
+      </w:r>
+      <w:r>
+        <w:rPr>
+          <w:rFonts w:cstheme="minorHAnsi"/>
+          <w:bCs/>
+          <w:u w:val="single"/>
+          <w:lang w:val="en-US"/>
+        </w:rPr>
+        <w:t>__</w:t>
+      </w:r>
+      <w:proofErr w:type="spellStart"/>
+      <w:r>
+        <w:rPr>
+          <w:rFonts w:cstheme="minorHAnsi"/>
+          <w:bCs/>
+          <w:u w:val="single"/>
+          <w:lang w:val="en-US"/>
+        </w:rPr>
+        <w:t>delay_</w:t>
+      </w:r>
+      <w:proofErr w:type="gramStart"/>
+      <w:r>
+        <w:rPr>
+          <w:rFonts w:cstheme="minorHAnsi"/>
+          <w:bCs/>
+          <w:u w:val="single"/>
+          <w:lang w:val="en-US"/>
+        </w:rPr>
+        <w:t>ms</w:t>
+      </w:r>
+      <w:proofErr w:type="spellEnd"/>
+      <w:r>
+        <w:rPr>
+          <w:rFonts w:cstheme="minorHAnsi"/>
+          <w:bCs/>
+          <w:u w:val="single"/>
+          <w:lang w:val="en-US"/>
+        </w:rPr>
+        <w:t>(</w:t>
+      </w:r>
+      <w:proofErr w:type="gramEnd"/>
+      <w:r>
+        <w:rPr>
+          <w:rFonts w:cstheme="minorHAnsi"/>
+          <w:bCs/>
+          <w:u w:val="single"/>
+          <w:lang w:val="en-US"/>
+        </w:rPr>
+        <w:t>2);</w:t>
+      </w:r>
+    </w:p>
+    <w:p>
+      <w:pPr>
+        <w:rPr>
+          <w:rFonts w:cstheme="minorHAnsi"/>
+          <w:bCs/>
+          <w:u w:val="single"/>
+          <w:lang w:val="en-US"/>
+        </w:rPr>
+      </w:pPr>
+      <w:r>
+        <w:rPr>
+          <w:rFonts w:cstheme="minorHAnsi"/>
+          <w:bCs/>
+          <w:u w:val="single"/>
+          <w:lang w:val="en-US"/>
+        </w:rPr>
+        <w:t xml:space="preserve">        ADCON0bits.GO = 1;</w:t>
+      </w:r>
+    </w:p>
+    <w:p>
+      <w:pPr>
+        <w:rPr>
+          <w:rFonts w:cstheme="minorHAnsi"/>
+          <w:bCs/>
+          <w:u w:val="single"/>
+          <w:lang w:val="en-US"/>
+        </w:rPr>
+      </w:pPr>
+      <w:r>
+        <w:rPr>
+          <w:rFonts w:cstheme="minorHAnsi"/>
+          <w:bCs/>
+          <w:u w:val="single"/>
+          <w:lang w:val="en-US"/>
+        </w:rPr>
+        <w:t xml:space="preserve">        while (</w:t>
+      </w:r>
+      <w:proofErr w:type="gramStart"/>
+      <w:r>
+        <w:rPr>
+          <w:rFonts w:cstheme="minorHAnsi"/>
+          <w:bCs/>
+          <w:u w:val="single"/>
+          <w:lang w:val="en-US"/>
+        </w:rPr>
+        <w:t>ADCON0bits.GO !</w:t>
+      </w:r>
+      <w:proofErr w:type="gramEnd"/>
+      <w:r>
+        <w:rPr>
+          <w:rFonts w:cstheme="minorHAnsi"/>
+          <w:bCs/>
+          <w:u w:val="single"/>
+          <w:lang w:val="en-US"/>
+        </w:rPr>
+        <w:t>=0){</w:t>
+      </w:r>
+    </w:p>
+    <w:p>
+      <w:pPr>
+        <w:rPr>
+          <w:rFonts w:cstheme="minorHAnsi"/>
+          <w:bCs/>
+          <w:u w:val="single"/>
+        </w:rPr>
+      </w:pPr>
+      <w:r>
+        <w:rPr>
+          <w:rFonts w:cstheme="minorHAnsi"/>
+          <w:bCs/>
+          <w:u w:val="single"/>
+          <w:lang w:val="en-US"/>
+        </w:rPr>
+        <w:t xml:space="preserve">            </w:t>
+      </w:r>
+      <w:r>
+        <w:rPr>
+          <w:rFonts w:cstheme="minorHAnsi"/>
+          <w:bCs/>
+          <w:u w:val="single"/>
+        </w:rPr>
+        <w:t xml:space="preserve">//Mientras </w:t>
+      </w:r>
+      <w:proofErr w:type="spellStart"/>
+      <w:r>
+        <w:rPr>
+          <w:rFonts w:cstheme="minorHAnsi"/>
+          <w:bCs/>
+          <w:u w:val="single"/>
+        </w:rPr>
+        <w:t>Go</w:t>
+      </w:r>
+      <w:proofErr w:type="spellEnd"/>
+      <w:r>
+        <w:rPr>
+          <w:rFonts w:cstheme="minorHAnsi"/>
+          <w:bCs/>
+          <w:u w:val="single"/>
+        </w:rPr>
+        <w:t xml:space="preserve"> sea diferente de 0 se </w:t>
+      </w:r>
+      <w:proofErr w:type="spellStart"/>
+      <w:r>
+        <w:rPr>
+          <w:rFonts w:cstheme="minorHAnsi"/>
+          <w:bCs/>
+          <w:u w:val="single"/>
+        </w:rPr>
+        <w:t>deplegara</w:t>
+      </w:r>
+      <w:proofErr w:type="spellEnd"/>
+      <w:r>
+        <w:rPr>
+          <w:rFonts w:cstheme="minorHAnsi"/>
+          <w:bCs/>
+          <w:u w:val="single"/>
+        </w:rPr>
+        <w:t xml:space="preserve"> en </w:t>
+      </w:r>
+      <w:proofErr w:type="spellStart"/>
+      <w:r>
+        <w:rPr>
+          <w:rFonts w:cstheme="minorHAnsi"/>
+          <w:bCs/>
+          <w:u w:val="single"/>
+        </w:rPr>
+        <w:t>Adresh</w:t>
+      </w:r>
+      <w:proofErr w:type="spellEnd"/>
+      <w:r>
+        <w:rPr>
+          <w:rFonts w:cstheme="minorHAnsi"/>
+          <w:bCs/>
+          <w:u w:val="single"/>
+        </w:rPr>
+        <w:t xml:space="preserve"> </w:t>
+      </w:r>
+    </w:p>
+    <w:p>
+      <w:pPr>
+        <w:rPr>
+          <w:rFonts w:cstheme="minorHAnsi"/>
+          <w:bCs/>
+          <w:u w:val="single"/>
+        </w:rPr>
+      </w:pPr>
+      <w:r>
+        <w:rPr>
+          <w:rFonts w:cstheme="minorHAnsi"/>
+          <w:bCs/>
+          <w:u w:val="single"/>
+        </w:rPr>
+        <w:t xml:space="preserve">            //el valor del ADC</w:t>
+      </w:r>
+    </w:p>
+    <w:p>
+      <w:pPr>
+        <w:rPr>
+          <w:rFonts w:cstheme="minorHAnsi"/>
+          <w:bCs/>
+          <w:u w:val="single"/>
+        </w:rPr>
+      </w:pPr>
+      <w:r>
+        <w:rPr>
+          <w:rFonts w:cstheme="minorHAnsi"/>
+          <w:bCs/>
+          <w:u w:val="single"/>
+        </w:rPr>
+        <w:t xml:space="preserve">            </w:t>
+      </w:r>
+      <w:proofErr w:type="spellStart"/>
+      <w:r>
+        <w:rPr>
+          <w:rFonts w:cstheme="minorHAnsi"/>
+          <w:bCs/>
+          <w:u w:val="single"/>
+        </w:rPr>
+        <w:t>valor_adc</w:t>
+      </w:r>
+      <w:proofErr w:type="spellEnd"/>
+      <w:r>
+        <w:rPr>
+          <w:rFonts w:cstheme="minorHAnsi"/>
+          <w:bCs/>
+          <w:u w:val="single"/>
+        </w:rPr>
+        <w:t xml:space="preserve"> = ADRESH;</w:t>
+      </w:r>
+    </w:p>
+    <w:p>
+      <w:pPr>
+        <w:rPr>
+          <w:rFonts w:cstheme="minorHAnsi"/>
+          <w:bCs/>
+          <w:u w:val="single"/>
+          <w:lang w:val="en-US"/>
+        </w:rPr>
+      </w:pPr>
+      <w:r>
+        <w:rPr>
+          <w:rFonts w:cstheme="minorHAnsi"/>
+          <w:bCs/>
+          <w:u w:val="single"/>
+        </w:rPr>
+        <w:t xml:space="preserve">            </w:t>
+      </w:r>
+      <w:proofErr w:type="gramStart"/>
+      <w:r>
+        <w:rPr>
+          <w:rFonts w:cstheme="minorHAnsi"/>
+          <w:bCs/>
+          <w:u w:val="single"/>
+          <w:lang w:val="en-US"/>
+        </w:rPr>
+        <w:t>Display(</w:t>
+      </w:r>
+      <w:proofErr w:type="gramEnd"/>
+      <w:r>
+        <w:rPr>
+          <w:rFonts w:cstheme="minorHAnsi"/>
+          <w:bCs/>
+          <w:u w:val="single"/>
+          <w:lang w:val="en-US"/>
+        </w:rPr>
+        <w:t>);</w:t>
+      </w:r>
+    </w:p>
+    <w:p>
+      <w:pPr>
+        <w:rPr>
+          <w:rFonts w:cstheme="minorHAnsi"/>
+          <w:bCs/>
+          <w:u w:val="single"/>
+          <w:lang w:val="en-US"/>
+        </w:rPr>
+      </w:pPr>
+      <w:r>
+        <w:rPr>
+          <w:rFonts w:cstheme="minorHAnsi"/>
+          <w:bCs/>
+          <w:u w:val="single"/>
+          <w:lang w:val="en-US"/>
+        </w:rPr>
+        <w:t xml:space="preserve">        }</w:t>
+      </w:r>
+    </w:p>
+    <w:p>
+      <w:pPr>
+        <w:rPr>
+          <w:rFonts w:cstheme="minorHAnsi"/>
+          <w:bCs/>
+          <w:u w:val="single"/>
+          <w:lang w:val="en-US"/>
+        </w:rPr>
+      </w:pPr>
+      <w:r>
+        <w:rPr>
+          <w:rFonts w:cstheme="minorHAnsi"/>
+          <w:bCs/>
+          <w:u w:val="single"/>
+          <w:lang w:val="en-US"/>
+        </w:rPr>
+        <w:t xml:space="preserve">    }</w:t>
+      </w:r>
+    </w:p>
+    <w:p>
+      <w:pPr>
+        <w:rPr>
+          <w:rFonts w:cstheme="minorHAnsi"/>
+          <w:bCs/>
+          <w:u w:val="single"/>
+          <w:lang w:val="en-US"/>
+        </w:rPr>
+      </w:pPr>
+      <w:r>
+        <w:rPr>
+          <w:rFonts w:cstheme="minorHAnsi"/>
+          <w:bCs/>
+          <w:u w:val="single"/>
+          <w:lang w:val="en-US"/>
+        </w:rPr>
+        <w:t xml:space="preserve">    //</w:t>
+      </w:r>
+      <w:proofErr w:type="spellStart"/>
+      <w:r>
+        <w:rPr>
+          <w:rFonts w:cstheme="minorHAnsi"/>
+          <w:bCs/>
+          <w:u w:val="single"/>
+          <w:lang w:val="en-US"/>
+        </w:rPr>
+        <w:t>Configuracion</w:t>
+      </w:r>
+      <w:proofErr w:type="spellEnd"/>
+      <w:r>
+        <w:rPr>
+          <w:rFonts w:cstheme="minorHAnsi"/>
+          <w:bCs/>
+          <w:u w:val="single"/>
+          <w:lang w:val="en-US"/>
+        </w:rPr>
+        <w:t xml:space="preserve"> del TMR0</w:t>
+      </w:r>
+    </w:p>
+    <w:p>
+      <w:pPr>
+        <w:rPr>
+          <w:rFonts w:cstheme="minorHAnsi"/>
+          <w:bCs/>
+          <w:u w:val="single"/>
+          <w:lang w:val="en-US"/>
+        </w:rPr>
+      </w:pPr>
+      <w:r>
+        <w:rPr>
+          <w:rFonts w:cstheme="minorHAnsi"/>
+          <w:bCs/>
+          <w:u w:val="single"/>
+          <w:lang w:val="en-US"/>
+        </w:rPr>
+        <w:t xml:space="preserve">    if (TMR0</w:t>
+      </w:r>
+      <w:proofErr w:type="gramStart"/>
+      <w:r>
+        <w:rPr>
+          <w:rFonts w:cstheme="minorHAnsi"/>
+          <w:bCs/>
+          <w:u w:val="single"/>
+          <w:lang w:val="en-US"/>
+        </w:rPr>
+        <w:t>IF){</w:t>
+      </w:r>
+      <w:proofErr w:type="gramEnd"/>
+    </w:p>
+    <w:p>
+      <w:pPr>
+        <w:rPr>
+          <w:rFonts w:cstheme="minorHAnsi"/>
+          <w:bCs/>
+          <w:u w:val="single"/>
+          <w:lang w:val="en-US"/>
+        </w:rPr>
+      </w:pPr>
+      <w:r>
+        <w:rPr>
+          <w:rFonts w:cstheme="minorHAnsi"/>
+          <w:bCs/>
+          <w:u w:val="single"/>
+          <w:lang w:val="en-US"/>
+        </w:rPr>
+        <w:t xml:space="preserve">        TMR0IF = 0;</w:t>
+      </w:r>
+    </w:p>
+    <w:p>
+      <w:pPr>
+        <w:rPr>
+          <w:rFonts w:cstheme="minorHAnsi"/>
+          <w:bCs/>
+          <w:u w:val="single"/>
+          <w:lang w:val="en-US"/>
+        </w:rPr>
+      </w:pPr>
+      <w:r>
+        <w:rPr>
+          <w:rFonts w:cstheme="minorHAnsi"/>
+          <w:bCs/>
+          <w:u w:val="single"/>
+          <w:lang w:val="en-US"/>
+        </w:rPr>
+        <w:lastRenderedPageBreak/>
+        <w:t xml:space="preserve">        TMR0 = 4; //0.5 MS</w:t>
+      </w:r>
+    </w:p>
+    <w:p>
+      <w:pPr>
+        <w:rPr>
+          <w:rFonts w:cstheme="minorHAnsi"/>
+          <w:bCs/>
+          <w:u w:val="single"/>
+          <w:lang w:val="en-US"/>
+        </w:rPr>
+      </w:pPr>
+      <w:r>
+        <w:rPr>
+          <w:rFonts w:cstheme="minorHAnsi"/>
+          <w:bCs/>
+          <w:u w:val="single"/>
+          <w:lang w:val="en-US"/>
+        </w:rPr>
+        <w:t xml:space="preserve">        </w:t>
+      </w:r>
+      <w:proofErr w:type="spellStart"/>
+      <w:r>
+        <w:rPr>
+          <w:rFonts w:cstheme="minorHAnsi"/>
+          <w:bCs/>
+          <w:u w:val="single"/>
+          <w:lang w:val="en-US"/>
+        </w:rPr>
+        <w:t>conta</w:t>
+      </w:r>
+      <w:proofErr w:type="spellEnd"/>
+      <w:r>
+        <w:rPr>
+          <w:rFonts w:cstheme="minorHAnsi"/>
+          <w:bCs/>
+          <w:u w:val="single"/>
+          <w:lang w:val="en-US"/>
+        </w:rPr>
+        <w:t>++;</w:t>
+      </w:r>
+    </w:p>
+    <w:p>
+      <w:pPr>
+        <w:rPr>
+          <w:rFonts w:cstheme="minorHAnsi"/>
+          <w:bCs/>
+          <w:u w:val="single"/>
+          <w:lang w:val="en-US"/>
+        </w:rPr>
+      </w:pPr>
+      <w:r>
+        <w:rPr>
+          <w:rFonts w:cstheme="minorHAnsi"/>
+          <w:bCs/>
+          <w:u w:val="single"/>
+          <w:lang w:val="en-US"/>
+        </w:rPr>
+        <w:t xml:space="preserve">    }</w:t>
+      </w:r>
+    </w:p>
+    <w:p>
+      <w:pPr>
+        <w:rPr>
+          <w:rFonts w:cstheme="minorHAnsi"/>
+          <w:bCs/>
+          <w:u w:val="single"/>
+          <w:lang w:val="en-US"/>
+        </w:rPr>
+      </w:pPr>
+      <w:r>
+        <w:rPr>
+          <w:rFonts w:cstheme="minorHAnsi"/>
+          <w:bCs/>
+          <w:u w:val="single"/>
+          <w:lang w:val="en-US"/>
+        </w:rPr>
+        <w:t>}</w:t>
+      </w:r>
+    </w:p>
+    <w:p>
+      <w:pPr>
+        <w:rPr>
+          <w:rFonts w:cstheme="minorHAnsi"/>
+          <w:bCs/>
+          <w:u w:val="single"/>
+          <w:lang w:val="en-US"/>
+        </w:rPr>
+      </w:pPr>
+      <w:r>
+        <w:rPr>
+          <w:rFonts w:cstheme="minorHAnsi"/>
+          <w:bCs/>
+          <w:u w:val="single"/>
+          <w:lang w:val="en-US"/>
+        </w:rPr>
+        <w:t>//******************************************************************************</w:t>
+      </w:r>
+    </w:p>
+    <w:p>
+      <w:pPr>
+        <w:rPr>
+          <w:rFonts w:cstheme="minorHAnsi"/>
+          <w:bCs/>
+          <w:u w:val="single"/>
+          <w:lang w:val="en-US"/>
+        </w:rPr>
+      </w:pPr>
+      <w:r>
+        <w:rPr>
+          <w:rFonts w:cstheme="minorHAnsi"/>
+          <w:bCs/>
+          <w:u w:val="single"/>
+          <w:lang w:val="en-US"/>
+        </w:rPr>
+        <w:t xml:space="preserve">// </w:t>
+      </w:r>
+      <w:proofErr w:type="spellStart"/>
+      <w:r>
+        <w:rPr>
+          <w:rFonts w:cstheme="minorHAnsi"/>
+          <w:bCs/>
+          <w:u w:val="single"/>
+          <w:lang w:val="en-US"/>
+        </w:rPr>
+        <w:t>Ciclo</w:t>
+      </w:r>
+      <w:proofErr w:type="spellEnd"/>
+      <w:r>
+        <w:rPr>
+          <w:rFonts w:cstheme="minorHAnsi"/>
+          <w:bCs/>
+          <w:u w:val="single"/>
+          <w:lang w:val="en-US"/>
+        </w:rPr>
+        <w:t xml:space="preserve"> principal</w:t>
+      </w:r>
+    </w:p>
+    <w:p>
+      <w:pPr>
+        <w:rPr>
+          <w:rFonts w:cstheme="minorHAnsi"/>
+          <w:bCs/>
+          <w:u w:val="single"/>
+          <w:lang w:val="en-US"/>
+        </w:rPr>
+      </w:pPr>
+      <w:r>
+        <w:rPr>
+          <w:rFonts w:cstheme="minorHAnsi"/>
+          <w:bCs/>
+          <w:u w:val="single"/>
+          <w:lang w:val="en-US"/>
+        </w:rPr>
+        <w:t>//******************************************************************************</w:t>
+      </w:r>
+    </w:p>
+    <w:p>
+      <w:pPr>
+        <w:rPr>
+          <w:rFonts w:cstheme="minorHAnsi"/>
+          <w:bCs/>
+          <w:u w:val="single"/>
+          <w:lang w:val="en-US"/>
+        </w:rPr>
+      </w:pPr>
+      <w:r>
+        <w:rPr>
+          <w:rFonts w:cstheme="minorHAnsi"/>
+          <w:bCs/>
+          <w:u w:val="single"/>
+          <w:lang w:val="en-US"/>
+        </w:rPr>
+        <w:t>void main(void) {</w:t>
+      </w:r>
+    </w:p>
+    <w:p>
+      <w:pPr>
+        <w:rPr>
+          <w:rFonts w:cstheme="minorHAnsi"/>
+          <w:bCs/>
+          <w:u w:val="single"/>
+          <w:lang w:val="en-US"/>
+        </w:rPr>
+      </w:pPr>
+      <w:r>
+        <w:rPr>
+          <w:rFonts w:cstheme="minorHAnsi"/>
+          <w:bCs/>
+          <w:u w:val="single"/>
+          <w:lang w:val="en-US"/>
+        </w:rPr>
+        <w:t xml:space="preserve">    </w:t>
+      </w:r>
+      <w:proofErr w:type="spellStart"/>
+      <w:r>
+        <w:rPr>
+          <w:rFonts w:cstheme="minorHAnsi"/>
+          <w:bCs/>
+          <w:u w:val="single"/>
+          <w:lang w:val="en-US"/>
+        </w:rPr>
+        <w:t>Config_</w:t>
+      </w:r>
+      <w:proofErr w:type="gramStart"/>
+      <w:r>
+        <w:rPr>
+          <w:rFonts w:cstheme="minorHAnsi"/>
+          <w:bCs/>
+          <w:u w:val="single"/>
+          <w:lang w:val="en-US"/>
+        </w:rPr>
+        <w:t>P</w:t>
+      </w:r>
+      <w:proofErr w:type="spellEnd"/>
+      <w:r>
+        <w:rPr>
+          <w:rFonts w:cstheme="minorHAnsi"/>
+          <w:bCs/>
+          <w:u w:val="single"/>
+          <w:lang w:val="en-US"/>
+        </w:rPr>
+        <w:t>(</w:t>
+      </w:r>
+      <w:proofErr w:type="gramEnd"/>
+      <w:r>
+        <w:rPr>
+          <w:rFonts w:cstheme="minorHAnsi"/>
+          <w:bCs/>
+          <w:u w:val="single"/>
+          <w:lang w:val="en-US"/>
+        </w:rPr>
+        <w:t>);</w:t>
+      </w:r>
+    </w:p>
+    <w:p>
+      <w:pPr>
+        <w:rPr>
+          <w:rFonts w:cstheme="minorHAnsi"/>
+          <w:bCs/>
+          <w:u w:val="single"/>
+          <w:lang w:val="en-US"/>
+        </w:rPr>
+      </w:pPr>
+      <w:r>
+        <w:rPr>
+          <w:rFonts w:cstheme="minorHAnsi"/>
+          <w:bCs/>
+          <w:u w:val="single"/>
+          <w:lang w:val="en-US"/>
+        </w:rPr>
+        <w:t xml:space="preserve">    </w:t>
+      </w:r>
+      <w:proofErr w:type="spellStart"/>
+      <w:r>
+        <w:rPr>
+          <w:rFonts w:cstheme="minorHAnsi"/>
+          <w:bCs/>
+          <w:u w:val="single"/>
+          <w:lang w:val="en-US"/>
+        </w:rPr>
+        <w:t>Config_</w:t>
+      </w:r>
+      <w:proofErr w:type="gramStart"/>
+      <w:r>
+        <w:rPr>
+          <w:rFonts w:cstheme="minorHAnsi"/>
+          <w:bCs/>
+          <w:u w:val="single"/>
+          <w:lang w:val="en-US"/>
+        </w:rPr>
+        <w:t>Int</w:t>
+      </w:r>
+      <w:proofErr w:type="spellEnd"/>
+      <w:r>
+        <w:rPr>
+          <w:rFonts w:cstheme="minorHAnsi"/>
+          <w:bCs/>
+          <w:u w:val="single"/>
+          <w:lang w:val="en-US"/>
+        </w:rPr>
+        <w:t>(</w:t>
+      </w:r>
+      <w:proofErr w:type="gramEnd"/>
+      <w:r>
+        <w:rPr>
+          <w:rFonts w:cstheme="minorHAnsi"/>
+          <w:bCs/>
+          <w:u w:val="single"/>
+          <w:lang w:val="en-US"/>
+        </w:rPr>
+        <w:t>);</w:t>
+      </w:r>
+    </w:p>
+    <w:p>
+      <w:pPr>
+        <w:rPr>
+          <w:rFonts w:cstheme="minorHAnsi"/>
+          <w:bCs/>
+          <w:u w:val="single"/>
+          <w:lang w:val="en-US"/>
+        </w:rPr>
+      </w:pPr>
+      <w:r>
+        <w:rPr>
+          <w:rFonts w:cstheme="minorHAnsi"/>
+          <w:bCs/>
+          <w:u w:val="single"/>
+          <w:lang w:val="en-US"/>
+        </w:rPr>
+        <w:t xml:space="preserve">    ADC_</w:t>
+      </w:r>
+      <w:proofErr w:type="gramStart"/>
+      <w:r>
+        <w:rPr>
+          <w:rFonts w:cstheme="minorHAnsi"/>
+          <w:bCs/>
+          <w:u w:val="single"/>
+          <w:lang w:val="en-US"/>
+        </w:rPr>
+        <w:t>INIT(</w:t>
+      </w:r>
+      <w:proofErr w:type="gramEnd"/>
+      <w:r>
+        <w:rPr>
+          <w:rFonts w:cstheme="minorHAnsi"/>
+          <w:bCs/>
+          <w:u w:val="single"/>
+          <w:lang w:val="en-US"/>
+        </w:rPr>
+        <w:t>);</w:t>
+      </w:r>
+    </w:p>
+    <w:p>
+      <w:pPr>
+        <w:rPr>
+          <w:rFonts w:cstheme="minorHAnsi"/>
+          <w:bCs/>
+          <w:u w:val="single"/>
+          <w:lang w:val="en-US"/>
+        </w:rPr>
+      </w:pPr>
+      <w:r>
+        <w:rPr>
+          <w:rFonts w:cstheme="minorHAnsi"/>
+          <w:bCs/>
+          <w:u w:val="single"/>
+          <w:lang w:val="en-US"/>
+        </w:rPr>
+        <w:t xml:space="preserve">    ADC_</w:t>
+      </w:r>
+      <w:proofErr w:type="gramStart"/>
+      <w:r>
+        <w:rPr>
+          <w:rFonts w:cstheme="minorHAnsi"/>
+          <w:bCs/>
+          <w:u w:val="single"/>
+          <w:lang w:val="en-US"/>
+        </w:rPr>
+        <w:t>INTERRUPCION(</w:t>
+      </w:r>
+      <w:proofErr w:type="gramEnd"/>
+      <w:r>
+        <w:rPr>
+          <w:rFonts w:cstheme="minorHAnsi"/>
+          <w:bCs/>
+          <w:u w:val="single"/>
+          <w:lang w:val="en-US"/>
+        </w:rPr>
+        <w:t>);</w:t>
+      </w:r>
+    </w:p>
+    <w:p>
+      <w:pPr>
+        <w:rPr>
+          <w:rFonts w:cstheme="minorHAnsi"/>
+          <w:bCs/>
+          <w:u w:val="single"/>
+          <w:lang w:val="en-US"/>
+        </w:rPr>
+      </w:pPr>
+      <w:r>
+        <w:rPr>
+          <w:rFonts w:cstheme="minorHAnsi"/>
+          <w:bCs/>
+          <w:u w:val="single"/>
+          <w:lang w:val="en-US"/>
+        </w:rPr>
+        <w:t xml:space="preserve">    //**************************************************************************</w:t>
+      </w:r>
+    </w:p>
+    <w:p>
+      <w:pPr>
+        <w:rPr>
+          <w:rFonts w:cstheme="minorHAnsi"/>
+          <w:bCs/>
+          <w:u w:val="single"/>
+          <w:lang w:val="en-US"/>
+        </w:rPr>
+      </w:pPr>
+      <w:r>
+        <w:rPr>
+          <w:rFonts w:cstheme="minorHAnsi"/>
+          <w:bCs/>
+          <w:u w:val="single"/>
+          <w:lang w:val="en-US"/>
+        </w:rPr>
+        <w:t xml:space="preserve">    // Loop principal</w:t>
+      </w:r>
+    </w:p>
+    <w:p>
+      <w:pPr>
+        <w:rPr>
+          <w:rFonts w:cstheme="minorHAnsi"/>
+          <w:bCs/>
+          <w:u w:val="single"/>
+          <w:lang w:val="en-US"/>
+        </w:rPr>
+      </w:pPr>
+      <w:r>
+        <w:rPr>
+          <w:rFonts w:cstheme="minorHAnsi"/>
+          <w:bCs/>
+          <w:u w:val="single"/>
+          <w:lang w:val="en-US"/>
+        </w:rPr>
+        <w:t xml:space="preserve">    //**************************************************************************</w:t>
+      </w:r>
+    </w:p>
+    <w:p>
+      <w:pPr>
+        <w:rPr>
+          <w:rFonts w:cstheme="minorHAnsi"/>
+          <w:bCs/>
+          <w:u w:val="single"/>
+          <w:lang w:val="en-US"/>
+        </w:rPr>
+      </w:pPr>
+      <w:r>
+        <w:rPr>
+          <w:rFonts w:cstheme="minorHAnsi"/>
+          <w:bCs/>
+          <w:u w:val="single"/>
+          <w:lang w:val="en-US"/>
+        </w:rPr>
+        <w:t xml:space="preserve">    while (1) {</w:t>
+      </w:r>
+    </w:p>
+    <w:p>
+      <w:pPr>
+        <w:rPr>
+          <w:rFonts w:cstheme="minorHAnsi"/>
+          <w:bCs/>
+          <w:u w:val="single"/>
+        </w:rPr>
+      </w:pPr>
+      <w:r>
+        <w:rPr>
+          <w:rFonts w:cstheme="minorHAnsi"/>
+          <w:bCs/>
+          <w:u w:val="single"/>
+          <w:lang w:val="en-US"/>
+        </w:rPr>
+        <w:t xml:space="preserve">        </w:t>
+      </w:r>
+      <w:proofErr w:type="spellStart"/>
+      <w:r>
+        <w:rPr>
+          <w:rFonts w:cstheme="minorHAnsi"/>
+          <w:bCs/>
+          <w:u w:val="single"/>
+        </w:rPr>
+        <w:t>if</w:t>
+      </w:r>
+      <w:proofErr w:type="spellEnd"/>
+      <w:r>
+        <w:rPr>
+          <w:rFonts w:cstheme="minorHAnsi"/>
+          <w:bCs/>
+          <w:u w:val="single"/>
+        </w:rPr>
+        <w:t xml:space="preserve"> (</w:t>
+      </w:r>
+      <w:proofErr w:type="spellStart"/>
+      <w:r>
+        <w:rPr>
+          <w:rFonts w:cstheme="minorHAnsi"/>
+          <w:bCs/>
+          <w:u w:val="single"/>
+        </w:rPr>
+        <w:t>conta</w:t>
+      </w:r>
+      <w:proofErr w:type="spellEnd"/>
+      <w:r>
+        <w:rPr>
+          <w:rFonts w:cstheme="minorHAnsi"/>
+          <w:bCs/>
+          <w:u w:val="single"/>
+        </w:rPr>
+        <w:t xml:space="preserve"> &gt;= </w:t>
+      </w:r>
+      <w:proofErr w:type="gramStart"/>
+      <w:r>
+        <w:rPr>
+          <w:rFonts w:cstheme="minorHAnsi"/>
+          <w:bCs/>
+          <w:u w:val="single"/>
+        </w:rPr>
+        <w:t>1){</w:t>
+      </w:r>
+      <w:proofErr w:type="gramEnd"/>
+      <w:r>
+        <w:rPr>
+          <w:rFonts w:cstheme="minorHAnsi"/>
+          <w:bCs/>
+          <w:u w:val="single"/>
+        </w:rPr>
+        <w:t xml:space="preserve"> </w:t>
+      </w:r>
+    </w:p>
+    <w:p>
+      <w:pPr>
+        <w:rPr>
+          <w:rFonts w:cstheme="minorHAnsi"/>
+          <w:bCs/>
+          <w:u w:val="single"/>
+        </w:rPr>
+      </w:pPr>
+      <w:r>
+        <w:rPr>
+          <w:rFonts w:cstheme="minorHAnsi"/>
+          <w:bCs/>
+          <w:u w:val="single"/>
+        </w:rPr>
+        <w:t xml:space="preserve">            </w:t>
+      </w:r>
+      <w:proofErr w:type="spellStart"/>
+      <w:r>
+        <w:rPr>
+          <w:rFonts w:cstheme="minorHAnsi"/>
+          <w:bCs/>
+          <w:u w:val="single"/>
+        </w:rPr>
+        <w:t>conta</w:t>
+      </w:r>
+      <w:proofErr w:type="spellEnd"/>
+      <w:r>
+        <w:rPr>
+          <w:rFonts w:cstheme="minorHAnsi"/>
+          <w:bCs/>
+          <w:u w:val="single"/>
+        </w:rPr>
+        <w:t xml:space="preserve"> = 0; </w:t>
+      </w:r>
+    </w:p>
+    <w:p>
+      <w:pPr>
+        <w:rPr>
+          <w:rFonts w:cstheme="minorHAnsi"/>
+          <w:bCs/>
+          <w:u w:val="single"/>
+        </w:rPr>
+      </w:pPr>
+      <w:r>
+        <w:rPr>
+          <w:rFonts w:cstheme="minorHAnsi"/>
+          <w:bCs/>
+          <w:u w:val="single"/>
+        </w:rPr>
+        <w:t xml:space="preserve">            //Limpiara la </w:t>
+      </w:r>
+      <w:proofErr w:type="spellStart"/>
+      <w:r>
+        <w:rPr>
+          <w:rFonts w:cstheme="minorHAnsi"/>
+          <w:bCs/>
+          <w:u w:val="single"/>
+        </w:rPr>
+        <w:t>var</w:t>
+      </w:r>
+      <w:proofErr w:type="spellEnd"/>
+      <w:r>
+        <w:rPr>
+          <w:rFonts w:cstheme="minorHAnsi"/>
+          <w:bCs/>
+          <w:u w:val="single"/>
+        </w:rPr>
+        <w:t xml:space="preserve"> si en dado caso es &gt;=1 </w:t>
+      </w:r>
+    </w:p>
+    <w:p>
+      <w:pPr>
+        <w:rPr>
+          <w:rFonts w:cstheme="minorHAnsi"/>
+          <w:bCs/>
+          <w:u w:val="single"/>
+        </w:rPr>
+      </w:pPr>
+      <w:r>
+        <w:rPr>
+          <w:rFonts w:cstheme="minorHAnsi"/>
+          <w:bCs/>
+          <w:u w:val="single"/>
+        </w:rPr>
+        <w:t xml:space="preserve">            </w:t>
+      </w:r>
+      <w:proofErr w:type="gramStart"/>
+      <w:r>
+        <w:rPr>
+          <w:rFonts w:cstheme="minorHAnsi"/>
+          <w:bCs/>
+          <w:u w:val="single"/>
+        </w:rPr>
+        <w:t>Banderas(</w:t>
+      </w:r>
+      <w:proofErr w:type="gramEnd"/>
+      <w:r>
+        <w:rPr>
+          <w:rFonts w:cstheme="minorHAnsi"/>
+          <w:bCs/>
+          <w:u w:val="single"/>
+        </w:rPr>
+        <w:t>);</w:t>
+      </w:r>
+    </w:p>
+    <w:p>
+      <w:pPr>
+        <w:rPr>
+          <w:rFonts w:cstheme="minorHAnsi"/>
+          <w:bCs/>
+          <w:u w:val="single"/>
+        </w:rPr>
+      </w:pPr>
+      <w:r>
+        <w:rPr>
+          <w:rFonts w:cstheme="minorHAnsi"/>
+          <w:bCs/>
+          <w:u w:val="single"/>
+        </w:rPr>
+        <w:t xml:space="preserve">        }</w:t>
+      </w:r>
+    </w:p>
+    <w:p>
+      <w:pPr>
+        <w:rPr>
+          <w:rFonts w:cstheme="minorHAnsi"/>
+          <w:bCs/>
+          <w:u w:val="single"/>
+        </w:rPr>
+      </w:pPr>
+      <w:r>
+        <w:rPr>
+          <w:rFonts w:cstheme="minorHAnsi"/>
+          <w:bCs/>
+          <w:u w:val="single"/>
+        </w:rPr>
+        <w:t xml:space="preserve">        //Función de la alarma </w:t>
+      </w:r>
+    </w:p>
+    <w:p>
+      <w:pPr>
+        <w:rPr>
+          <w:rFonts w:cstheme="minorHAnsi"/>
+          <w:bCs/>
+          <w:u w:val="single"/>
+        </w:rPr>
+      </w:pPr>
+      <w:r>
+        <w:rPr>
+          <w:rFonts w:cstheme="minorHAnsi"/>
+          <w:bCs/>
+          <w:u w:val="single"/>
+        </w:rPr>
+        <w:t xml:space="preserve">        </w:t>
+      </w:r>
+      <w:proofErr w:type="spellStart"/>
+      <w:r>
+        <w:rPr>
+          <w:rFonts w:cstheme="minorHAnsi"/>
+          <w:bCs/>
+          <w:u w:val="single"/>
+        </w:rPr>
+        <w:t>Sep_</w:t>
+      </w:r>
+      <w:proofErr w:type="gramStart"/>
+      <w:r>
+        <w:rPr>
+          <w:rFonts w:cstheme="minorHAnsi"/>
+          <w:bCs/>
+          <w:u w:val="single"/>
+        </w:rPr>
+        <w:t>Nb</w:t>
+      </w:r>
+      <w:proofErr w:type="spellEnd"/>
+      <w:r>
+        <w:rPr>
+          <w:rFonts w:cstheme="minorHAnsi"/>
+          <w:bCs/>
+          <w:u w:val="single"/>
+        </w:rPr>
+        <w:t>(</w:t>
+      </w:r>
+      <w:proofErr w:type="gramEnd"/>
+      <w:r>
+        <w:rPr>
+          <w:rFonts w:cstheme="minorHAnsi"/>
+          <w:bCs/>
+          <w:u w:val="single"/>
+        </w:rPr>
+        <w:t>);//</w:t>
+      </w:r>
+      <w:proofErr w:type="spellStart"/>
+      <w:r>
+        <w:rPr>
+          <w:rFonts w:cstheme="minorHAnsi"/>
+          <w:bCs/>
+          <w:u w:val="single"/>
+        </w:rPr>
+        <w:t>Separacion</w:t>
+      </w:r>
+      <w:proofErr w:type="spellEnd"/>
+      <w:r>
+        <w:rPr>
+          <w:rFonts w:cstheme="minorHAnsi"/>
+          <w:bCs/>
+          <w:u w:val="single"/>
+        </w:rPr>
+        <w:t xml:space="preserve"> de los </w:t>
+      </w:r>
+      <w:proofErr w:type="spellStart"/>
+      <w:r>
+        <w:rPr>
+          <w:rFonts w:cstheme="minorHAnsi"/>
+          <w:bCs/>
+          <w:u w:val="single"/>
+        </w:rPr>
+        <w:t>nibbles</w:t>
+      </w:r>
+      <w:proofErr w:type="spellEnd"/>
+      <w:r>
+        <w:rPr>
+          <w:rFonts w:cstheme="minorHAnsi"/>
+          <w:bCs/>
+          <w:u w:val="single"/>
+        </w:rPr>
+        <w:t xml:space="preserve"> </w:t>
+      </w:r>
+    </w:p>
+    <w:p>
+      <w:pPr>
+        <w:rPr>
+          <w:rFonts w:cstheme="minorHAnsi"/>
+          <w:bCs/>
+          <w:u w:val="single"/>
+        </w:rPr>
+      </w:pPr>
+      <w:r>
+        <w:rPr>
+          <w:rFonts w:cstheme="minorHAnsi"/>
+          <w:bCs/>
+          <w:u w:val="single"/>
+        </w:rPr>
+        <w:t xml:space="preserve">        </w:t>
+      </w:r>
+      <w:proofErr w:type="spellStart"/>
+      <w:r>
+        <w:rPr>
+          <w:rFonts w:cstheme="minorHAnsi"/>
+          <w:bCs/>
+          <w:u w:val="single"/>
+        </w:rPr>
+        <w:t>if</w:t>
+      </w:r>
+      <w:proofErr w:type="spellEnd"/>
+      <w:r>
+        <w:rPr>
+          <w:rFonts w:cstheme="minorHAnsi"/>
+          <w:bCs/>
+          <w:u w:val="single"/>
+        </w:rPr>
+        <w:t xml:space="preserve"> (ADRESH &gt;= PORTD) </w:t>
+      </w:r>
+      <w:proofErr w:type="gramStart"/>
+      <w:r>
+        <w:rPr>
+          <w:rFonts w:cstheme="minorHAnsi"/>
+          <w:bCs/>
+          <w:u w:val="single"/>
+        </w:rPr>
+        <w:t>{ /</w:t>
+      </w:r>
+      <w:proofErr w:type="gramEnd"/>
+      <w:r>
+        <w:rPr>
+          <w:rFonts w:cstheme="minorHAnsi"/>
+          <w:bCs/>
+          <w:u w:val="single"/>
+        </w:rPr>
+        <w:t xml:space="preserve">/Se prendera el led cuando se mayor </w:t>
+      </w:r>
+    </w:p>
+    <w:p>
+      <w:pPr>
+        <w:rPr>
+          <w:rFonts w:cstheme="minorHAnsi"/>
+          <w:bCs/>
+          <w:u w:val="single"/>
+        </w:rPr>
+      </w:pPr>
+      <w:r>
+        <w:rPr>
+          <w:rFonts w:cstheme="minorHAnsi"/>
+          <w:bCs/>
+          <w:u w:val="single"/>
+        </w:rPr>
+        <w:t xml:space="preserve">            PORTEbits.RE0 = 1;</w:t>
+      </w:r>
+    </w:p>
+    <w:p>
+      <w:pPr>
+        <w:rPr>
+          <w:rFonts w:cstheme="minorHAnsi"/>
+          <w:bCs/>
+          <w:u w:val="single"/>
+        </w:rPr>
+      </w:pPr>
+      <w:r>
+        <w:rPr>
+          <w:rFonts w:cstheme="minorHAnsi"/>
+          <w:bCs/>
+          <w:u w:val="single"/>
+        </w:rPr>
+        <w:t xml:space="preserve">        </w:t>
+      </w:r>
+    </w:p>
+    <w:p>
+      <w:pPr>
+        <w:rPr>
+          <w:rFonts w:cstheme="minorHAnsi"/>
+          <w:bCs/>
+          <w:u w:val="single"/>
+        </w:rPr>
+      </w:pPr>
+      <w:r>
+        <w:rPr>
+          <w:rFonts w:cstheme="minorHAnsi"/>
+          <w:bCs/>
+          <w:u w:val="single"/>
+        </w:rPr>
+        <w:t xml:space="preserve">        } </w:t>
+      </w:r>
+      <w:proofErr w:type="spellStart"/>
+      <w:r>
+        <w:rPr>
+          <w:rFonts w:cstheme="minorHAnsi"/>
+          <w:bCs/>
+          <w:u w:val="single"/>
+        </w:rPr>
+        <w:t>else</w:t>
+      </w:r>
+      <w:proofErr w:type="spellEnd"/>
+      <w:r>
+        <w:rPr>
+          <w:rFonts w:cstheme="minorHAnsi"/>
+          <w:bCs/>
+          <w:u w:val="single"/>
+        </w:rPr>
+        <w:t xml:space="preserve"> </w:t>
+      </w:r>
+      <w:proofErr w:type="gramStart"/>
+      <w:r>
+        <w:rPr>
+          <w:rFonts w:cstheme="minorHAnsi"/>
+          <w:bCs/>
+          <w:u w:val="single"/>
+        </w:rPr>
+        <w:t>{ /</w:t>
+      </w:r>
+      <w:proofErr w:type="gramEnd"/>
+      <w:r>
+        <w:rPr>
+          <w:rFonts w:cstheme="minorHAnsi"/>
+          <w:bCs/>
+          <w:u w:val="single"/>
+        </w:rPr>
+        <w:t xml:space="preserve">/ de lo contrario </w:t>
+      </w:r>
+      <w:proofErr w:type="spellStart"/>
+      <w:r>
+        <w:rPr>
+          <w:rFonts w:cstheme="minorHAnsi"/>
+          <w:bCs/>
+          <w:u w:val="single"/>
+        </w:rPr>
+        <w:t>estara</w:t>
+      </w:r>
+      <w:proofErr w:type="spellEnd"/>
+      <w:r>
+        <w:rPr>
+          <w:rFonts w:cstheme="minorHAnsi"/>
+          <w:bCs/>
+          <w:u w:val="single"/>
+        </w:rPr>
+        <w:t xml:space="preserve"> apagado </w:t>
+      </w:r>
+    </w:p>
+    <w:p>
+      <w:pPr>
+        <w:rPr>
+          <w:rFonts w:cstheme="minorHAnsi"/>
+          <w:bCs/>
+          <w:u w:val="single"/>
+        </w:rPr>
+      </w:pPr>
+      <w:r>
+        <w:rPr>
+          <w:rFonts w:cstheme="minorHAnsi"/>
+          <w:bCs/>
+          <w:u w:val="single"/>
+        </w:rPr>
+        <w:t xml:space="preserve">            PORTEbits.RE0 = 0;</w:t>
+      </w:r>
+    </w:p>
+    <w:p>
+      <w:pPr>
+        <w:rPr>
+          <w:rFonts w:cstheme="minorHAnsi"/>
+          <w:bCs/>
+          <w:u w:val="single"/>
+        </w:rPr>
+      </w:pPr>
+      <w:r>
+        <w:rPr>
+          <w:rFonts w:cstheme="minorHAnsi"/>
+          <w:bCs/>
+          <w:u w:val="single"/>
+        </w:rPr>
+        <w:t xml:space="preserve">        }</w:t>
+      </w:r>
+    </w:p>
+    <w:p>
+      <w:pPr>
+        <w:rPr>
+          <w:rFonts w:cstheme="minorHAnsi"/>
+          <w:bCs/>
+          <w:u w:val="single"/>
+        </w:rPr>
+      </w:pPr>
+      <w:r>
+        <w:rPr>
+          <w:rFonts w:cstheme="minorHAnsi"/>
+          <w:bCs/>
+          <w:u w:val="single"/>
+        </w:rPr>
+        <w:lastRenderedPageBreak/>
+        <w:t xml:space="preserve">    }</w:t>
+      </w:r>
+    </w:p>
+    <w:p>
+      <w:pPr>
+        <w:rPr>
+          <w:rFonts w:cstheme="minorHAnsi"/>
+          <w:bCs/>
+          <w:u w:val="single"/>
+        </w:rPr>
+      </w:pPr>
+      <w:r>
+        <w:rPr>
+          <w:rFonts w:cstheme="minorHAnsi"/>
+          <w:bCs/>
+          <w:u w:val="single"/>
+        </w:rPr>
+        <w:t xml:space="preserve">    //</w:t>
+      </w:r>
+      <w:proofErr w:type="spellStart"/>
+      <w:r>
+        <w:rPr>
+          <w:rFonts w:cstheme="minorHAnsi"/>
+          <w:bCs/>
+          <w:u w:val="single"/>
+        </w:rPr>
+        <w:t>return</w:t>
+      </w:r>
+      <w:proofErr w:type="spellEnd"/>
+      <w:r>
+        <w:rPr>
+          <w:rFonts w:cstheme="minorHAnsi"/>
+          <w:bCs/>
+          <w:u w:val="single"/>
+        </w:rPr>
+        <w:t>;</w:t>
+      </w:r>
+    </w:p>
+    <w:p>
+      <w:pPr>
+        <w:rPr>
+          <w:rFonts w:cstheme="minorHAnsi"/>
+          <w:bCs/>
+          <w:u w:val="single"/>
+        </w:rPr>
+      </w:pPr>
+      <w:r>
+        <w:rPr>
+          <w:rFonts w:cstheme="minorHAnsi"/>
+          <w:bCs/>
+          <w:u w:val="single"/>
+        </w:rPr>
+        <w:t>}</w:t>
+      </w:r>
+    </w:p>
+    <w:p>
+      <w:pPr>
+        <w:rPr>
+          <w:rFonts w:cstheme="minorHAnsi"/>
+          <w:bCs/>
+          <w:u w:val="single"/>
+        </w:rPr>
+      </w:pPr>
+      <w:r>
+        <w:rPr>
+          <w:rFonts w:cstheme="minorHAnsi"/>
+          <w:bCs/>
+          <w:u w:val="single"/>
+        </w:rPr>
+        <w:t xml:space="preserve">        </w:t>
+      </w:r>
+    </w:p>
+    <w:p>
+      <w:pPr>
+        <w:rPr>
+          <w:rFonts w:cstheme="minorHAnsi"/>
+          <w:bCs/>
+          <w:u w:val="single"/>
+        </w:rPr>
+      </w:pPr>
+      <w:r>
+        <w:rPr>
+          <w:rFonts w:cstheme="minorHAnsi"/>
+          <w:bCs/>
+          <w:u w:val="single"/>
+        </w:rPr>
+        <w:t>//******************************************************************************</w:t>
+      </w:r>
+    </w:p>
+    <w:p>
+      <w:pPr>
+        <w:rPr>
+          <w:rFonts w:cstheme="minorHAnsi"/>
+          <w:bCs/>
+          <w:u w:val="single"/>
+        </w:rPr>
+      </w:pPr>
+      <w:r>
+        <w:rPr>
+          <w:rFonts w:cstheme="minorHAnsi"/>
+          <w:bCs/>
+          <w:u w:val="single"/>
+        </w:rPr>
+        <w:t>// Configuración</w:t>
+      </w:r>
+    </w:p>
+    <w:p>
+      <w:pPr>
+        <w:rPr>
+          <w:rFonts w:cstheme="minorHAnsi"/>
+          <w:bCs/>
+          <w:u w:val="single"/>
+        </w:rPr>
+      </w:pPr>
+      <w:r>
+        <w:rPr>
+          <w:rFonts w:cstheme="minorHAnsi"/>
+          <w:bCs/>
+          <w:u w:val="single"/>
+        </w:rPr>
+        <w:t>//******************************************************************************</w:t>
+      </w:r>
+    </w:p>
+    <w:p>
+      <w:pPr>
+        <w:rPr>
+          <w:rFonts w:cstheme="minorHAnsi"/>
+          <w:bCs/>
+          <w:u w:val="single"/>
+        </w:rPr>
+      </w:pPr>
+      <w:proofErr w:type="spellStart"/>
+      <w:r>
+        <w:rPr>
+          <w:rFonts w:cstheme="minorHAnsi"/>
+          <w:bCs/>
+          <w:u w:val="single"/>
+        </w:rPr>
+        <w:t>void</w:t>
+      </w:r>
+      <w:proofErr w:type="spellEnd"/>
+      <w:r>
+        <w:rPr>
+          <w:rFonts w:cstheme="minorHAnsi"/>
+          <w:bCs/>
+          <w:u w:val="single"/>
+        </w:rPr>
+        <w:t xml:space="preserve"> </w:t>
+      </w:r>
+      <w:proofErr w:type="spellStart"/>
+      <w:r>
+        <w:rPr>
+          <w:rFonts w:cstheme="minorHAnsi"/>
+          <w:bCs/>
+          <w:u w:val="single"/>
+        </w:rPr>
+        <w:t>Config_P</w:t>
+      </w:r>
+      <w:proofErr w:type="spellEnd"/>
+      <w:r>
+        <w:rPr>
+          <w:rFonts w:cstheme="minorHAnsi"/>
+          <w:bCs/>
+          <w:u w:val="single"/>
+        </w:rPr>
+        <w:t>(</w:t>
+      </w:r>
+      <w:proofErr w:type="spellStart"/>
+      <w:r>
+        <w:rPr>
+          <w:rFonts w:cstheme="minorHAnsi"/>
+          <w:bCs/>
+          <w:u w:val="single"/>
+        </w:rPr>
+        <w:t>void</w:t>
+      </w:r>
+      <w:proofErr w:type="spellEnd"/>
+      <w:proofErr w:type="gramStart"/>
+      <w:r>
+        <w:rPr>
+          <w:rFonts w:cstheme="minorHAnsi"/>
+          <w:bCs/>
+          <w:u w:val="single"/>
+        </w:rPr>
+        <w:t>){</w:t>
+      </w:r>
+      <w:proofErr w:type="gramEnd"/>
+    </w:p>
+    <w:p>
+      <w:pPr>
+        <w:rPr>
+          <w:rFonts w:cstheme="minorHAnsi"/>
+          <w:bCs/>
+          <w:u w:val="single"/>
+        </w:rPr>
+      </w:pPr>
+      <w:r>
+        <w:rPr>
+          <w:rFonts w:cstheme="minorHAnsi"/>
+          <w:bCs/>
+          <w:u w:val="single"/>
+        </w:rPr>
+        <w:t xml:space="preserve">    TRISD = 0;</w:t>
+      </w:r>
+    </w:p>
+    <w:p>
+      <w:pPr>
+        <w:rPr>
+          <w:rFonts w:cstheme="minorHAnsi"/>
+          <w:bCs/>
+          <w:u w:val="single"/>
+        </w:rPr>
+      </w:pPr>
+      <w:r>
+        <w:rPr>
+          <w:rFonts w:cstheme="minorHAnsi"/>
+          <w:bCs/>
+          <w:u w:val="single"/>
+        </w:rPr>
+        <w:t xml:space="preserve">    TRISB = 0b00000111;</w:t>
+      </w:r>
+    </w:p>
+    <w:p>
+      <w:pPr>
+        <w:rPr>
+          <w:rFonts w:cstheme="minorHAnsi"/>
+          <w:bCs/>
+          <w:u w:val="single"/>
+        </w:rPr>
+      </w:pPr>
+      <w:r>
+        <w:rPr>
+          <w:rFonts w:cstheme="minorHAnsi"/>
+          <w:bCs/>
+          <w:u w:val="single"/>
+        </w:rPr>
+        <w:t xml:space="preserve">    TRISA = 0;</w:t>
+      </w:r>
+    </w:p>
+    <w:p>
+      <w:pPr>
+        <w:rPr>
+          <w:rFonts w:cstheme="minorHAnsi"/>
+          <w:bCs/>
+          <w:u w:val="single"/>
+        </w:rPr>
+      </w:pPr>
+      <w:r>
+        <w:rPr>
+          <w:rFonts w:cstheme="minorHAnsi"/>
+          <w:bCs/>
+          <w:u w:val="single"/>
+        </w:rPr>
+        <w:t xml:space="preserve">    TRISE = 0;</w:t>
+      </w:r>
+    </w:p>
+    <w:p>
+      <w:pPr>
+        <w:rPr>
+          <w:rFonts w:cstheme="minorHAnsi"/>
+          <w:bCs/>
+          <w:u w:val="single"/>
+        </w:rPr>
+      </w:pPr>
+      <w:r>
+        <w:rPr>
+          <w:rFonts w:cstheme="minorHAnsi"/>
+          <w:bCs/>
+          <w:u w:val="single"/>
+        </w:rPr>
+        <w:t xml:space="preserve">    //Todos </w:t>
+      </w:r>
+      <w:proofErr w:type="spellStart"/>
+      <w:r>
+        <w:rPr>
+          <w:rFonts w:cstheme="minorHAnsi"/>
+          <w:bCs/>
+          <w:u w:val="single"/>
+        </w:rPr>
+        <w:t>estanran</w:t>
+      </w:r>
+      <w:proofErr w:type="spellEnd"/>
+      <w:r>
+        <w:rPr>
+          <w:rFonts w:cstheme="minorHAnsi"/>
+          <w:bCs/>
+          <w:u w:val="single"/>
+        </w:rPr>
+        <w:t xml:space="preserve"> como salida menos loas tres de RB0.RB1 Y RB2</w:t>
+      </w:r>
+    </w:p>
+    <w:p>
+      <w:pPr>
+        <w:rPr>
+          <w:rFonts w:cstheme="minorHAnsi"/>
+          <w:bCs/>
+          <w:u w:val="single"/>
+        </w:rPr>
+      </w:pPr>
+      <w:r>
+        <w:rPr>
+          <w:rFonts w:cstheme="minorHAnsi"/>
+          <w:bCs/>
+          <w:u w:val="single"/>
+        </w:rPr>
+        <w:t xml:space="preserve">    ANSEL = 0;</w:t>
+      </w:r>
+    </w:p>
+    <w:p>
+      <w:pPr>
+        <w:rPr>
+          <w:rFonts w:cstheme="minorHAnsi"/>
+          <w:bCs/>
+          <w:u w:val="single"/>
+        </w:rPr>
+      </w:pPr>
+      <w:r>
+        <w:rPr>
+          <w:rFonts w:cstheme="minorHAnsi"/>
+          <w:bCs/>
+          <w:u w:val="single"/>
+        </w:rPr>
+        <w:t xml:space="preserve">    ANSELH = 0b00000000; </w:t>
+      </w:r>
+    </w:p>
+    <w:p>
+      <w:pPr>
+        <w:rPr>
+          <w:rFonts w:cstheme="minorHAnsi"/>
+          <w:bCs/>
+          <w:u w:val="single"/>
+        </w:rPr>
+      </w:pPr>
+      <w:r>
+        <w:rPr>
+          <w:rFonts w:cstheme="minorHAnsi"/>
+          <w:bCs/>
+          <w:u w:val="single"/>
+        </w:rPr>
+        <w:t xml:space="preserve">    //</w:t>
+      </w:r>
+      <w:proofErr w:type="spellStart"/>
+      <w:r>
+        <w:rPr>
+          <w:rFonts w:cstheme="minorHAnsi"/>
+          <w:bCs/>
+          <w:u w:val="single"/>
+        </w:rPr>
+        <w:t>Unicamente</w:t>
+      </w:r>
+      <w:proofErr w:type="spellEnd"/>
+      <w:r>
+        <w:rPr>
+          <w:rFonts w:cstheme="minorHAnsi"/>
+          <w:bCs/>
+          <w:u w:val="single"/>
+        </w:rPr>
+        <w:t xml:space="preserve"> el canal8 </w:t>
+      </w:r>
+    </w:p>
+    <w:p>
+      <w:pPr>
+        <w:rPr>
+          <w:rFonts w:cstheme="minorHAnsi"/>
+          <w:bCs/>
+          <w:u w:val="single"/>
+        </w:rPr>
+      </w:pPr>
+      <w:r>
+        <w:rPr>
+          <w:rFonts w:cstheme="minorHAnsi"/>
+          <w:bCs/>
+          <w:u w:val="single"/>
+        </w:rPr>
+        <w:t xml:space="preserve">    PORTA = 0;</w:t>
+      </w:r>
+    </w:p>
+    <w:p>
+      <w:pPr>
+        <w:rPr>
+          <w:rFonts w:cstheme="minorHAnsi"/>
+          <w:bCs/>
+          <w:u w:val="single"/>
+        </w:rPr>
+      </w:pPr>
+      <w:r>
+        <w:rPr>
+          <w:rFonts w:cstheme="minorHAnsi"/>
+          <w:bCs/>
+          <w:u w:val="single"/>
+        </w:rPr>
+        <w:t xml:space="preserve">    PORTB = 0;</w:t>
+      </w:r>
+    </w:p>
+    <w:p>
+      <w:pPr>
+        <w:rPr>
+          <w:rFonts w:cstheme="minorHAnsi"/>
+          <w:bCs/>
+          <w:u w:val="single"/>
+        </w:rPr>
+      </w:pPr>
+      <w:r>
+        <w:rPr>
+          <w:rFonts w:cstheme="minorHAnsi"/>
+          <w:bCs/>
+          <w:u w:val="single"/>
+        </w:rPr>
+        <w:t xml:space="preserve">    PORTC = 0;</w:t>
+      </w:r>
+    </w:p>
+    <w:p>
+      <w:pPr>
+        <w:rPr>
+          <w:rFonts w:cstheme="minorHAnsi"/>
+          <w:bCs/>
+          <w:u w:val="single"/>
+        </w:rPr>
+      </w:pPr>
+      <w:r>
+        <w:rPr>
+          <w:rFonts w:cstheme="minorHAnsi"/>
+          <w:bCs/>
+          <w:u w:val="single"/>
+        </w:rPr>
+        <w:t xml:space="preserve">    PORTD = 0;</w:t>
+      </w:r>
+    </w:p>
+    <w:p>
+      <w:pPr>
+        <w:rPr>
+          <w:rFonts w:cstheme="minorHAnsi"/>
+          <w:bCs/>
+          <w:u w:val="single"/>
+        </w:rPr>
+      </w:pPr>
+      <w:r>
+        <w:rPr>
+          <w:rFonts w:cstheme="minorHAnsi"/>
+          <w:bCs/>
+          <w:u w:val="single"/>
+        </w:rPr>
+        <w:t xml:space="preserve">    PORTE = 0;</w:t>
+      </w:r>
+    </w:p>
+    <w:p>
+      <w:pPr>
+        <w:rPr>
+          <w:rFonts w:cstheme="minorHAnsi"/>
+          <w:bCs/>
+          <w:u w:val="single"/>
+        </w:rPr>
+      </w:pPr>
+      <w:r>
+        <w:rPr>
+          <w:rFonts w:cstheme="minorHAnsi"/>
+          <w:bCs/>
+          <w:u w:val="single"/>
+        </w:rPr>
+        <w:t xml:space="preserve">    //</w:t>
+      </w:r>
+      <w:proofErr w:type="spellStart"/>
+      <w:r>
+        <w:rPr>
+          <w:rFonts w:cstheme="minorHAnsi"/>
+          <w:bCs/>
+          <w:u w:val="single"/>
+        </w:rPr>
+        <w:t>Steo</w:t>
+      </w:r>
+      <w:proofErr w:type="spellEnd"/>
+      <w:r>
+        <w:rPr>
+          <w:rFonts w:cstheme="minorHAnsi"/>
+          <w:bCs/>
+          <w:u w:val="single"/>
+        </w:rPr>
+        <w:t xml:space="preserve"> los puertos</w:t>
+      </w:r>
+    </w:p>
+    <w:p>
+      <w:pPr>
+        <w:rPr>
+          <w:rFonts w:cstheme="minorHAnsi"/>
+          <w:bCs/>
+          <w:u w:val="single"/>
+        </w:rPr>
+      </w:pPr>
+      <w:r>
+        <w:rPr>
+          <w:rFonts w:cstheme="minorHAnsi"/>
+          <w:bCs/>
+          <w:u w:val="single"/>
+        </w:rPr>
+        <w:t>}</w:t>
+      </w:r>
+    </w:p>
+    <w:p>
+      <w:pPr>
+        <w:rPr>
+          <w:rFonts w:cstheme="minorHAnsi"/>
+          <w:bCs/>
+          <w:u w:val="single"/>
+        </w:rPr>
+      </w:pPr>
+      <w:r>
+        <w:rPr>
+          <w:rFonts w:cstheme="minorHAnsi"/>
+          <w:bCs/>
+          <w:u w:val="single"/>
+        </w:rPr>
+        <w:t>//******************************************************************************</w:t>
+      </w:r>
+    </w:p>
+    <w:p>
+      <w:pPr>
+        <w:rPr>
+          <w:rFonts w:cstheme="minorHAnsi"/>
+          <w:bCs/>
+          <w:u w:val="single"/>
+        </w:rPr>
+      </w:pPr>
+      <w:r>
+        <w:rPr>
+          <w:rFonts w:cstheme="minorHAnsi"/>
+          <w:bCs/>
+          <w:u w:val="single"/>
+        </w:rPr>
+        <w:t>// Funciones</w:t>
+      </w:r>
+    </w:p>
+    <w:p>
+      <w:pPr>
+        <w:rPr>
+          <w:rFonts w:cstheme="minorHAnsi"/>
+          <w:bCs/>
+          <w:u w:val="single"/>
+        </w:rPr>
+      </w:pPr>
+      <w:r>
+        <w:rPr>
+          <w:rFonts w:cstheme="minorHAnsi"/>
+          <w:bCs/>
+          <w:u w:val="single"/>
+        </w:rPr>
+        <w:t>//******************************************************************************</w:t>
+      </w:r>
+    </w:p>
+    <w:p>
+      <w:pPr>
+        <w:rPr>
+          <w:rFonts w:cstheme="minorHAnsi"/>
+          <w:bCs/>
+          <w:u w:val="single"/>
+        </w:rPr>
+      </w:pPr>
+      <w:proofErr w:type="spellStart"/>
+      <w:r>
+        <w:rPr>
+          <w:rFonts w:cstheme="minorHAnsi"/>
+          <w:bCs/>
+          <w:u w:val="single"/>
+        </w:rPr>
+        <w:t>void</w:t>
+      </w:r>
+      <w:proofErr w:type="spellEnd"/>
+      <w:r>
+        <w:rPr>
+          <w:rFonts w:cstheme="minorHAnsi"/>
+          <w:bCs/>
+          <w:u w:val="single"/>
+        </w:rPr>
+        <w:t xml:space="preserve"> </w:t>
+      </w:r>
+      <w:proofErr w:type="spellStart"/>
+      <w:r>
+        <w:rPr>
+          <w:rFonts w:cstheme="minorHAnsi"/>
+          <w:bCs/>
+          <w:u w:val="single"/>
+        </w:rPr>
+        <w:t>Config_Int</w:t>
+      </w:r>
+      <w:proofErr w:type="spellEnd"/>
+      <w:r>
+        <w:rPr>
+          <w:rFonts w:cstheme="minorHAnsi"/>
+          <w:bCs/>
+          <w:u w:val="single"/>
+        </w:rPr>
+        <w:t>(</w:t>
+      </w:r>
+      <w:proofErr w:type="spellStart"/>
+      <w:r>
+        <w:rPr>
+          <w:rFonts w:cstheme="minorHAnsi"/>
+          <w:bCs/>
+          <w:u w:val="single"/>
+        </w:rPr>
+        <w:t>void</w:t>
+      </w:r>
+      <w:proofErr w:type="spellEnd"/>
+      <w:proofErr w:type="gramStart"/>
+      <w:r>
+        <w:rPr>
+          <w:rFonts w:cstheme="minorHAnsi"/>
+          <w:bCs/>
+          <w:u w:val="single"/>
+        </w:rPr>
+        <w:t>){</w:t>
+      </w:r>
+      <w:proofErr w:type="gramEnd"/>
+    </w:p>
+    <w:p>
+      <w:pPr>
+        <w:rPr>
+          <w:rFonts w:cstheme="minorHAnsi"/>
+          <w:bCs/>
+          <w:u w:val="single"/>
+          <w:lang w:val="en-US"/>
+        </w:rPr>
+      </w:pPr>
+      <w:r>
+        <w:rPr>
+          <w:rFonts w:cstheme="minorHAnsi"/>
+          <w:bCs/>
+          <w:u w:val="single"/>
+        </w:rPr>
+        <w:t xml:space="preserve">    </w:t>
+      </w:r>
+      <w:r>
+        <w:rPr>
+          <w:rFonts w:cstheme="minorHAnsi"/>
+          <w:bCs/>
+          <w:u w:val="single"/>
+          <w:lang w:val="en-US"/>
+        </w:rPr>
+        <w:t>TMR0 = 4;</w:t>
+      </w:r>
+    </w:p>
+    <w:p>
+      <w:pPr>
+        <w:rPr>
+          <w:rFonts w:cstheme="minorHAnsi"/>
+          <w:bCs/>
+          <w:u w:val="single"/>
+          <w:lang w:val="en-US"/>
+        </w:rPr>
+      </w:pPr>
+      <w:r>
+        <w:rPr>
+          <w:rFonts w:cstheme="minorHAnsi"/>
+          <w:bCs/>
+          <w:u w:val="single"/>
+          <w:lang w:val="en-US"/>
+        </w:rPr>
+        <w:t xml:space="preserve">    OPTION_REG = 0b10000001;//TMR0 1:4</w:t>
+      </w:r>
+    </w:p>
+    <w:p>
+      <w:pPr>
+        <w:rPr>
+          <w:rFonts w:cstheme="minorHAnsi"/>
+          <w:bCs/>
+          <w:u w:val="single"/>
+        </w:rPr>
+      </w:pPr>
+      <w:r>
+        <w:rPr>
+          <w:rFonts w:cstheme="minorHAnsi"/>
+          <w:bCs/>
+          <w:u w:val="single"/>
+          <w:lang w:val="en-US"/>
+        </w:rPr>
+        <w:lastRenderedPageBreak/>
+        <w:t xml:space="preserve">    </w:t>
+      </w:r>
+      <w:r>
+        <w:rPr>
+          <w:rFonts w:cstheme="minorHAnsi"/>
+          <w:bCs/>
+          <w:u w:val="single"/>
+        </w:rPr>
+        <w:t>INTCON = 0b10101001; //Habilitos los GIE</w:t>
+      </w:r>
+    </w:p>
+    <w:p>
+      <w:pPr>
+        <w:rPr>
+          <w:rFonts w:cstheme="minorHAnsi"/>
+          <w:bCs/>
+          <w:u w:val="single"/>
+        </w:rPr>
+      </w:pPr>
+      <w:r>
+        <w:rPr>
+          <w:rFonts w:cstheme="minorHAnsi"/>
+          <w:bCs/>
+          <w:u w:val="single"/>
+        </w:rPr>
+        <w:t xml:space="preserve">    IOCB = 0b00000011;</w:t>
+      </w:r>
+    </w:p>
+    <w:p>
+      <w:pPr>
+        <w:rPr>
+          <w:rFonts w:cstheme="minorHAnsi"/>
+          <w:bCs/>
+          <w:u w:val="single"/>
+        </w:rPr>
+      </w:pPr>
+      <w:r>
+        <w:rPr>
+          <w:rFonts w:cstheme="minorHAnsi"/>
+          <w:bCs/>
+          <w:u w:val="single"/>
+        </w:rPr>
+        <w:t>}</w:t>
+      </w:r>
+    </w:p>
+    <w:p>
+      <w:pPr>
+        <w:rPr>
+          <w:rFonts w:cstheme="minorHAnsi"/>
+          <w:bCs/>
+          <w:u w:val="single"/>
+        </w:rPr>
+      </w:pPr>
+    </w:p>
+    <w:p>
+      <w:pPr>
+        <w:rPr>
+          <w:rFonts w:cstheme="minorHAnsi"/>
+          <w:bCs/>
+          <w:u w:val="single"/>
+        </w:rPr>
+      </w:pPr>
+      <w:proofErr w:type="spellStart"/>
+      <w:r>
+        <w:rPr>
+          <w:rFonts w:cstheme="minorHAnsi"/>
+          <w:bCs/>
+          <w:u w:val="single"/>
+        </w:rPr>
+        <w:t>void</w:t>
+      </w:r>
+      <w:proofErr w:type="spellEnd"/>
+      <w:r>
+        <w:rPr>
+          <w:rFonts w:cstheme="minorHAnsi"/>
+          <w:bCs/>
+          <w:u w:val="single"/>
+        </w:rPr>
+        <w:t xml:space="preserve"> </w:t>
+      </w:r>
+      <w:proofErr w:type="spellStart"/>
+      <w:r>
+        <w:rPr>
+          <w:rFonts w:cstheme="minorHAnsi"/>
+          <w:bCs/>
+          <w:u w:val="single"/>
+        </w:rPr>
+        <w:t>Display</w:t>
+      </w:r>
+      <w:proofErr w:type="spellEnd"/>
+      <w:r>
+        <w:rPr>
+          <w:rFonts w:cstheme="minorHAnsi"/>
+          <w:bCs/>
+          <w:u w:val="single"/>
+        </w:rPr>
+        <w:t>(</w:t>
+      </w:r>
+      <w:proofErr w:type="spellStart"/>
+      <w:r>
+        <w:rPr>
+          <w:rFonts w:cstheme="minorHAnsi"/>
+          <w:bCs/>
+          <w:u w:val="single"/>
+        </w:rPr>
+        <w:t>void</w:t>
+      </w:r>
+      <w:proofErr w:type="spellEnd"/>
+      <w:proofErr w:type="gramStart"/>
+      <w:r>
+        <w:rPr>
+          <w:rFonts w:cstheme="minorHAnsi"/>
+          <w:bCs/>
+          <w:u w:val="single"/>
+        </w:rPr>
+        <w:t>){</w:t>
+      </w:r>
+      <w:proofErr w:type="gramEnd"/>
+    </w:p>
+    <w:p>
+      <w:pPr>
+        <w:rPr>
+          <w:rFonts w:cstheme="minorHAnsi"/>
+          <w:bCs/>
+          <w:u w:val="single"/>
+        </w:rPr>
+      </w:pPr>
+      <w:r>
+        <w:rPr>
+          <w:rFonts w:cstheme="minorHAnsi"/>
+          <w:bCs/>
+          <w:u w:val="single"/>
+        </w:rPr>
+        <w:t xml:space="preserve">    PORTE = 0;//</w:t>
+      </w:r>
+      <w:proofErr w:type="spellStart"/>
+      <w:r>
+        <w:rPr>
+          <w:rFonts w:cstheme="minorHAnsi"/>
+          <w:bCs/>
+          <w:u w:val="single"/>
+        </w:rPr>
+        <w:t>steo</w:t>
+      </w:r>
+      <w:proofErr w:type="spellEnd"/>
+      <w:r>
+        <w:rPr>
+          <w:rFonts w:cstheme="minorHAnsi"/>
+          <w:bCs/>
+          <w:u w:val="single"/>
+        </w:rPr>
+        <w:t xml:space="preserve"> el puerto E</w:t>
+      </w:r>
+    </w:p>
+    <w:p>
+      <w:pPr>
+        <w:rPr>
+          <w:rFonts w:cstheme="minorHAnsi"/>
+          <w:bCs/>
+          <w:u w:val="single"/>
+          <w:lang w:val="en-US"/>
+        </w:rPr>
+      </w:pPr>
+      <w:r>
+        <w:rPr>
+          <w:rFonts w:cstheme="minorHAnsi"/>
+          <w:bCs/>
+          <w:u w:val="single"/>
+        </w:rPr>
+        <w:t xml:space="preserve">    </w:t>
+      </w:r>
+      <w:r>
+        <w:rPr>
+          <w:rFonts w:cstheme="minorHAnsi"/>
+          <w:bCs/>
+          <w:u w:val="single"/>
+          <w:lang w:val="en-US"/>
+        </w:rPr>
+        <w:t xml:space="preserve">if (banders == </w:t>
+      </w:r>
+      <w:proofErr w:type="gramStart"/>
+      <w:r>
+        <w:rPr>
+          <w:rFonts w:cstheme="minorHAnsi"/>
+          <w:bCs/>
+          <w:u w:val="single"/>
+          <w:lang w:val="en-US"/>
+        </w:rPr>
+        <w:t>0){</w:t>
+      </w:r>
+      <w:proofErr w:type="gramEnd"/>
+    </w:p>
+    <w:p>
+      <w:pPr>
+        <w:rPr>
+          <w:rFonts w:cstheme="minorHAnsi"/>
+          <w:bCs/>
+          <w:u w:val="single"/>
+          <w:lang w:val="en-US"/>
+        </w:rPr>
+      </w:pPr>
+      <w:r>
+        <w:rPr>
+          <w:rFonts w:cstheme="minorHAnsi"/>
+          <w:bCs/>
+          <w:u w:val="single"/>
+          <w:lang w:val="en-US"/>
+        </w:rPr>
+        <w:t xml:space="preserve">        </w:t>
+      </w:r>
+      <w:proofErr w:type="spellStart"/>
+      <w:r>
+        <w:rPr>
+          <w:rFonts w:cstheme="minorHAnsi"/>
+          <w:bCs/>
+          <w:u w:val="single"/>
+          <w:lang w:val="en-US"/>
+        </w:rPr>
+        <w:t>Multiplexado</w:t>
+      </w:r>
+      <w:proofErr w:type="spellEnd"/>
+      <w:r>
+        <w:rPr>
+          <w:rFonts w:cstheme="minorHAnsi"/>
+          <w:bCs/>
+          <w:u w:val="single"/>
+          <w:lang w:val="en-US"/>
+        </w:rPr>
+        <w:t>(</w:t>
+      </w:r>
+      <w:proofErr w:type="spellStart"/>
+      <w:r>
+        <w:rPr>
+          <w:rFonts w:cstheme="minorHAnsi"/>
+          <w:bCs/>
+          <w:u w:val="single"/>
+          <w:lang w:val="en-US"/>
+        </w:rPr>
+        <w:t>val_low</w:t>
+      </w:r>
+      <w:proofErr w:type="spellEnd"/>
+      <w:r>
+        <w:rPr>
+          <w:rFonts w:cstheme="minorHAnsi"/>
+          <w:bCs/>
+          <w:u w:val="single"/>
+          <w:lang w:val="en-US"/>
+        </w:rPr>
+        <w:t>);</w:t>
+      </w:r>
+    </w:p>
+    <w:p>
+      <w:pPr>
+        <w:rPr>
+          <w:rFonts w:cstheme="minorHAnsi"/>
+          <w:bCs/>
+          <w:u w:val="single"/>
+          <w:lang w:val="en-US"/>
+        </w:rPr>
+      </w:pPr>
+      <w:r>
+        <w:rPr>
+          <w:rFonts w:cstheme="minorHAnsi"/>
+          <w:bCs/>
+          <w:u w:val="single"/>
+          <w:lang w:val="en-US"/>
+        </w:rPr>
+        <w:t xml:space="preserve">        PORTEbits.RE1 = 1;</w:t>
+      </w:r>
+    </w:p>
+    <w:p>
+      <w:pPr>
+        <w:rPr>
+          <w:rFonts w:cstheme="minorHAnsi"/>
+          <w:bCs/>
+          <w:u w:val="single"/>
+          <w:lang w:val="en-US"/>
+        </w:rPr>
+      </w:pPr>
+      <w:r>
+        <w:rPr>
+          <w:rFonts w:cstheme="minorHAnsi"/>
+          <w:bCs/>
+          <w:u w:val="single"/>
+          <w:lang w:val="en-US"/>
+        </w:rPr>
+        <w:t xml:space="preserve">    } else if (banders == </w:t>
+      </w:r>
+      <w:proofErr w:type="gramStart"/>
+      <w:r>
+        <w:rPr>
+          <w:rFonts w:cstheme="minorHAnsi"/>
+          <w:bCs/>
+          <w:u w:val="single"/>
+          <w:lang w:val="en-US"/>
+        </w:rPr>
+        <w:t>1){</w:t>
+      </w:r>
+      <w:proofErr w:type="gramEnd"/>
+    </w:p>
+    <w:p>
+      <w:pPr>
+        <w:rPr>
+          <w:rFonts w:cstheme="minorHAnsi"/>
+          <w:bCs/>
+          <w:u w:val="single"/>
+          <w:lang w:val="en-US"/>
+        </w:rPr>
+      </w:pPr>
+      <w:r>
+        <w:rPr>
+          <w:rFonts w:cstheme="minorHAnsi"/>
+          <w:bCs/>
+          <w:u w:val="single"/>
+          <w:lang w:val="en-US"/>
+        </w:rPr>
+        <w:t xml:space="preserve">        </w:t>
+      </w:r>
+      <w:proofErr w:type="spellStart"/>
+      <w:r>
+        <w:rPr>
+          <w:rFonts w:cstheme="minorHAnsi"/>
+          <w:bCs/>
+          <w:u w:val="single"/>
+          <w:lang w:val="en-US"/>
+        </w:rPr>
+        <w:t>Multiplexado</w:t>
+      </w:r>
+      <w:proofErr w:type="spellEnd"/>
+      <w:r>
+        <w:rPr>
+          <w:rFonts w:cstheme="minorHAnsi"/>
+          <w:bCs/>
+          <w:u w:val="single"/>
+          <w:lang w:val="en-US"/>
+        </w:rPr>
+        <w:t>(</w:t>
+      </w:r>
+      <w:proofErr w:type="spellStart"/>
+      <w:r>
+        <w:rPr>
+          <w:rFonts w:cstheme="minorHAnsi"/>
+          <w:bCs/>
+          <w:u w:val="single"/>
+          <w:lang w:val="en-US"/>
+        </w:rPr>
+        <w:t>val_high</w:t>
+      </w:r>
+      <w:proofErr w:type="spellEnd"/>
+      <w:r>
+        <w:rPr>
+          <w:rFonts w:cstheme="minorHAnsi"/>
+          <w:bCs/>
+          <w:u w:val="single"/>
+          <w:lang w:val="en-US"/>
+        </w:rPr>
+        <w:t>);</w:t>
+      </w:r>
+    </w:p>
+    <w:p>
+      <w:pPr>
+        <w:rPr>
+          <w:rFonts w:cstheme="minorHAnsi"/>
+          <w:bCs/>
+          <w:u w:val="single"/>
+          <w:lang w:val="en-US"/>
+        </w:rPr>
+      </w:pPr>
+      <w:r>
+        <w:rPr>
+          <w:rFonts w:cstheme="minorHAnsi"/>
+          <w:bCs/>
+          <w:u w:val="single"/>
+          <w:lang w:val="en-US"/>
+        </w:rPr>
+        <w:t xml:space="preserve">        PORTEbits.RE2 = 1;</w:t>
+      </w:r>
+    </w:p>
+    <w:p>
+      <w:pPr>
+        <w:rPr>
+          <w:rFonts w:cstheme="minorHAnsi"/>
+          <w:bCs/>
+          <w:u w:val="single"/>
+        </w:rPr>
+      </w:pPr>
+      <w:r>
+        <w:rPr>
+          <w:rFonts w:cstheme="minorHAnsi"/>
+          <w:bCs/>
+          <w:u w:val="single"/>
+          <w:lang w:val="en-US"/>
+        </w:rPr>
+        <w:t xml:space="preserve">        </w:t>
+      </w:r>
+      <w:r>
+        <w:rPr>
+          <w:rFonts w:cstheme="minorHAnsi"/>
+          <w:bCs/>
+          <w:u w:val="single"/>
+        </w:rPr>
+        <w:t xml:space="preserve">//Se asignan el valor a cada uno de los </w:t>
+      </w:r>
+      <w:proofErr w:type="spellStart"/>
+      <w:r>
+        <w:rPr>
+          <w:rFonts w:cstheme="minorHAnsi"/>
+          <w:bCs/>
+          <w:u w:val="single"/>
+        </w:rPr>
+        <w:t>puertoE</w:t>
+      </w:r>
+      <w:proofErr w:type="spellEnd"/>
+    </w:p>
+    <w:p>
+      <w:pPr>
+        <w:rPr>
+          <w:rFonts w:cstheme="minorHAnsi"/>
+          <w:bCs/>
+          <w:u w:val="single"/>
+        </w:rPr>
+      </w:pPr>
+      <w:r>
+        <w:rPr>
+          <w:rFonts w:cstheme="minorHAnsi"/>
+          <w:bCs/>
+          <w:u w:val="single"/>
+        </w:rPr>
+        <w:t xml:space="preserve">    }</w:t>
+      </w:r>
+    </w:p>
+    <w:p>
+      <w:pPr>
+        <w:rPr>
+          <w:rFonts w:cstheme="minorHAnsi"/>
+          <w:bCs/>
+          <w:u w:val="single"/>
+          <w:lang w:val="en-US"/>
+        </w:rPr>
+      </w:pPr>
+      <w:r>
+        <w:rPr>
+          <w:rFonts w:cstheme="minorHAnsi"/>
+          <w:bCs/>
+          <w:u w:val="single"/>
+          <w:lang w:val="en-US"/>
+        </w:rPr>
+        <w:t>}</w:t>
+      </w:r>
+    </w:p>
+    <w:p>
+      <w:pPr>
+        <w:rPr>
+          <w:rFonts w:cstheme="minorHAnsi"/>
+          <w:bCs/>
+          <w:u w:val="single"/>
+          <w:lang w:val="en-US"/>
+        </w:rPr>
+      </w:pPr>
+    </w:p>
+    <w:p>
+      <w:pPr>
+        <w:rPr>
+          <w:rFonts w:cstheme="minorHAnsi"/>
+          <w:bCs/>
+          <w:u w:val="single"/>
+          <w:lang w:val="en-US"/>
+        </w:rPr>
+      </w:pPr>
+      <w:r>
+        <w:rPr>
+          <w:rFonts w:cstheme="minorHAnsi"/>
+          <w:bCs/>
+          <w:u w:val="single"/>
+          <w:lang w:val="en-US"/>
+        </w:rPr>
+        <w:t>void Banderas(void</w:t>
+      </w:r>
+      <w:proofErr w:type="gramStart"/>
+      <w:r>
+        <w:rPr>
+          <w:rFonts w:cstheme="minorHAnsi"/>
+          <w:bCs/>
+          <w:u w:val="single"/>
+          <w:lang w:val="en-US"/>
+        </w:rPr>
+        <w:t>){</w:t>
+      </w:r>
+      <w:proofErr w:type="gramEnd"/>
+    </w:p>
+    <w:p>
+      <w:pPr>
+        <w:rPr>
+          <w:rFonts w:cstheme="minorHAnsi"/>
+          <w:bCs/>
+          <w:u w:val="single"/>
+          <w:lang w:val="en-US"/>
+        </w:rPr>
+      </w:pPr>
+      <w:r>
+        <w:rPr>
+          <w:rFonts w:cstheme="minorHAnsi"/>
+          <w:bCs/>
+          <w:u w:val="single"/>
+          <w:lang w:val="en-US"/>
+        </w:rPr>
+        <w:t xml:space="preserve">    if (banders == </w:t>
+      </w:r>
+      <w:proofErr w:type="gramStart"/>
+      <w:r>
+        <w:rPr>
+          <w:rFonts w:cstheme="minorHAnsi"/>
+          <w:bCs/>
+          <w:u w:val="single"/>
+          <w:lang w:val="en-US"/>
+        </w:rPr>
+        <w:t>1){</w:t>
+      </w:r>
+      <w:proofErr w:type="gramEnd"/>
+    </w:p>
+    <w:p>
+      <w:pPr>
+        <w:rPr>
+          <w:rFonts w:cstheme="minorHAnsi"/>
+          <w:bCs/>
+          <w:u w:val="single"/>
+          <w:lang w:val="en-US"/>
+        </w:rPr>
+      </w:pPr>
+      <w:r>
+        <w:rPr>
+          <w:rFonts w:cstheme="minorHAnsi"/>
+          <w:bCs/>
+          <w:u w:val="single"/>
+          <w:lang w:val="en-US"/>
+        </w:rPr>
+        <w:t xml:space="preserve">        banders = 0;</w:t>
+      </w:r>
+    </w:p>
+    <w:p>
+      <w:pPr>
+        <w:rPr>
+          <w:rFonts w:cstheme="minorHAnsi"/>
+          <w:bCs/>
+          <w:u w:val="single"/>
+          <w:lang w:val="en-US"/>
+        </w:rPr>
+      </w:pPr>
+      <w:r>
+        <w:rPr>
+          <w:rFonts w:cstheme="minorHAnsi"/>
+          <w:bCs/>
+          <w:u w:val="single"/>
+          <w:lang w:val="en-US"/>
+        </w:rPr>
+        <w:t xml:space="preserve">    } else if (banders == </w:t>
+      </w:r>
+      <w:proofErr w:type="gramStart"/>
+      <w:r>
+        <w:rPr>
+          <w:rFonts w:cstheme="minorHAnsi"/>
+          <w:bCs/>
+          <w:u w:val="single"/>
+          <w:lang w:val="en-US"/>
+        </w:rPr>
+        <w:t>0){</w:t>
+      </w:r>
+      <w:proofErr w:type="gramEnd"/>
+    </w:p>
+    <w:p>
+      <w:pPr>
+        <w:rPr>
+          <w:rFonts w:cstheme="minorHAnsi"/>
+          <w:bCs/>
+          <w:u w:val="single"/>
+          <w:lang w:val="en-US"/>
+        </w:rPr>
+      </w:pPr>
+      <w:r>
+        <w:rPr>
+          <w:rFonts w:cstheme="minorHAnsi"/>
+          <w:bCs/>
+          <w:u w:val="single"/>
+          <w:lang w:val="en-US"/>
+        </w:rPr>
+        <w:t xml:space="preserve">        banders = 1;</w:t>
+      </w:r>
+    </w:p>
+    <w:p>
+      <w:pPr>
+        <w:rPr>
+          <w:rFonts w:cstheme="minorHAnsi"/>
+          <w:bCs/>
+          <w:u w:val="single"/>
+        </w:rPr>
+      </w:pPr>
+      <w:r>
+        <w:rPr>
+          <w:rFonts w:cstheme="minorHAnsi"/>
+          <w:bCs/>
+          <w:u w:val="single"/>
+          <w:lang w:val="en-US"/>
+        </w:rPr>
+        <w:t xml:space="preserve">    </w:t>
+      </w:r>
+      <w:r>
+        <w:rPr>
+          <w:rFonts w:cstheme="minorHAnsi"/>
+          <w:bCs/>
+          <w:u w:val="single"/>
+        </w:rPr>
+        <w:t>}</w:t>
+      </w:r>
+    </w:p>
+    <w:p>
+      <w:pPr>
+        <w:rPr>
+          <w:rFonts w:cstheme="minorHAnsi"/>
+          <w:bCs/>
+          <w:u w:val="single"/>
+        </w:rPr>
+      </w:pPr>
+      <w:r>
+        <w:rPr>
+          <w:rFonts w:cstheme="minorHAnsi"/>
+          <w:bCs/>
+          <w:u w:val="single"/>
+        </w:rPr>
+        <w:t xml:space="preserve">    //Apagamos y </w:t>
+      </w:r>
+      <w:proofErr w:type="spellStart"/>
+      <w:r>
+        <w:rPr>
+          <w:rFonts w:cstheme="minorHAnsi"/>
+          <w:bCs/>
+          <w:u w:val="single"/>
+        </w:rPr>
+        <w:t>encedemos</w:t>
+      </w:r>
+      <w:proofErr w:type="spellEnd"/>
+      <w:r>
+        <w:rPr>
+          <w:rFonts w:cstheme="minorHAnsi"/>
+          <w:bCs/>
+          <w:u w:val="single"/>
+        </w:rPr>
+        <w:t xml:space="preserve"> las banderas para el multiplexado </w:t>
+      </w:r>
+    </w:p>
+    <w:p>
+      <w:pPr>
+        <w:rPr>
+          <w:rFonts w:cstheme="minorHAnsi"/>
+          <w:bCs/>
+          <w:u w:val="single"/>
+          <w:lang w:val="en-US"/>
+        </w:rPr>
+      </w:pPr>
+      <w:r>
+        <w:rPr>
+          <w:rFonts w:cstheme="minorHAnsi"/>
+          <w:bCs/>
+          <w:u w:val="single"/>
+          <w:lang w:val="en-US"/>
+        </w:rPr>
+        <w:t>}</w:t>
+      </w:r>
+    </w:p>
+    <w:p>
+      <w:pPr>
+        <w:rPr>
+          <w:rFonts w:cstheme="minorHAnsi"/>
+          <w:bCs/>
+          <w:u w:val="single"/>
+          <w:lang w:val="en-US"/>
+        </w:rPr>
+      </w:pPr>
+    </w:p>
+    <w:p>
+      <w:pPr>
+        <w:rPr>
+          <w:rFonts w:cstheme="minorHAnsi"/>
+          <w:bCs/>
+          <w:u w:val="single"/>
+          <w:lang w:val="en-US"/>
+        </w:rPr>
+      </w:pPr>
+      <w:r>
+        <w:rPr>
+          <w:rFonts w:cstheme="minorHAnsi"/>
+          <w:bCs/>
+          <w:u w:val="single"/>
+          <w:lang w:val="en-US"/>
+        </w:rPr>
+        <w:t xml:space="preserve">void </w:t>
+      </w:r>
+      <w:proofErr w:type="spellStart"/>
+      <w:r>
+        <w:rPr>
+          <w:rFonts w:cstheme="minorHAnsi"/>
+          <w:bCs/>
+          <w:u w:val="single"/>
+          <w:lang w:val="en-US"/>
+        </w:rPr>
+        <w:t>Sep_Nb</w:t>
+      </w:r>
+      <w:proofErr w:type="spellEnd"/>
+      <w:r>
+        <w:rPr>
+          <w:rFonts w:cstheme="minorHAnsi"/>
+          <w:bCs/>
+          <w:u w:val="single"/>
+          <w:lang w:val="en-US"/>
+        </w:rPr>
+        <w:t>(void</w:t>
+      </w:r>
+      <w:proofErr w:type="gramStart"/>
+      <w:r>
+        <w:rPr>
+          <w:rFonts w:cstheme="minorHAnsi"/>
+          <w:bCs/>
+          <w:u w:val="single"/>
+          <w:lang w:val="en-US"/>
+        </w:rPr>
+        <w:t>){</w:t>
+      </w:r>
+      <w:proofErr w:type="gramEnd"/>
+    </w:p>
+    <w:p>
+      <w:pPr>
+        <w:rPr>
+          <w:rFonts w:cstheme="minorHAnsi"/>
+          <w:bCs/>
+          <w:u w:val="single"/>
+          <w:lang w:val="en-US"/>
+        </w:rPr>
+      </w:pPr>
+      <w:r>
+        <w:rPr>
+          <w:rFonts w:cstheme="minorHAnsi"/>
+          <w:bCs/>
+          <w:u w:val="single"/>
+          <w:lang w:val="en-US"/>
+        </w:rPr>
+        <w:t xml:space="preserve">    </w:t>
+      </w:r>
+      <w:proofErr w:type="spellStart"/>
+      <w:r>
+        <w:rPr>
+          <w:rFonts w:cstheme="minorHAnsi"/>
+          <w:bCs/>
+          <w:u w:val="single"/>
+          <w:lang w:val="en-US"/>
+        </w:rPr>
+        <w:t>val_low</w:t>
+      </w:r>
+      <w:proofErr w:type="spellEnd"/>
+      <w:r>
+        <w:rPr>
+          <w:rFonts w:cstheme="minorHAnsi"/>
+          <w:bCs/>
+          <w:u w:val="single"/>
+          <w:lang w:val="en-US"/>
+        </w:rPr>
+        <w:t xml:space="preserve"> = (0b11110000 &amp; </w:t>
+      </w:r>
+      <w:proofErr w:type="spellStart"/>
+      <w:r>
+        <w:rPr>
+          <w:rFonts w:cstheme="minorHAnsi"/>
+          <w:bCs/>
+          <w:u w:val="single"/>
+          <w:lang w:val="en-US"/>
+        </w:rPr>
+        <w:t>valor_adc</w:t>
+      </w:r>
+      <w:proofErr w:type="spellEnd"/>
+      <w:r>
+        <w:rPr>
+          <w:rFonts w:cstheme="minorHAnsi"/>
+          <w:bCs/>
+          <w:u w:val="single"/>
+          <w:lang w:val="en-US"/>
+        </w:rPr>
+        <w:t>) &gt;&gt; 4;</w:t>
+      </w:r>
+    </w:p>
+    <w:p>
+      <w:pPr>
+        <w:rPr>
+          <w:rFonts w:cstheme="minorHAnsi"/>
+          <w:bCs/>
+          <w:u w:val="single"/>
+        </w:rPr>
+      </w:pPr>
+      <w:r>
+        <w:rPr>
+          <w:rFonts w:cstheme="minorHAnsi"/>
+          <w:bCs/>
+          <w:u w:val="single"/>
+          <w:lang w:val="en-US"/>
+        </w:rPr>
+        <w:t xml:space="preserve">    </w:t>
+      </w:r>
+      <w:proofErr w:type="spellStart"/>
+      <w:r>
+        <w:rPr>
+          <w:rFonts w:cstheme="minorHAnsi"/>
+          <w:bCs/>
+          <w:u w:val="single"/>
+        </w:rPr>
+        <w:t>val_high</w:t>
+      </w:r>
+      <w:proofErr w:type="spellEnd"/>
+      <w:r>
+        <w:rPr>
+          <w:rFonts w:cstheme="minorHAnsi"/>
+          <w:bCs/>
+          <w:u w:val="single"/>
+        </w:rPr>
+        <w:t xml:space="preserve"> = (0b00001111 &amp; </w:t>
+      </w:r>
+      <w:proofErr w:type="spellStart"/>
+      <w:r>
+        <w:rPr>
+          <w:rFonts w:cstheme="minorHAnsi"/>
+          <w:bCs/>
+          <w:u w:val="single"/>
+        </w:rPr>
+        <w:t>valor_adc</w:t>
+      </w:r>
+      <w:proofErr w:type="spellEnd"/>
+      <w:r>
+        <w:rPr>
+          <w:rFonts w:cstheme="minorHAnsi"/>
+          <w:bCs/>
+          <w:u w:val="single"/>
+        </w:rPr>
+        <w:t>) &lt;&lt; 4;</w:t>
+      </w:r>
+    </w:p>
+    <w:p>
+      <w:pPr>
+        <w:rPr>
+          <w:rFonts w:cstheme="minorHAnsi"/>
+          <w:bCs/>
+          <w:u w:val="single"/>
+        </w:rPr>
+      </w:pPr>
+      <w:r>
+        <w:rPr>
+          <w:rFonts w:cstheme="minorHAnsi"/>
+          <w:bCs/>
+          <w:u w:val="single"/>
+        </w:rPr>
+        <w:t xml:space="preserve">    //https://www.geeksforgeeks.org/swap-two-nibbles-byte/ utilice esta pagina </w:t>
+      </w:r>
+    </w:p>
+    <w:p>
+      <w:pPr>
+        <w:rPr>
+          <w:rFonts w:cstheme="minorHAnsi"/>
+          <w:bCs/>
+          <w:u w:val="single"/>
+        </w:rPr>
+      </w:pPr>
+      <w:r>
+        <w:rPr>
+          <w:rFonts w:cstheme="minorHAnsi"/>
+          <w:bCs/>
+          <w:u w:val="single"/>
+        </w:rPr>
+        <w:lastRenderedPageBreak/>
+        <w:t xml:space="preserve">    //de ejemplo para realizar la </w:t>
+      </w:r>
+      <w:proofErr w:type="spellStart"/>
+      <w:r>
+        <w:rPr>
+          <w:rFonts w:cstheme="minorHAnsi"/>
+          <w:bCs/>
+          <w:u w:val="single"/>
+        </w:rPr>
+        <w:t>separacion</w:t>
+      </w:r>
+      <w:proofErr w:type="spellEnd"/>
+      <w:r>
+        <w:rPr>
+          <w:rFonts w:cstheme="minorHAnsi"/>
+          <w:bCs/>
+          <w:u w:val="single"/>
+        </w:rPr>
+        <w:t xml:space="preserve"> de </w:t>
+      </w:r>
+      <w:proofErr w:type="spellStart"/>
+      <w:r>
+        <w:rPr>
+          <w:rFonts w:cstheme="minorHAnsi"/>
+          <w:bCs/>
+          <w:u w:val="single"/>
+        </w:rPr>
+        <w:t>nibbles</w:t>
+      </w:r>
+      <w:proofErr w:type="spellEnd"/>
+    </w:p>
+    <w:p>
+      <w:pPr>
+        <w:rPr>
+          <w:rFonts w:cstheme="minorHAnsi"/>
+          <w:bCs/>
+          <w:u w:val="single"/>
+        </w:rPr>
+      </w:pPr>
+      <w:r>
+        <w:rPr>
+          <w:rFonts w:cstheme="minorHAnsi"/>
+          <w:bCs/>
+          <w:u w:val="single"/>
+        </w:rPr>
+        <w:t>}</w:t>
+      </w:r>
+    </w:p>
+    <w:p>
+      <w:pPr>
+        <w:rPr>
+          <w:rFonts w:cstheme="minorHAnsi"/>
+          <w:b/>
+          <w:bCs/>
+        </w:rPr>
+      </w:pPr>
+      <w:r>
+        <w:rPr>
+          <w:rFonts w:cstheme="minorHAnsi"/>
+          <w:b/>
+          <w:bCs/>
+        </w:rPr>
+        <w:t xml:space="preserve">Librerías: </w:t>
+      </w:r>
+    </w:p>
+    <w:p>
+      <w:pPr>
+        <w:rPr>
+          <w:rFonts w:cstheme="minorHAnsi"/>
+          <w:bCs/>
+          <w:lang w:val="en-US"/>
+        </w:rPr>
+      </w:pPr>
+      <w:r>
+        <w:rPr>
+          <w:rFonts w:cstheme="minorHAnsi"/>
+          <w:bCs/>
+          <w:lang w:val="en-US"/>
+        </w:rPr>
+        <w:t>// This is a guard condition so that contents of this file are not included</w:t>
+      </w:r>
+    </w:p>
+    <w:p>
+      <w:pPr>
+        <w:rPr>
+          <w:rFonts w:cstheme="minorHAnsi"/>
+          <w:bCs/>
+          <w:lang w:val="en-US"/>
+        </w:rPr>
+      </w:pPr>
+      <w:r>
+        <w:rPr>
+          <w:rFonts w:cstheme="minorHAnsi"/>
+          <w:bCs/>
+          <w:lang w:val="en-US"/>
+        </w:rPr>
+        <w:t xml:space="preserve">// more than once.  </w:t>
+      </w:r>
+    </w:p>
+    <w:p>
+      <w:pPr>
+        <w:rPr>
+          <w:rFonts w:cstheme="minorHAnsi"/>
+          <w:bCs/>
+          <w:lang w:val="en-US"/>
+        </w:rPr>
+      </w:pPr>
+      <w:r>
+        <w:rPr>
+          <w:rFonts w:cstheme="minorHAnsi"/>
+          <w:bCs/>
+          <w:lang w:val="en-US"/>
+        </w:rPr>
+        <w:t>#</w:t>
+      </w:r>
+      <w:proofErr w:type="spellStart"/>
+      <w:r>
+        <w:rPr>
+          <w:rFonts w:cstheme="minorHAnsi"/>
+          <w:bCs/>
+          <w:lang w:val="en-US"/>
+        </w:rPr>
+        <w:t>ifndef</w:t>
+      </w:r>
+      <w:proofErr w:type="spellEnd"/>
+      <w:r>
+        <w:rPr>
+          <w:rFonts w:cstheme="minorHAnsi"/>
+          <w:bCs/>
+          <w:lang w:val="en-US"/>
+        </w:rPr>
+        <w:t xml:space="preserve"> __ADC_H_</w:t>
+      </w:r>
+    </w:p>
+    <w:p>
+      <w:pPr>
+        <w:rPr>
+          <w:rFonts w:cstheme="minorHAnsi"/>
+          <w:bCs/>
+          <w:lang w:val="en-US"/>
+        </w:rPr>
+      </w:pPr>
+      <w:r>
+        <w:rPr>
+          <w:rFonts w:cstheme="minorHAnsi"/>
+          <w:bCs/>
+          <w:lang w:val="en-US"/>
+        </w:rPr>
+        <w:t>#define __ADC_H_</w:t>
+      </w:r>
+    </w:p>
+    <w:p>
+      <w:pPr>
+        <w:rPr>
+          <w:rFonts w:cstheme="minorHAnsi"/>
+          <w:bCs/>
+          <w:lang w:val="en-US"/>
+        </w:rPr>
+      </w:pPr>
+      <w:r>
+        <w:rPr>
+          <w:rFonts w:cstheme="minorHAnsi"/>
+          <w:bCs/>
+          <w:lang w:val="en-US"/>
+        </w:rPr>
+        <w:t>#include &lt;</w:t>
+      </w:r>
+      <w:proofErr w:type="spellStart"/>
+      <w:r>
+        <w:rPr>
+          <w:rFonts w:cstheme="minorHAnsi"/>
+          <w:bCs/>
+          <w:lang w:val="en-US"/>
+        </w:rPr>
+        <w:t>stdint.h</w:t>
+      </w:r>
+      <w:proofErr w:type="spellEnd"/>
+      <w:r>
+        <w:rPr>
+          <w:rFonts w:cstheme="minorHAnsi"/>
+          <w:bCs/>
+          <w:lang w:val="en-US"/>
+        </w:rPr>
+        <w:t>&gt;</w:t>
+      </w:r>
+    </w:p>
+    <w:p>
+      <w:pPr>
+        <w:rPr>
+          <w:rFonts w:cstheme="minorHAnsi"/>
+          <w:bCs/>
+          <w:lang w:val="en-US"/>
+        </w:rPr>
+      </w:pPr>
+      <w:r>
+        <w:rPr>
+          <w:rFonts w:cstheme="minorHAnsi"/>
+          <w:bCs/>
+          <w:lang w:val="en-US"/>
+        </w:rPr>
+        <w:t>#define</w:t>
+      </w:r>
+      <w:r>
+        <w:rPr>
+          <w:rFonts w:cstheme="minorHAnsi"/>
+          <w:bCs/>
+          <w:lang w:val="en-US"/>
+        </w:rPr>
+        <w:tab/>
+        <w:t>_XTAL_FREQ 4000000</w:t>
+      </w:r>
+    </w:p>
+    <w:p>
+      <w:pPr>
+        <w:rPr>
+          <w:rFonts w:cstheme="minorHAnsi"/>
+          <w:bCs/>
+          <w:lang w:val="en-US"/>
+        </w:rPr>
+      </w:pPr>
+      <w:r>
+        <w:rPr>
+          <w:rFonts w:cstheme="minorHAnsi"/>
+          <w:bCs/>
+          <w:lang w:val="en-US"/>
+        </w:rPr>
+        <w:t>#include &lt;</w:t>
+      </w:r>
+      <w:proofErr w:type="spellStart"/>
+      <w:r>
+        <w:rPr>
+          <w:rFonts w:cstheme="minorHAnsi"/>
+          <w:bCs/>
+          <w:lang w:val="en-US"/>
+        </w:rPr>
+        <w:t>xc.h</w:t>
+      </w:r>
+      <w:proofErr w:type="spellEnd"/>
+      <w:r>
+        <w:rPr>
+          <w:rFonts w:cstheme="minorHAnsi"/>
+          <w:bCs/>
+          <w:lang w:val="en-US"/>
+        </w:rPr>
+        <w:t xml:space="preserve">&gt; // include processor files - each processor file is guarded.  </w:t>
+      </w:r>
+    </w:p>
+    <w:p>
+      <w:pPr>
+        <w:rPr>
+          <w:rFonts w:cstheme="minorHAnsi"/>
+          <w:bCs/>
+          <w:lang w:val="en-US"/>
+        </w:rPr>
+      </w:pPr>
+    </w:p>
+    <w:p>
+      <w:pPr>
+        <w:rPr>
+          <w:rFonts w:cstheme="minorHAnsi"/>
+          <w:bCs/>
+          <w:lang w:val="en-US"/>
+        </w:rPr>
+      </w:pPr>
+      <w:r>
+        <w:rPr>
+          <w:rFonts w:cstheme="minorHAnsi"/>
+          <w:bCs/>
+          <w:lang w:val="en-US"/>
+        </w:rPr>
+        <w:t>unsigned ADC_</w:t>
+      </w:r>
+      <w:proofErr w:type="gramStart"/>
+      <w:r>
+        <w:rPr>
+          <w:rFonts w:cstheme="minorHAnsi"/>
+          <w:bCs/>
+          <w:lang w:val="en-US"/>
+        </w:rPr>
+        <w:t>READ(</w:t>
+      </w:r>
+      <w:proofErr w:type="gramEnd"/>
+      <w:r>
+        <w:rPr>
+          <w:rFonts w:cstheme="minorHAnsi"/>
+          <w:bCs/>
+          <w:lang w:val="en-US"/>
+        </w:rPr>
+        <w:t>unsigned short canal);</w:t>
+      </w:r>
+    </w:p>
+    <w:p>
+      <w:pPr>
+        <w:rPr>
+          <w:rFonts w:cstheme="minorHAnsi"/>
+          <w:bCs/>
+          <w:lang w:val="en-US"/>
+        </w:rPr>
+      </w:pPr>
+      <w:r>
+        <w:rPr>
+          <w:rFonts w:cstheme="minorHAnsi"/>
+          <w:bCs/>
+          <w:lang w:val="en-US"/>
+        </w:rPr>
+        <w:t>void ADC_</w:t>
+      </w:r>
+      <w:proofErr w:type="gramStart"/>
+      <w:r>
+        <w:rPr>
+          <w:rFonts w:cstheme="minorHAnsi"/>
+          <w:bCs/>
+          <w:lang w:val="en-US"/>
+        </w:rPr>
+        <w:t>INTERRUPCION(</w:t>
+      </w:r>
+      <w:proofErr w:type="gramEnd"/>
+      <w:r>
+        <w:rPr>
+          <w:rFonts w:cstheme="minorHAnsi"/>
+          <w:bCs/>
+          <w:lang w:val="en-US"/>
+        </w:rPr>
+        <w:t>);</w:t>
+      </w:r>
+    </w:p>
+    <w:p>
+      <w:pPr>
+        <w:rPr>
+          <w:rFonts w:cstheme="minorHAnsi"/>
+          <w:bCs/>
+          <w:lang w:val="en-US"/>
+        </w:rPr>
+      </w:pPr>
+      <w:r>
+        <w:rPr>
+          <w:rFonts w:cstheme="minorHAnsi"/>
+          <w:bCs/>
+          <w:lang w:val="en-US"/>
+        </w:rPr>
+        <w:t>void ADC_</w:t>
+      </w:r>
+      <w:proofErr w:type="gramStart"/>
+      <w:r>
+        <w:rPr>
+          <w:rFonts w:cstheme="minorHAnsi"/>
+          <w:bCs/>
+          <w:lang w:val="en-US"/>
+        </w:rPr>
+        <w:t>INIT(</w:t>
+      </w:r>
+      <w:proofErr w:type="gramEnd"/>
+      <w:r>
+        <w:rPr>
+          <w:rFonts w:cstheme="minorHAnsi"/>
+          <w:bCs/>
+          <w:lang w:val="en-US"/>
+        </w:rPr>
+        <w:t>);</w:t>
+      </w:r>
+    </w:p>
+    <w:p>
+      <w:pPr>
+        <w:rPr>
+          <w:rFonts w:cstheme="minorHAnsi"/>
+          <w:bCs/>
+          <w:lang w:val="en-US"/>
+        </w:rPr>
+      </w:pPr>
+    </w:p>
+    <w:p>
+      <w:pPr>
+        <w:rPr>
+          <w:rFonts w:cstheme="minorHAnsi"/>
+          <w:bCs/>
+        </w:rPr>
+      </w:pPr>
+      <w:proofErr w:type="spellStart"/>
+      <w:r>
+        <w:rPr>
+          <w:rFonts w:cstheme="minorHAnsi"/>
+          <w:bCs/>
+        </w:rPr>
+        <w:t>void</w:t>
+      </w:r>
+      <w:proofErr w:type="spellEnd"/>
+      <w:r>
+        <w:rPr>
+          <w:rFonts w:cstheme="minorHAnsi"/>
+          <w:bCs/>
+        </w:rPr>
+        <w:t xml:space="preserve"> ADC_</w:t>
+      </w:r>
+      <w:proofErr w:type="gramStart"/>
+      <w:r>
+        <w:rPr>
+          <w:rFonts w:cstheme="minorHAnsi"/>
+          <w:bCs/>
+        </w:rPr>
+        <w:t>INIT(</w:t>
+      </w:r>
+      <w:proofErr w:type="gramEnd"/>
+      <w:r>
+        <w:rPr>
+          <w:rFonts w:cstheme="minorHAnsi"/>
+          <w:bCs/>
+        </w:rPr>
+        <w:t>){</w:t>
+      </w:r>
+    </w:p>
+    <w:p>
+      <w:pPr>
+        <w:rPr>
+          <w:rFonts w:cstheme="minorHAnsi"/>
+          <w:bCs/>
+        </w:rPr>
+      </w:pPr>
+      <w:r>
+        <w:rPr>
+          <w:rFonts w:cstheme="minorHAnsi"/>
+          <w:bCs/>
+        </w:rPr>
+        <w:t xml:space="preserve">    ADCON1 = 0b00000000; //Justificado a la izquierda</w:t>
+      </w:r>
+    </w:p>
+    <w:p>
+      <w:pPr>
+        <w:rPr>
+          <w:rFonts w:cstheme="minorHAnsi"/>
+          <w:bCs/>
+        </w:rPr>
+      </w:pPr>
+      <w:r>
+        <w:rPr>
+          <w:rFonts w:cstheme="minorHAnsi"/>
+          <w:bCs/>
+        </w:rPr>
+        <w:t>}</w:t>
+      </w:r>
+    </w:p>
+    <w:p>
+      <w:pPr>
+        <w:rPr>
+          <w:rFonts w:cstheme="minorHAnsi"/>
+          <w:bCs/>
+        </w:rPr>
+      </w:pPr>
+    </w:p>
+    <w:p>
+      <w:pPr>
+        <w:rPr>
+          <w:rFonts w:cstheme="minorHAnsi"/>
+          <w:bCs/>
+          <w:lang w:val="en-US"/>
+        </w:rPr>
+      </w:pPr>
+      <w:r>
+        <w:rPr>
+          <w:rFonts w:cstheme="minorHAnsi"/>
+          <w:bCs/>
+          <w:lang w:val="en-US"/>
+        </w:rPr>
+        <w:t>unsigned ADC_</w:t>
+      </w:r>
+      <w:proofErr w:type="gramStart"/>
+      <w:r>
+        <w:rPr>
+          <w:rFonts w:cstheme="minorHAnsi"/>
+          <w:bCs/>
+          <w:lang w:val="en-US"/>
+        </w:rPr>
+        <w:t>READ(</w:t>
+      </w:r>
+      <w:proofErr w:type="gramEnd"/>
+      <w:r>
+        <w:rPr>
+          <w:rFonts w:cstheme="minorHAnsi"/>
+          <w:bCs/>
+          <w:lang w:val="en-US"/>
+        </w:rPr>
+        <w:t>unsigned short canal){</w:t>
+      </w:r>
+    </w:p>
+    <w:p>
+      <w:pPr>
+        <w:rPr>
+          <w:rFonts w:cstheme="minorHAnsi"/>
+          <w:bCs/>
+          <w:lang w:val="en-US"/>
+        </w:rPr>
+      </w:pPr>
+      <w:r>
+        <w:rPr>
+          <w:rFonts w:cstheme="minorHAnsi"/>
+          <w:bCs/>
+          <w:lang w:val="en-US"/>
+        </w:rPr>
+        <w:t xml:space="preserve">    switch (canal</w:t>
+      </w:r>
+      <w:proofErr w:type="gramStart"/>
+      <w:r>
+        <w:rPr>
+          <w:rFonts w:cstheme="minorHAnsi"/>
+          <w:bCs/>
+          <w:lang w:val="en-US"/>
+        </w:rPr>
+        <w:t>){</w:t>
+      </w:r>
+      <w:proofErr w:type="gramEnd"/>
+      <w:r>
+        <w:rPr>
+          <w:rFonts w:cstheme="minorHAnsi"/>
+          <w:bCs/>
+          <w:lang w:val="en-US"/>
+        </w:rPr>
+        <w:t>//canal 8</w:t>
+      </w:r>
+    </w:p>
+    <w:p>
+      <w:pPr>
+        <w:rPr>
+          <w:rFonts w:cstheme="minorHAnsi"/>
+          <w:bCs/>
+          <w:lang w:val="en-US"/>
+        </w:rPr>
+      </w:pPr>
+      <w:r>
+        <w:rPr>
+          <w:rFonts w:cstheme="minorHAnsi"/>
+          <w:bCs/>
+          <w:lang w:val="en-US"/>
+        </w:rPr>
+        <w:t xml:space="preserve">        case 8:</w:t>
+      </w:r>
+    </w:p>
+    <w:p>
+      <w:pPr>
+        <w:rPr>
+          <w:rFonts w:cstheme="minorHAnsi"/>
+          <w:bCs/>
+          <w:lang w:val="en-US"/>
+        </w:rPr>
+      </w:pPr>
+      <w:r>
+        <w:rPr>
+          <w:rFonts w:cstheme="minorHAnsi"/>
+          <w:bCs/>
+          <w:lang w:val="en-US"/>
+        </w:rPr>
+        <w:t xml:space="preserve">            ADCON0 = 0b01100001;</w:t>
+      </w:r>
+    </w:p>
+    <w:p>
+      <w:pPr>
+        <w:rPr>
+          <w:rFonts w:cstheme="minorHAnsi"/>
+          <w:bCs/>
+          <w:lang w:val="en-US"/>
+        </w:rPr>
+      </w:pPr>
+      <w:r>
+        <w:rPr>
+          <w:rFonts w:cstheme="minorHAnsi"/>
+          <w:bCs/>
+          <w:lang w:val="en-US"/>
+        </w:rPr>
+        <w:t xml:space="preserve">            break;</w:t>
+      </w:r>
+    </w:p>
+    <w:p>
+      <w:pPr>
+        <w:rPr>
+          <w:rFonts w:cstheme="minorHAnsi"/>
+          <w:bCs/>
+          <w:lang w:val="en-US"/>
+        </w:rPr>
+      </w:pPr>
+      <w:r>
+        <w:rPr>
+          <w:rFonts w:cstheme="minorHAnsi"/>
+          <w:bCs/>
+          <w:lang w:val="en-US"/>
+        </w:rPr>
+        <w:t xml:space="preserve">    }</w:t>
+      </w:r>
+    </w:p>
+    <w:p>
+      <w:pPr>
+        <w:rPr>
+          <w:rFonts w:cstheme="minorHAnsi"/>
+          <w:bCs/>
+          <w:lang w:val="en-US"/>
+        </w:rPr>
+      </w:pPr>
+      <w:r>
+        <w:rPr>
+          <w:rFonts w:cstheme="minorHAnsi"/>
+          <w:bCs/>
+          <w:lang w:val="en-US"/>
+        </w:rPr>
+        <w:t>}</w:t>
+      </w:r>
+    </w:p>
+    <w:p>
+      <w:pPr>
+        <w:rPr>
+          <w:rFonts w:cstheme="minorHAnsi"/>
+          <w:bCs/>
+          <w:lang w:val="en-US"/>
+        </w:rPr>
+      </w:pPr>
+    </w:p>
+    <w:p>
+      <w:pPr>
+        <w:rPr>
+          <w:rFonts w:cstheme="minorHAnsi"/>
+          <w:bCs/>
+          <w:lang w:val="en-US"/>
+        </w:rPr>
+      </w:pPr>
+      <w:r>
+        <w:rPr>
+          <w:rFonts w:cstheme="minorHAnsi"/>
+          <w:bCs/>
+          <w:lang w:val="en-US"/>
+        </w:rPr>
+        <w:t>void ADC_</w:t>
+      </w:r>
+      <w:proofErr w:type="gramStart"/>
+      <w:r>
+        <w:rPr>
+          <w:rFonts w:cstheme="minorHAnsi"/>
+          <w:bCs/>
+          <w:lang w:val="en-US"/>
+        </w:rPr>
+        <w:t>INTERRUPCION(</w:t>
+      </w:r>
+      <w:proofErr w:type="gramEnd"/>
+      <w:r>
+        <w:rPr>
+          <w:rFonts w:cstheme="minorHAnsi"/>
+          <w:bCs/>
+          <w:lang w:val="en-US"/>
+        </w:rPr>
+        <w:t>){</w:t>
+      </w:r>
+    </w:p>
+    <w:p>
+      <w:pPr>
+        <w:rPr>
+          <w:rFonts w:cstheme="minorHAnsi"/>
+          <w:bCs/>
+          <w:lang w:val="en-US"/>
+        </w:rPr>
+      </w:pPr>
+      <w:r>
+        <w:rPr>
+          <w:rFonts w:cstheme="minorHAnsi"/>
+          <w:bCs/>
+          <w:lang w:val="en-US"/>
+        </w:rPr>
+        <w:t xml:space="preserve">    PIE1bits.ADIE = 1;</w:t>
+      </w:r>
+    </w:p>
+    <w:p>
+      <w:pPr>
+        <w:rPr>
+          <w:rFonts w:cstheme="minorHAnsi"/>
+          <w:bCs/>
+        </w:rPr>
+      </w:pPr>
+      <w:r>
+        <w:rPr>
+          <w:rFonts w:cstheme="minorHAnsi"/>
+          <w:bCs/>
+          <w:lang w:val="en-US"/>
+        </w:rPr>
+        <w:lastRenderedPageBreak/>
+        <w:t xml:space="preserve">    </w:t>
+      </w:r>
+      <w:r>
+        <w:rPr>
+          <w:rFonts w:cstheme="minorHAnsi"/>
+          <w:bCs/>
+        </w:rPr>
+        <w:t>PIR1bits.ADIF = 1;</w:t>
+      </w:r>
+    </w:p>
+    <w:p>
+      <w:pPr>
+        <w:rPr>
+          <w:rFonts w:cstheme="minorHAnsi"/>
+          <w:bCs/>
+        </w:rPr>
+      </w:pPr>
+      <w:r>
+        <w:rPr>
+          <w:rFonts w:cstheme="minorHAnsi"/>
+          <w:bCs/>
+        </w:rPr>
+        <w:t>}</w:t>
+      </w:r>
+    </w:p>
+    <w:p>
+      <w:pPr>
+        <w:rPr>
+          <w:rFonts w:cstheme="minorHAnsi"/>
+          <w:bCs/>
+        </w:rPr>
+      </w:pPr>
+      <w:r>
+        <w:rPr>
+          <w:rFonts w:cstheme="minorHAnsi"/>
+          <w:bCs/>
+        </w:rPr>
+        <w:t>#</w:t>
+      </w:r>
+      <w:proofErr w:type="spellStart"/>
+      <w:r>
+        <w:rPr>
+          <w:rFonts w:cstheme="minorHAnsi"/>
+          <w:bCs/>
+        </w:rPr>
+        <w:t>endif</w:t>
+      </w:r>
+      <w:proofErr w:type="spellEnd"/>
+      <w:r>
+        <w:rPr>
+          <w:rFonts w:cstheme="minorHAnsi"/>
+          <w:bCs/>
+        </w:rPr>
+        <w:t xml:space="preserve"> /* __ADC_H_ */</w:t>
+      </w:r>
+    </w:p>
+    <w:p>
+      <w:pPr>
+        <w:rPr>
+          <w:rFonts w:cstheme="minorHAnsi"/>
+          <w:bCs/>
+          <w:lang w:val="en-US"/>
+        </w:rPr>
+      </w:pPr>
+      <w:r>
+        <w:rPr>
+          <w:rFonts w:cstheme="minorHAnsi"/>
+          <w:bCs/>
+          <w:lang w:val="en-US"/>
+        </w:rPr>
+        <w:t>#</w:t>
+      </w:r>
+      <w:proofErr w:type="spellStart"/>
+      <w:r>
+        <w:rPr>
+          <w:rFonts w:cstheme="minorHAnsi"/>
+          <w:bCs/>
+          <w:lang w:val="en-US"/>
+        </w:rPr>
+        <w:t>ifndef</w:t>
+      </w:r>
+      <w:proofErr w:type="spellEnd"/>
+      <w:r>
+        <w:rPr>
+          <w:rFonts w:cstheme="minorHAnsi"/>
+          <w:bCs/>
+          <w:lang w:val="en-US"/>
+        </w:rPr>
+        <w:t xml:space="preserve"> __</w:t>
+      </w:r>
+      <w:proofErr w:type="spellStart"/>
+      <w:r>
+        <w:rPr>
+          <w:rFonts w:cstheme="minorHAnsi"/>
+          <w:bCs/>
+          <w:lang w:val="en-US"/>
+        </w:rPr>
+        <w:t>Multiplexado_H</w:t>
+      </w:r>
+      <w:proofErr w:type="spellEnd"/>
+      <w:r>
+        <w:rPr>
+          <w:rFonts w:cstheme="minorHAnsi"/>
+          <w:bCs/>
+          <w:lang w:val="en-US"/>
+        </w:rPr>
+        <w:t>_</w:t>
+      </w:r>
+    </w:p>
+    <w:p>
+      <w:pPr>
+        <w:rPr>
+          <w:rFonts w:cstheme="minorHAnsi"/>
+          <w:bCs/>
+          <w:lang w:val="en-US"/>
+        </w:rPr>
+      </w:pPr>
+      <w:r>
+        <w:rPr>
+          <w:rFonts w:cstheme="minorHAnsi"/>
+          <w:bCs/>
+          <w:lang w:val="en-US"/>
+        </w:rPr>
+        <w:t>#define</w:t>
+      </w:r>
+      <w:r>
+        <w:rPr>
+          <w:rFonts w:cstheme="minorHAnsi"/>
+          <w:bCs/>
+          <w:lang w:val="en-US"/>
+        </w:rPr>
+        <w:tab/>
+        <w:t>__</w:t>
+      </w:r>
+      <w:proofErr w:type="spellStart"/>
+      <w:r>
+        <w:rPr>
+          <w:rFonts w:cstheme="minorHAnsi"/>
+          <w:bCs/>
+          <w:lang w:val="en-US"/>
+        </w:rPr>
+        <w:t>Multiplexado_H</w:t>
+      </w:r>
+      <w:proofErr w:type="spellEnd"/>
+      <w:r>
+        <w:rPr>
+          <w:rFonts w:cstheme="minorHAnsi"/>
+          <w:bCs/>
+          <w:lang w:val="en-US"/>
+        </w:rPr>
+        <w:t>_</w:t>
+      </w:r>
+    </w:p>
+    <w:p>
+      <w:pPr>
+        <w:rPr>
+          <w:rFonts w:cstheme="minorHAnsi"/>
+          <w:bCs/>
+          <w:lang w:val="en-US"/>
+        </w:rPr>
+      </w:pPr>
+      <w:r>
+        <w:rPr>
+          <w:rFonts w:cstheme="minorHAnsi"/>
+          <w:bCs/>
+          <w:lang w:val="en-US"/>
+        </w:rPr>
+        <w:t>#include &lt;</w:t>
+      </w:r>
+      <w:proofErr w:type="spellStart"/>
+      <w:r>
+        <w:rPr>
+          <w:rFonts w:cstheme="minorHAnsi"/>
+          <w:bCs/>
+          <w:lang w:val="en-US"/>
+        </w:rPr>
+        <w:t>xc.h</w:t>
+      </w:r>
+      <w:proofErr w:type="spellEnd"/>
+      <w:r>
+        <w:rPr>
+          <w:rFonts w:cstheme="minorHAnsi"/>
+          <w:bCs/>
+          <w:lang w:val="en-US"/>
+        </w:rPr>
+        <w:t xml:space="preserve">&gt; // include processor files - each processor file is guarded.  </w:t>
+      </w:r>
+    </w:p>
+    <w:p>
+      <w:pPr>
+        <w:rPr>
+          <w:rFonts w:cstheme="minorHAnsi"/>
+          <w:bCs/>
+          <w:lang w:val="en-US"/>
+        </w:rPr>
+      </w:pPr>
+    </w:p>
+    <w:p>
+      <w:pPr>
+        <w:rPr>
+          <w:rFonts w:cstheme="minorHAnsi"/>
+          <w:bCs/>
+          <w:lang w:val="en-US"/>
+        </w:rPr>
+      </w:pPr>
+      <w:r>
+        <w:rPr>
+          <w:rFonts w:cstheme="minorHAnsi"/>
+          <w:bCs/>
+          <w:lang w:val="en-US"/>
+        </w:rPr>
+        <w:t xml:space="preserve">void </w:t>
+      </w:r>
+      <w:proofErr w:type="spellStart"/>
+      <w:proofErr w:type="gramStart"/>
+      <w:r>
+        <w:rPr>
+          <w:rFonts w:cstheme="minorHAnsi"/>
+          <w:bCs/>
+          <w:lang w:val="en-US"/>
+        </w:rPr>
+        <w:t>Multiplexado</w:t>
+      </w:r>
+      <w:proofErr w:type="spellEnd"/>
+      <w:r>
+        <w:rPr>
+          <w:rFonts w:cstheme="minorHAnsi"/>
+          <w:bCs/>
+          <w:lang w:val="en-US"/>
+        </w:rPr>
+        <w:t>(</w:t>
+      </w:r>
+      <w:proofErr w:type="gramEnd"/>
+      <w:r>
+        <w:rPr>
+          <w:rFonts w:cstheme="minorHAnsi"/>
+          <w:bCs/>
+          <w:lang w:val="en-US"/>
+        </w:rPr>
+        <w:t xml:space="preserve">uint8_t </w:t>
+      </w:r>
+      <w:proofErr w:type="spellStart"/>
+      <w:r>
+        <w:rPr>
+          <w:rFonts w:cstheme="minorHAnsi"/>
+          <w:bCs/>
+          <w:lang w:val="en-US"/>
+        </w:rPr>
+        <w:t>num</w:t>
+      </w:r>
+      <w:proofErr w:type="spellEnd"/>
+      <w:r>
+        <w:rPr>
+          <w:rFonts w:cstheme="minorHAnsi"/>
+          <w:bCs/>
+          <w:lang w:val="en-US"/>
+        </w:rPr>
+        <w:t>);</w:t>
+      </w:r>
+    </w:p>
+    <w:p>
+      <w:pPr>
+        <w:rPr>
+          <w:rFonts w:cstheme="minorHAnsi"/>
+          <w:bCs/>
+          <w:lang w:val="en-US"/>
+        </w:rPr>
+      </w:pPr>
+    </w:p>
+    <w:p>
+      <w:pPr>
+        <w:rPr>
+          <w:rFonts w:cstheme="minorHAnsi"/>
+          <w:bCs/>
+          <w:lang w:val="en-US"/>
+        </w:rPr>
+      </w:pPr>
+      <w:r>
+        <w:rPr>
+          <w:rFonts w:cstheme="minorHAnsi"/>
+          <w:bCs/>
+          <w:lang w:val="en-US"/>
+        </w:rPr>
+        <w:t xml:space="preserve">void </w:t>
+      </w:r>
+      <w:proofErr w:type="spellStart"/>
+      <w:proofErr w:type="gramStart"/>
+      <w:r>
+        <w:rPr>
+          <w:rFonts w:cstheme="minorHAnsi"/>
+          <w:bCs/>
+          <w:lang w:val="en-US"/>
+        </w:rPr>
+        <w:t>Multiplexado</w:t>
+      </w:r>
+      <w:proofErr w:type="spellEnd"/>
+      <w:r>
+        <w:rPr>
+          <w:rFonts w:cstheme="minorHAnsi"/>
+          <w:bCs/>
+          <w:lang w:val="en-US"/>
+        </w:rPr>
+        <w:t>(</w:t>
+      </w:r>
+      <w:proofErr w:type="gramEnd"/>
+      <w:r>
+        <w:rPr>
+          <w:rFonts w:cstheme="minorHAnsi"/>
+          <w:bCs/>
+          <w:lang w:val="en-US"/>
+        </w:rPr>
+        <w:t xml:space="preserve">uint8_t </w:t>
+      </w:r>
+      <w:proofErr w:type="spellStart"/>
+      <w:r>
+        <w:rPr>
+          <w:rFonts w:cstheme="minorHAnsi"/>
+          <w:bCs/>
+          <w:lang w:val="en-US"/>
+        </w:rPr>
+        <w:t>num</w:t>
+      </w:r>
+      <w:proofErr w:type="spellEnd"/>
+      <w:r>
+        <w:rPr>
+          <w:rFonts w:cstheme="minorHAnsi"/>
+          <w:bCs/>
+          <w:lang w:val="en-US"/>
+        </w:rPr>
+        <w:t>){</w:t>
+      </w:r>
+    </w:p>
+    <w:p>
+      <w:pPr>
+        <w:rPr>
+          <w:rFonts w:cstheme="minorHAnsi"/>
+          <w:bCs/>
+        </w:rPr>
+      </w:pPr>
+      <w:r>
+        <w:rPr>
+          <w:rFonts w:cstheme="minorHAnsi"/>
+          <w:bCs/>
+          <w:lang w:val="en-US"/>
+        </w:rPr>
+        <w:t xml:space="preserve">    </w:t>
+      </w:r>
+      <w:r>
+        <w:rPr>
+          <w:rFonts w:cstheme="minorHAnsi"/>
+          <w:bCs/>
+        </w:rPr>
+        <w:t>TRISC = 0;</w:t>
+      </w:r>
+    </w:p>
+    <w:p>
+      <w:pPr>
+        <w:rPr>
+          <w:rFonts w:cstheme="minorHAnsi"/>
+          <w:bCs/>
+        </w:rPr>
+      </w:pPr>
+      <w:r>
+        <w:rPr>
+          <w:rFonts w:cstheme="minorHAnsi"/>
+          <w:bCs/>
+        </w:rPr>
+        <w:t xml:space="preserve">    PORTC = 0;</w:t>
+      </w:r>
+    </w:p>
+    <w:p>
+      <w:pPr>
+        <w:rPr>
+          <w:rFonts w:cstheme="minorHAnsi"/>
+          <w:bCs/>
+        </w:rPr>
+      </w:pPr>
+      <w:r>
+        <w:rPr>
+          <w:rFonts w:cstheme="minorHAnsi"/>
+          <w:bCs/>
+        </w:rPr>
+        <w:t xml:space="preserve">    </w:t>
+      </w:r>
+      <w:proofErr w:type="spellStart"/>
+      <w:r>
+        <w:rPr>
+          <w:rFonts w:cstheme="minorHAnsi"/>
+          <w:bCs/>
+        </w:rPr>
+        <w:t>switch</w:t>
+      </w:r>
+      <w:proofErr w:type="spellEnd"/>
+      <w:r>
+        <w:rPr>
+          <w:rFonts w:cstheme="minorHAnsi"/>
+          <w:bCs/>
+        </w:rPr>
+        <w:t xml:space="preserve"> (</w:t>
+      </w:r>
+      <w:proofErr w:type="spellStart"/>
+      <w:r>
+        <w:rPr>
+          <w:rFonts w:cstheme="minorHAnsi"/>
+          <w:bCs/>
+        </w:rPr>
+        <w:t>num</w:t>
+      </w:r>
+      <w:proofErr w:type="spellEnd"/>
+      <w:proofErr w:type="gramStart"/>
+      <w:r>
+        <w:rPr>
+          <w:rFonts w:cstheme="minorHAnsi"/>
+          <w:bCs/>
+        </w:rPr>
+        <w:t>){</w:t>
+      </w:r>
+      <w:proofErr w:type="gramEnd"/>
+    </w:p>
+    <w:p>
+      <w:pPr>
+        <w:rPr>
+          <w:rFonts w:cstheme="minorHAnsi"/>
+          <w:bCs/>
+        </w:rPr>
+      </w:pPr>
+      <w:r>
+        <w:rPr>
+          <w:rFonts w:cstheme="minorHAnsi"/>
+          <w:bCs/>
+        </w:rPr>
+        <w:t xml:space="preserve">        //Menos significativo</w:t>
+      </w:r>
+    </w:p>
+    <w:p>
+      <w:pPr>
+        <w:rPr>
+          <w:rFonts w:cstheme="minorHAnsi"/>
+          <w:bCs/>
+          <w:lang w:val="en-US"/>
+        </w:rPr>
+      </w:pPr>
+      <w:r>
+        <w:rPr>
+          <w:rFonts w:cstheme="minorHAnsi"/>
+          <w:bCs/>
+        </w:rPr>
+        <w:t xml:space="preserve">        </w:t>
+      </w:r>
+      <w:r>
+        <w:rPr>
+          <w:rFonts w:cstheme="minorHAnsi"/>
+          <w:bCs/>
+          <w:lang w:val="en-US"/>
+        </w:rPr>
+        <w:t>case 0:</w:t>
+      </w:r>
+    </w:p>
+    <w:p>
+      <w:pPr>
+        <w:rPr>
+          <w:rFonts w:cstheme="minorHAnsi"/>
+          <w:bCs/>
+          <w:lang w:val="en-US"/>
+        </w:rPr>
+      </w:pPr>
+      <w:r>
+        <w:rPr>
+          <w:rFonts w:cstheme="minorHAnsi"/>
+          <w:bCs/>
+          <w:lang w:val="en-US"/>
+        </w:rPr>
+        <w:t xml:space="preserve">            PORTC = 0x3F;//0</w:t>
+      </w:r>
+    </w:p>
+    <w:p>
+      <w:pPr>
+        <w:rPr>
+          <w:rFonts w:cstheme="minorHAnsi"/>
+          <w:bCs/>
+          <w:lang w:val="en-US"/>
+        </w:rPr>
+      </w:pPr>
+      <w:r>
+        <w:rPr>
+          <w:rFonts w:cstheme="minorHAnsi"/>
+          <w:bCs/>
+          <w:lang w:val="en-US"/>
+        </w:rPr>
+        <w:t xml:space="preserve">            break;</w:t>
+      </w:r>
+    </w:p>
+    <w:p>
+      <w:pPr>
+        <w:rPr>
+          <w:rFonts w:cstheme="minorHAnsi"/>
+          <w:bCs/>
+          <w:lang w:val="en-US"/>
+        </w:rPr>
+      </w:pPr>
+      <w:r>
+        <w:rPr>
+          <w:rFonts w:cstheme="minorHAnsi"/>
+          <w:bCs/>
+          <w:lang w:val="en-US"/>
+        </w:rPr>
+        <w:t xml:space="preserve">        case 1:</w:t>
+      </w:r>
+    </w:p>
+    <w:p>
+      <w:pPr>
+        <w:rPr>
+          <w:rFonts w:cstheme="minorHAnsi"/>
+          <w:bCs/>
+          <w:lang w:val="en-US"/>
+        </w:rPr>
+      </w:pPr>
+      <w:r>
+        <w:rPr>
+          <w:rFonts w:cstheme="minorHAnsi"/>
+          <w:bCs/>
+          <w:lang w:val="en-US"/>
+        </w:rPr>
+        <w:t xml:space="preserve">            PORTC = 0x06;//1</w:t>
+      </w:r>
+    </w:p>
+    <w:p>
+      <w:pPr>
+        <w:rPr>
+          <w:rFonts w:cstheme="minorHAnsi"/>
+          <w:bCs/>
+          <w:lang w:val="en-US"/>
+        </w:rPr>
+      </w:pPr>
+      <w:r>
+        <w:rPr>
+          <w:rFonts w:cstheme="minorHAnsi"/>
+          <w:bCs/>
+          <w:lang w:val="en-US"/>
+        </w:rPr>
+        <w:t xml:space="preserve">            break;</w:t>
+      </w:r>
+    </w:p>
+    <w:p>
+      <w:pPr>
+        <w:rPr>
+          <w:rFonts w:cstheme="minorHAnsi"/>
+          <w:bCs/>
+          <w:lang w:val="en-US"/>
+        </w:rPr>
+      </w:pPr>
+      <w:r>
+        <w:rPr>
+          <w:rFonts w:cstheme="minorHAnsi"/>
+          <w:bCs/>
+          <w:lang w:val="en-US"/>
+        </w:rPr>
+        <w:t xml:space="preserve">        case 2:</w:t>
+      </w:r>
+    </w:p>
+    <w:p>
+      <w:pPr>
+        <w:rPr>
+          <w:rFonts w:cstheme="minorHAnsi"/>
+          <w:bCs/>
+          <w:lang w:val="en-US"/>
+        </w:rPr>
+      </w:pPr>
+      <w:r>
+        <w:rPr>
+          <w:rFonts w:cstheme="minorHAnsi"/>
+          <w:bCs/>
+          <w:lang w:val="en-US"/>
+        </w:rPr>
+        <w:t xml:space="preserve">            PORTC = 0x5B;//2</w:t>
+      </w:r>
+    </w:p>
+    <w:p>
+      <w:pPr>
+        <w:rPr>
+          <w:rFonts w:cstheme="minorHAnsi"/>
+          <w:bCs/>
+          <w:lang w:val="en-US"/>
+        </w:rPr>
+      </w:pPr>
+      <w:r>
+        <w:rPr>
+          <w:rFonts w:cstheme="minorHAnsi"/>
+          <w:bCs/>
+          <w:lang w:val="en-US"/>
+        </w:rPr>
+        <w:t xml:space="preserve">            break;</w:t>
+      </w:r>
+    </w:p>
+    <w:p>
+      <w:pPr>
+        <w:rPr>
+          <w:rFonts w:cstheme="minorHAnsi"/>
+          <w:bCs/>
+          <w:lang w:val="en-US"/>
+        </w:rPr>
+      </w:pPr>
+      <w:r>
+        <w:rPr>
+          <w:rFonts w:cstheme="minorHAnsi"/>
+          <w:bCs/>
+          <w:lang w:val="en-US"/>
+        </w:rPr>
+        <w:t xml:space="preserve">        case 3:</w:t>
+      </w:r>
+    </w:p>
+    <w:p>
+      <w:pPr>
+        <w:rPr>
+          <w:rFonts w:cstheme="minorHAnsi"/>
+          <w:bCs/>
+          <w:lang w:val="en-US"/>
+        </w:rPr>
+      </w:pPr>
+      <w:r>
+        <w:rPr>
+          <w:rFonts w:cstheme="minorHAnsi"/>
+          <w:bCs/>
+          <w:lang w:val="en-US"/>
+        </w:rPr>
+        <w:t xml:space="preserve">            PORTC = 0x4F;//3</w:t>
+      </w:r>
+    </w:p>
+    <w:p>
+      <w:pPr>
+        <w:rPr>
+          <w:rFonts w:cstheme="minorHAnsi"/>
+          <w:bCs/>
+          <w:lang w:val="en-US"/>
+        </w:rPr>
+      </w:pPr>
+      <w:r>
+        <w:rPr>
+          <w:rFonts w:cstheme="minorHAnsi"/>
+          <w:bCs/>
+          <w:lang w:val="en-US"/>
+        </w:rPr>
+        <w:t xml:space="preserve">            break;</w:t>
+      </w:r>
+    </w:p>
+    <w:p>
+      <w:pPr>
+        <w:rPr>
+          <w:rFonts w:cstheme="minorHAnsi"/>
+          <w:bCs/>
+          <w:lang w:val="en-US"/>
+        </w:rPr>
+      </w:pPr>
+      <w:r>
+        <w:rPr>
+          <w:rFonts w:cstheme="minorHAnsi"/>
+          <w:bCs/>
+          <w:lang w:val="en-US"/>
+        </w:rPr>
+        <w:t xml:space="preserve">        case 4:</w:t>
+      </w:r>
+    </w:p>
+    <w:p>
+      <w:pPr>
+        <w:rPr>
+          <w:rFonts w:cstheme="minorHAnsi"/>
+          <w:bCs/>
+          <w:lang w:val="en-US"/>
+        </w:rPr>
+      </w:pPr>
+      <w:r>
+        <w:rPr>
+          <w:rFonts w:cstheme="minorHAnsi"/>
+          <w:bCs/>
+          <w:lang w:val="en-US"/>
+        </w:rPr>
+        <w:t xml:space="preserve">            PORTC = 0x66;//4</w:t>
+      </w:r>
+    </w:p>
+    <w:p>
+      <w:pPr>
+        <w:rPr>
+          <w:rFonts w:cstheme="minorHAnsi"/>
+          <w:bCs/>
+          <w:lang w:val="en-US"/>
+        </w:rPr>
+      </w:pPr>
+      <w:r>
+        <w:rPr>
+          <w:rFonts w:cstheme="minorHAnsi"/>
+          <w:bCs/>
+          <w:lang w:val="en-US"/>
+        </w:rPr>
+        <w:t xml:space="preserve">            break;</w:t>
+      </w:r>
+    </w:p>
+    <w:p>
+      <w:pPr>
+        <w:rPr>
+          <w:rFonts w:cstheme="minorHAnsi"/>
+          <w:bCs/>
+          <w:lang w:val="en-US"/>
+        </w:rPr>
+      </w:pPr>
+      <w:r>
+        <w:rPr>
+          <w:rFonts w:cstheme="minorHAnsi"/>
+          <w:bCs/>
+          <w:lang w:val="en-US"/>
+        </w:rPr>
+        <w:lastRenderedPageBreak/>
+        <w:t xml:space="preserve">        case 5:</w:t>
+      </w:r>
+    </w:p>
+    <w:p>
+      <w:pPr>
+        <w:rPr>
+          <w:rFonts w:cstheme="minorHAnsi"/>
+          <w:bCs/>
+          <w:lang w:val="en-US"/>
+        </w:rPr>
+      </w:pPr>
+      <w:r>
+        <w:rPr>
+          <w:rFonts w:cstheme="minorHAnsi"/>
+          <w:bCs/>
+          <w:lang w:val="en-US"/>
+        </w:rPr>
+        <w:t xml:space="preserve">            PORTC = 0x6D;//5</w:t>
+      </w:r>
+    </w:p>
+    <w:p>
+      <w:pPr>
+        <w:rPr>
+          <w:rFonts w:cstheme="minorHAnsi"/>
+          <w:bCs/>
+          <w:lang w:val="en-US"/>
+        </w:rPr>
+      </w:pPr>
+      <w:r>
+        <w:rPr>
+          <w:rFonts w:cstheme="minorHAnsi"/>
+          <w:bCs/>
+          <w:lang w:val="en-US"/>
+        </w:rPr>
+        <w:t xml:space="preserve">            break;</w:t>
+      </w:r>
+    </w:p>
+    <w:p>
+      <w:pPr>
+        <w:rPr>
+          <w:rFonts w:cstheme="minorHAnsi"/>
+          <w:bCs/>
+          <w:lang w:val="en-US"/>
+        </w:rPr>
+      </w:pPr>
+      <w:r>
+        <w:rPr>
+          <w:rFonts w:cstheme="minorHAnsi"/>
+          <w:bCs/>
+          <w:lang w:val="en-US"/>
+        </w:rPr>
+        <w:t xml:space="preserve">        case 6:</w:t>
+      </w:r>
+    </w:p>
+    <w:p>
+      <w:pPr>
+        <w:rPr>
+          <w:rFonts w:cstheme="minorHAnsi"/>
+          <w:bCs/>
+          <w:lang w:val="en-US"/>
+        </w:rPr>
+      </w:pPr>
+      <w:r>
+        <w:rPr>
+          <w:rFonts w:cstheme="minorHAnsi"/>
+          <w:bCs/>
+          <w:lang w:val="en-US"/>
+        </w:rPr>
+        <w:t xml:space="preserve">            PORTC = 0x7D;//6</w:t>
+      </w:r>
+    </w:p>
+    <w:p>
+      <w:pPr>
+        <w:rPr>
+          <w:rFonts w:cstheme="minorHAnsi"/>
+          <w:bCs/>
+          <w:lang w:val="en-US"/>
+        </w:rPr>
+      </w:pPr>
+      <w:r>
+        <w:rPr>
+          <w:rFonts w:cstheme="minorHAnsi"/>
+          <w:bCs/>
+          <w:lang w:val="en-US"/>
+        </w:rPr>
+        <w:t xml:space="preserve">            break;</w:t>
+      </w:r>
+    </w:p>
+    <w:p>
+      <w:pPr>
+        <w:rPr>
+          <w:rFonts w:cstheme="minorHAnsi"/>
+          <w:bCs/>
+          <w:lang w:val="en-US"/>
+        </w:rPr>
+      </w:pPr>
+      <w:r>
+        <w:rPr>
+          <w:rFonts w:cstheme="minorHAnsi"/>
+          <w:bCs/>
+          <w:lang w:val="en-US"/>
+        </w:rPr>
+        <w:t xml:space="preserve">        case 7:</w:t>
+      </w:r>
+    </w:p>
+    <w:p>
+      <w:pPr>
+        <w:rPr>
+          <w:rFonts w:cstheme="minorHAnsi"/>
+          <w:bCs/>
+          <w:lang w:val="en-US"/>
+        </w:rPr>
+      </w:pPr>
+      <w:r>
+        <w:rPr>
+          <w:rFonts w:cstheme="minorHAnsi"/>
+          <w:bCs/>
+          <w:lang w:val="en-US"/>
+        </w:rPr>
+        <w:t xml:space="preserve">            PORTC = 0x07;//7</w:t>
+      </w:r>
+    </w:p>
+    <w:p>
+      <w:pPr>
+        <w:rPr>
+          <w:rFonts w:cstheme="minorHAnsi"/>
+          <w:bCs/>
+          <w:lang w:val="en-US"/>
+        </w:rPr>
+      </w:pPr>
+      <w:r>
+        <w:rPr>
+          <w:rFonts w:cstheme="minorHAnsi"/>
+          <w:bCs/>
+          <w:lang w:val="en-US"/>
+        </w:rPr>
+        <w:t xml:space="preserve">            break;</w:t>
+      </w:r>
+    </w:p>
+    <w:p>
+      <w:pPr>
+        <w:rPr>
+          <w:rFonts w:cstheme="minorHAnsi"/>
+          <w:bCs/>
+          <w:lang w:val="en-US"/>
+        </w:rPr>
+      </w:pPr>
+      <w:r>
+        <w:rPr>
+          <w:rFonts w:cstheme="minorHAnsi"/>
+          <w:bCs/>
+          <w:lang w:val="en-US"/>
+        </w:rPr>
+        <w:t xml:space="preserve">        case 8:</w:t>
+      </w:r>
+    </w:p>
+    <w:p>
+      <w:pPr>
+        <w:rPr>
+          <w:rFonts w:cstheme="minorHAnsi"/>
+          <w:bCs/>
+          <w:lang w:val="en-US"/>
+        </w:rPr>
+      </w:pPr>
+      <w:r>
+        <w:rPr>
+          <w:rFonts w:cstheme="minorHAnsi"/>
+          <w:bCs/>
+          <w:lang w:val="en-US"/>
+        </w:rPr>
+        <w:t xml:space="preserve">            PORTC = 0x7F;//8</w:t>
+      </w:r>
+    </w:p>
+    <w:p>
+      <w:pPr>
+        <w:rPr>
+          <w:rFonts w:cstheme="minorHAnsi"/>
+          <w:bCs/>
+          <w:lang w:val="en-US"/>
+        </w:rPr>
+      </w:pPr>
+      <w:r>
+        <w:rPr>
+          <w:rFonts w:cstheme="minorHAnsi"/>
+          <w:bCs/>
+          <w:lang w:val="en-US"/>
+        </w:rPr>
+        <w:t xml:space="preserve">            break;</w:t>
+      </w:r>
+    </w:p>
+    <w:p>
+      <w:pPr>
+        <w:rPr>
+          <w:rFonts w:cstheme="minorHAnsi"/>
+          <w:bCs/>
+          <w:lang w:val="en-US"/>
+        </w:rPr>
+      </w:pPr>
+      <w:r>
+        <w:rPr>
+          <w:rFonts w:cstheme="minorHAnsi"/>
+          <w:bCs/>
+          <w:lang w:val="en-US"/>
+        </w:rPr>
+        <w:t xml:space="preserve">        case 9:</w:t>
+      </w:r>
+    </w:p>
+    <w:p>
+      <w:pPr>
+        <w:rPr>
+          <w:rFonts w:cstheme="minorHAnsi"/>
+          <w:bCs/>
+          <w:lang w:val="en-US"/>
+        </w:rPr>
+      </w:pPr>
+      <w:r>
+        <w:rPr>
+          <w:rFonts w:cstheme="minorHAnsi"/>
+          <w:bCs/>
+          <w:lang w:val="en-US"/>
+        </w:rPr>
+        <w:t xml:space="preserve">            PORTC = 0x6F;//9</w:t>
+      </w:r>
+    </w:p>
+    <w:p>
+      <w:pPr>
+        <w:rPr>
+          <w:rFonts w:cstheme="minorHAnsi"/>
+          <w:bCs/>
+          <w:lang w:val="en-US"/>
+        </w:rPr>
+      </w:pPr>
+      <w:r>
+        <w:rPr>
+          <w:rFonts w:cstheme="minorHAnsi"/>
+          <w:bCs/>
+          <w:lang w:val="en-US"/>
+        </w:rPr>
+        <w:t xml:space="preserve">            break;</w:t>
+      </w:r>
+    </w:p>
+    <w:p>
+      <w:pPr>
+        <w:rPr>
+          <w:rFonts w:cstheme="minorHAnsi"/>
+          <w:bCs/>
+          <w:lang w:val="en-US"/>
+        </w:rPr>
+      </w:pPr>
+      <w:r>
+        <w:rPr>
+          <w:rFonts w:cstheme="minorHAnsi"/>
+          <w:bCs/>
+          <w:lang w:val="en-US"/>
+        </w:rPr>
+        <w:t xml:space="preserve">        case 10:</w:t>
+      </w:r>
+    </w:p>
+    <w:p>
+      <w:pPr>
+        <w:rPr>
+          <w:rFonts w:cstheme="minorHAnsi"/>
+          <w:bCs/>
+          <w:lang w:val="en-US"/>
+        </w:rPr>
+      </w:pPr>
+      <w:r>
+        <w:rPr>
+          <w:rFonts w:cstheme="minorHAnsi"/>
+          <w:bCs/>
+          <w:lang w:val="en-US"/>
+        </w:rPr>
+        <w:t xml:space="preserve">            PORTC = 0x77;//A</w:t>
+      </w:r>
+    </w:p>
+    <w:p>
+      <w:pPr>
+        <w:rPr>
+          <w:rFonts w:cstheme="minorHAnsi"/>
+          <w:bCs/>
+          <w:lang w:val="en-US"/>
+        </w:rPr>
+      </w:pPr>
+      <w:r>
+        <w:rPr>
+          <w:rFonts w:cstheme="minorHAnsi"/>
+          <w:bCs/>
+          <w:lang w:val="en-US"/>
+        </w:rPr>
+        <w:t xml:space="preserve">            break;</w:t>
+      </w:r>
+    </w:p>
+    <w:p>
+      <w:pPr>
+        <w:rPr>
+          <w:rFonts w:cstheme="minorHAnsi"/>
+          <w:bCs/>
+          <w:lang w:val="en-US"/>
+        </w:rPr>
+      </w:pPr>
+      <w:r>
+        <w:rPr>
+          <w:rFonts w:cstheme="minorHAnsi"/>
+          <w:bCs/>
+          <w:lang w:val="en-US"/>
+        </w:rPr>
+        <w:t xml:space="preserve">        case 11:</w:t>
+      </w:r>
+    </w:p>
+    <w:p>
+      <w:pPr>
+        <w:rPr>
+          <w:rFonts w:cstheme="minorHAnsi"/>
+          <w:bCs/>
+          <w:lang w:val="en-US"/>
+        </w:rPr>
+      </w:pPr>
+      <w:r>
+        <w:rPr>
+          <w:rFonts w:cstheme="minorHAnsi"/>
+          <w:bCs/>
+          <w:lang w:val="en-US"/>
+        </w:rPr>
+        <w:t xml:space="preserve">            PORTC = 0x1F;//B</w:t>
+      </w:r>
+    </w:p>
+    <w:p>
+      <w:pPr>
+        <w:rPr>
+          <w:rFonts w:cstheme="minorHAnsi"/>
+          <w:bCs/>
+          <w:lang w:val="en-US"/>
+        </w:rPr>
+      </w:pPr>
+      <w:r>
+        <w:rPr>
+          <w:rFonts w:cstheme="minorHAnsi"/>
+          <w:bCs/>
+          <w:lang w:val="en-US"/>
+        </w:rPr>
+        <w:t xml:space="preserve">            break;</w:t>
+      </w:r>
+    </w:p>
+    <w:p>
+      <w:pPr>
+        <w:rPr>
+          <w:rFonts w:cstheme="minorHAnsi"/>
+          <w:bCs/>
+          <w:lang w:val="en-US"/>
+        </w:rPr>
+      </w:pPr>
+      <w:r>
+        <w:rPr>
+          <w:rFonts w:cstheme="minorHAnsi"/>
+          <w:bCs/>
+          <w:lang w:val="en-US"/>
+        </w:rPr>
+        <w:t xml:space="preserve">        case 12:</w:t>
+      </w:r>
+    </w:p>
+    <w:p>
+      <w:pPr>
+        <w:rPr>
+          <w:rFonts w:cstheme="minorHAnsi"/>
+          <w:bCs/>
+          <w:lang w:val="en-US"/>
+        </w:rPr>
+      </w:pPr>
+      <w:r>
+        <w:rPr>
+          <w:rFonts w:cstheme="minorHAnsi"/>
+          <w:bCs/>
+          <w:lang w:val="en-US"/>
+        </w:rPr>
+        <w:t xml:space="preserve">            PORTC = 0x4E;//C</w:t>
+      </w:r>
+    </w:p>
+    <w:p>
+      <w:pPr>
+        <w:rPr>
+          <w:rFonts w:cstheme="minorHAnsi"/>
+          <w:bCs/>
+          <w:lang w:val="en-US"/>
+        </w:rPr>
+      </w:pPr>
+      <w:r>
+        <w:rPr>
+          <w:rFonts w:cstheme="minorHAnsi"/>
+          <w:bCs/>
+          <w:lang w:val="en-US"/>
+        </w:rPr>
+        <w:t xml:space="preserve">            break;</w:t>
+      </w:r>
+    </w:p>
+    <w:p>
+      <w:pPr>
+        <w:rPr>
+          <w:rFonts w:cstheme="minorHAnsi"/>
+          <w:bCs/>
+          <w:lang w:val="en-US"/>
+        </w:rPr>
+      </w:pPr>
+      <w:r>
+        <w:rPr>
+          <w:rFonts w:cstheme="minorHAnsi"/>
+          <w:bCs/>
+          <w:lang w:val="en-US"/>
+        </w:rPr>
+        <w:t xml:space="preserve">        case 13:</w:t>
+      </w:r>
+    </w:p>
+    <w:p>
+      <w:pPr>
+        <w:rPr>
+          <w:rFonts w:cstheme="minorHAnsi"/>
+          <w:bCs/>
+          <w:lang w:val="en-US"/>
+        </w:rPr>
+      </w:pPr>
+      <w:r>
+        <w:rPr>
+          <w:rFonts w:cstheme="minorHAnsi"/>
+          <w:bCs/>
+          <w:lang w:val="en-US"/>
+        </w:rPr>
+        <w:t xml:space="preserve">            PORTC = 0x3D;//D</w:t>
+      </w:r>
+    </w:p>
+    <w:p>
+      <w:pPr>
+        <w:rPr>
+          <w:rFonts w:cstheme="minorHAnsi"/>
+          <w:bCs/>
+          <w:lang w:val="en-US"/>
+        </w:rPr>
+      </w:pPr>
+      <w:r>
+        <w:rPr>
+          <w:rFonts w:cstheme="minorHAnsi"/>
+          <w:bCs/>
+          <w:lang w:val="en-US"/>
+        </w:rPr>
+        <w:t xml:space="preserve">            break;</w:t>
+      </w:r>
+    </w:p>
+    <w:p>
+      <w:pPr>
+        <w:rPr>
+          <w:rFonts w:cstheme="minorHAnsi"/>
+          <w:bCs/>
+          <w:lang w:val="en-US"/>
+        </w:rPr>
+      </w:pPr>
+      <w:r>
+        <w:rPr>
+          <w:rFonts w:cstheme="minorHAnsi"/>
+          <w:bCs/>
+          <w:lang w:val="en-US"/>
+        </w:rPr>
+        <w:t xml:space="preserve">        case 14:</w:t>
+      </w:r>
+    </w:p>
+    <w:p>
+      <w:pPr>
+        <w:rPr>
+          <w:rFonts w:cstheme="minorHAnsi"/>
+          <w:bCs/>
+          <w:lang w:val="en-US"/>
+        </w:rPr>
+      </w:pPr>
+      <w:r>
+        <w:rPr>
+          <w:rFonts w:cstheme="minorHAnsi"/>
+          <w:bCs/>
+          <w:lang w:val="en-US"/>
+        </w:rPr>
+        <w:t xml:space="preserve">            PORTC = 0x4F;//E</w:t>
+      </w:r>
+    </w:p>
+    <w:p>
+      <w:pPr>
+        <w:rPr>
+          <w:rFonts w:cstheme="minorHAnsi"/>
+          <w:bCs/>
+          <w:lang w:val="en-US"/>
+        </w:rPr>
+      </w:pPr>
+      <w:r>
+        <w:rPr>
+          <w:rFonts w:cstheme="minorHAnsi"/>
+          <w:bCs/>
+          <w:lang w:val="en-US"/>
+        </w:rPr>
+        <w:lastRenderedPageBreak/>
+        <w:t xml:space="preserve">            break;</w:t>
+      </w:r>
+    </w:p>
+    <w:p>
+      <w:pPr>
+        <w:rPr>
+          <w:rFonts w:cstheme="minorHAnsi"/>
+          <w:bCs/>
+          <w:lang w:val="en-US"/>
+        </w:rPr>
+      </w:pPr>
+      <w:r>
+        <w:rPr>
+          <w:rFonts w:cstheme="minorHAnsi"/>
+          <w:bCs/>
+          <w:lang w:val="en-US"/>
+        </w:rPr>
+        <w:t xml:space="preserve">        case 15:</w:t>
+      </w:r>
+    </w:p>
+    <w:p>
+      <w:pPr>
+        <w:rPr>
+          <w:rFonts w:cstheme="minorHAnsi"/>
+          <w:bCs/>
+          <w:lang w:val="en-US"/>
+        </w:rPr>
+      </w:pPr>
+      <w:r>
+        <w:rPr>
+          <w:rFonts w:cstheme="minorHAnsi"/>
+          <w:bCs/>
+          <w:lang w:val="en-US"/>
+        </w:rPr>
+        <w:t xml:space="preserve">            PORTC = 0x47;//F</w:t>
+      </w:r>
+    </w:p>
+    <w:p>
+      <w:pPr>
+        <w:rPr>
+          <w:rFonts w:cstheme="minorHAnsi"/>
+          <w:bCs/>
+          <w:lang w:val="en-US"/>
+        </w:rPr>
+      </w:pPr>
+      <w:r>
+        <w:rPr>
+          <w:rFonts w:cstheme="minorHAnsi"/>
+          <w:bCs/>
+          <w:lang w:val="en-US"/>
+        </w:rPr>
+        <w:t xml:space="preserve">            break;</w:t>
+      </w:r>
+    </w:p>
+    <w:p>
+      <w:pPr>
+        <w:rPr>
+          <w:rFonts w:cstheme="minorHAnsi"/>
+          <w:bCs/>
+        </w:rPr>
+      </w:pPr>
+      <w:r>
+        <w:rPr>
+          <w:rFonts w:cstheme="minorHAnsi"/>
+          <w:bCs/>
+        </w:rPr>
+        <w:t xml:space="preserve">//Siguiente </w:t>
+      </w:r>
+      <w:proofErr w:type="spellStart"/>
+      <w:r>
+        <w:rPr>
+          <w:rFonts w:cstheme="minorHAnsi"/>
+          <w:bCs/>
+        </w:rPr>
+        <w:t>display</w:t>
+      </w:r>
+      <w:proofErr w:type="spellEnd"/>
+    </w:p>
+    <w:p>
+      <w:pPr>
+        <w:rPr>
+          <w:rFonts w:cstheme="minorHAnsi"/>
+          <w:bCs/>
+        </w:rPr>
+      </w:pPr>
+      <w:r>
+        <w:rPr>
+          <w:rFonts w:cstheme="minorHAnsi"/>
+          <w:bCs/>
+        </w:rPr>
+        <w:t xml:space="preserve">        case 128:</w:t>
+      </w:r>
+    </w:p>
+    <w:p>
+      <w:pPr>
+        <w:rPr>
+          <w:rFonts w:cstheme="minorHAnsi"/>
+          <w:bCs/>
+        </w:rPr>
+      </w:pPr>
+      <w:r>
+        <w:rPr>
+          <w:rFonts w:cstheme="minorHAnsi"/>
+          <w:bCs/>
+        </w:rPr>
+        <w:t xml:space="preserve">            PORTC = 0x06;//1</w:t>
+      </w:r>
+    </w:p>
+    <w:p>
+      <w:pPr>
+        <w:rPr>
+          <w:rFonts w:cstheme="minorHAnsi"/>
+          <w:bCs/>
+          <w:lang w:val="en-US"/>
+        </w:rPr>
+      </w:pPr>
+      <w:r>
+        <w:rPr>
+          <w:rFonts w:cstheme="minorHAnsi"/>
+          <w:bCs/>
+        </w:rPr>
+        <w:t xml:space="preserve">            </w:t>
+      </w:r>
+      <w:r>
+        <w:rPr>
+          <w:rFonts w:cstheme="minorHAnsi"/>
+          <w:bCs/>
+          <w:lang w:val="en-US"/>
+        </w:rPr>
+        <w:t>break;</w:t>
+      </w:r>
+    </w:p>
+    <w:p>
+      <w:pPr>
+        <w:rPr>
+          <w:rFonts w:cstheme="minorHAnsi"/>
+          <w:bCs/>
+          <w:lang w:val="en-US"/>
+        </w:rPr>
+      </w:pPr>
+      <w:r>
+        <w:rPr>
+          <w:rFonts w:cstheme="minorHAnsi"/>
+          <w:bCs/>
+          <w:lang w:val="en-US"/>
+        </w:rPr>
+        <w:t xml:space="preserve">        case 64:</w:t>
+      </w:r>
+    </w:p>
+    <w:p>
+      <w:pPr>
+        <w:rPr>
+          <w:rFonts w:cstheme="minorHAnsi"/>
+          <w:bCs/>
+          <w:lang w:val="en-US"/>
+        </w:rPr>
+      </w:pPr>
+      <w:r>
+        <w:rPr>
+          <w:rFonts w:cstheme="minorHAnsi"/>
+          <w:bCs/>
+          <w:lang w:val="en-US"/>
+        </w:rPr>
+        <w:t xml:space="preserve">            PORTC = 0x5B;//2</w:t>
+      </w:r>
+    </w:p>
+    <w:p>
+      <w:pPr>
+        <w:rPr>
+          <w:rFonts w:cstheme="minorHAnsi"/>
+          <w:bCs/>
+          <w:lang w:val="en-US"/>
+        </w:rPr>
+      </w:pPr>
+      <w:r>
+        <w:rPr>
+          <w:rFonts w:cstheme="minorHAnsi"/>
+          <w:bCs/>
+          <w:lang w:val="en-US"/>
+        </w:rPr>
+        <w:t xml:space="preserve">            break;</w:t>
+      </w:r>
+    </w:p>
+    <w:p>
+      <w:pPr>
+        <w:rPr>
+          <w:rFonts w:cstheme="minorHAnsi"/>
+          <w:bCs/>
+          <w:lang w:val="en-US"/>
+        </w:rPr>
+      </w:pPr>
+      <w:r>
+        <w:rPr>
+          <w:rFonts w:cstheme="minorHAnsi"/>
+          <w:bCs/>
+          <w:lang w:val="en-US"/>
+        </w:rPr>
+        <w:t xml:space="preserve">        case 192:</w:t>
+      </w:r>
+    </w:p>
+    <w:p>
+      <w:pPr>
+        <w:rPr>
+          <w:rFonts w:cstheme="minorHAnsi"/>
+          <w:bCs/>
+          <w:lang w:val="en-US"/>
+        </w:rPr>
+      </w:pPr>
+      <w:r>
+        <w:rPr>
+          <w:rFonts w:cstheme="minorHAnsi"/>
+          <w:bCs/>
+          <w:lang w:val="en-US"/>
+        </w:rPr>
+        <w:t xml:space="preserve">            PORTC = 0x4F;//3</w:t>
+      </w:r>
+    </w:p>
+    <w:p>
+      <w:pPr>
+        <w:rPr>
+          <w:rFonts w:cstheme="minorHAnsi"/>
+          <w:bCs/>
+          <w:lang w:val="en-US"/>
+        </w:rPr>
+      </w:pPr>
+      <w:r>
+        <w:rPr>
+          <w:rFonts w:cstheme="minorHAnsi"/>
+          <w:bCs/>
+          <w:lang w:val="en-US"/>
+        </w:rPr>
+        <w:t xml:space="preserve">            break;</w:t>
+      </w:r>
+    </w:p>
+    <w:p>
+      <w:pPr>
+        <w:rPr>
+          <w:rFonts w:cstheme="minorHAnsi"/>
+          <w:bCs/>
+          <w:lang w:val="en-US"/>
+        </w:rPr>
+      </w:pPr>
+      <w:r>
+        <w:rPr>
+          <w:rFonts w:cstheme="minorHAnsi"/>
+          <w:bCs/>
+          <w:lang w:val="en-US"/>
+        </w:rPr>
+        <w:t xml:space="preserve">        case 32:</w:t>
+      </w:r>
+    </w:p>
+    <w:p>
+      <w:pPr>
+        <w:rPr>
+          <w:rFonts w:cstheme="minorHAnsi"/>
+          <w:bCs/>
+          <w:lang w:val="en-US"/>
+        </w:rPr>
+      </w:pPr>
+      <w:r>
+        <w:rPr>
+          <w:rFonts w:cstheme="minorHAnsi"/>
+          <w:bCs/>
+          <w:lang w:val="en-US"/>
+        </w:rPr>
+        <w:t xml:space="preserve">            PORTC = 0x66;//4</w:t>
+      </w:r>
+    </w:p>
+    <w:p>
+      <w:pPr>
+        <w:rPr>
+          <w:rFonts w:cstheme="minorHAnsi"/>
+          <w:bCs/>
+          <w:lang w:val="en-US"/>
+        </w:rPr>
+      </w:pPr>
+      <w:r>
+        <w:rPr>
+          <w:rFonts w:cstheme="minorHAnsi"/>
+          <w:bCs/>
+          <w:lang w:val="en-US"/>
+        </w:rPr>
+        <w:t xml:space="preserve">            break;</w:t>
+      </w:r>
+    </w:p>
+    <w:p>
+      <w:pPr>
+        <w:rPr>
+          <w:rFonts w:cstheme="minorHAnsi"/>
+          <w:bCs/>
+          <w:lang w:val="en-US"/>
+        </w:rPr>
+      </w:pPr>
+      <w:r>
+        <w:rPr>
+          <w:rFonts w:cstheme="minorHAnsi"/>
+          <w:bCs/>
+          <w:lang w:val="en-US"/>
+        </w:rPr>
+        <w:t xml:space="preserve">        case 160:</w:t>
+      </w:r>
+    </w:p>
+    <w:p>
+      <w:pPr>
+        <w:rPr>
+          <w:rFonts w:cstheme="minorHAnsi"/>
+          <w:bCs/>
+          <w:lang w:val="en-US"/>
+        </w:rPr>
+      </w:pPr>
+      <w:r>
+        <w:rPr>
+          <w:rFonts w:cstheme="minorHAnsi"/>
+          <w:bCs/>
+          <w:lang w:val="en-US"/>
+        </w:rPr>
+        <w:t xml:space="preserve">            PORTC = 0x6D;//5</w:t>
+      </w:r>
+    </w:p>
+    <w:p>
+      <w:pPr>
+        <w:rPr>
+          <w:rFonts w:cstheme="minorHAnsi"/>
+          <w:bCs/>
+          <w:lang w:val="en-US"/>
+        </w:rPr>
+      </w:pPr>
+      <w:r>
+        <w:rPr>
+          <w:rFonts w:cstheme="minorHAnsi"/>
+          <w:bCs/>
+          <w:lang w:val="en-US"/>
+        </w:rPr>
+        <w:t xml:space="preserve">            break;</w:t>
+      </w:r>
+    </w:p>
+    <w:p>
+      <w:pPr>
+        <w:rPr>
+          <w:rFonts w:cstheme="minorHAnsi"/>
+          <w:bCs/>
+          <w:lang w:val="en-US"/>
+        </w:rPr>
+      </w:pPr>
+      <w:r>
+        <w:rPr>
+          <w:rFonts w:cstheme="minorHAnsi"/>
+          <w:bCs/>
+          <w:lang w:val="en-US"/>
+        </w:rPr>
+        <w:t xml:space="preserve">        case 96:</w:t>
+      </w:r>
+    </w:p>
+    <w:p>
+      <w:pPr>
+        <w:rPr>
+          <w:rFonts w:cstheme="minorHAnsi"/>
+          <w:bCs/>
+          <w:lang w:val="en-US"/>
+        </w:rPr>
+      </w:pPr>
+      <w:r>
+        <w:rPr>
+          <w:rFonts w:cstheme="minorHAnsi"/>
+          <w:bCs/>
+          <w:lang w:val="en-US"/>
+        </w:rPr>
+        <w:t xml:space="preserve">            PORTC = 0x7D;//6</w:t>
+      </w:r>
+    </w:p>
+    <w:p>
+      <w:pPr>
+        <w:rPr>
+          <w:rFonts w:cstheme="minorHAnsi"/>
+          <w:bCs/>
+          <w:lang w:val="en-US"/>
+        </w:rPr>
+      </w:pPr>
+      <w:r>
+        <w:rPr>
+          <w:rFonts w:cstheme="minorHAnsi"/>
+          <w:bCs/>
+          <w:lang w:val="en-US"/>
+        </w:rPr>
+        <w:t xml:space="preserve">            break;</w:t>
+      </w:r>
+    </w:p>
+    <w:p>
+      <w:pPr>
+        <w:rPr>
+          <w:rFonts w:cstheme="minorHAnsi"/>
+          <w:bCs/>
+          <w:lang w:val="en-US"/>
+        </w:rPr>
+      </w:pPr>
+      <w:r>
+        <w:rPr>
+          <w:rFonts w:cstheme="minorHAnsi"/>
+          <w:bCs/>
+          <w:lang w:val="en-US"/>
+        </w:rPr>
+        <w:t xml:space="preserve">        case 224:</w:t>
+      </w:r>
+    </w:p>
+    <w:p>
+      <w:pPr>
+        <w:rPr>
+          <w:rFonts w:cstheme="minorHAnsi"/>
+          <w:bCs/>
+          <w:lang w:val="en-US"/>
+        </w:rPr>
+      </w:pPr>
+      <w:r>
+        <w:rPr>
+          <w:rFonts w:cstheme="minorHAnsi"/>
+          <w:bCs/>
+          <w:lang w:val="en-US"/>
+        </w:rPr>
+        <w:t xml:space="preserve">            PORTC = 0x07;//7</w:t>
+      </w:r>
+    </w:p>
+    <w:p>
+      <w:pPr>
+        <w:rPr>
+          <w:rFonts w:cstheme="minorHAnsi"/>
+          <w:bCs/>
+          <w:lang w:val="en-US"/>
+        </w:rPr>
+      </w:pPr>
+      <w:r>
+        <w:rPr>
+          <w:rFonts w:cstheme="minorHAnsi"/>
+          <w:bCs/>
+          <w:lang w:val="en-US"/>
+        </w:rPr>
+        <w:t xml:space="preserve">            break;</w:t>
+      </w:r>
+    </w:p>
+    <w:p>
+      <w:pPr>
+        <w:rPr>
+          <w:rFonts w:cstheme="minorHAnsi"/>
+          <w:bCs/>
+          <w:lang w:val="en-US"/>
+        </w:rPr>
+      </w:pPr>
+      <w:r>
+        <w:rPr>
+          <w:rFonts w:cstheme="minorHAnsi"/>
+          <w:bCs/>
+          <w:lang w:val="en-US"/>
+        </w:rPr>
+        <w:t xml:space="preserve">        case 16:</w:t>
+      </w:r>
+    </w:p>
+    <w:p>
+      <w:pPr>
+        <w:rPr>
+          <w:rFonts w:cstheme="minorHAnsi"/>
+          <w:bCs/>
+          <w:lang w:val="en-US"/>
+        </w:rPr>
+      </w:pPr>
+      <w:r>
+        <w:rPr>
+          <w:rFonts w:cstheme="minorHAnsi"/>
+          <w:bCs/>
+          <w:lang w:val="en-US"/>
+        </w:rPr>
+        <w:t xml:space="preserve">            PORTC = 0x7F;//8</w:t>
+      </w:r>
+    </w:p>
+    <w:p>
+      <w:pPr>
+        <w:rPr>
+          <w:rFonts w:cstheme="minorHAnsi"/>
+          <w:bCs/>
+          <w:lang w:val="en-US"/>
+        </w:rPr>
+      </w:pPr>
+      <w:r>
+        <w:rPr>
+          <w:rFonts w:cstheme="minorHAnsi"/>
+          <w:bCs/>
+          <w:lang w:val="en-US"/>
+        </w:rPr>
+        <w:t xml:space="preserve">            break;</w:t>
+      </w:r>
+    </w:p>
+    <w:p>
+      <w:pPr>
+        <w:rPr>
+          <w:rFonts w:cstheme="minorHAnsi"/>
+          <w:bCs/>
+          <w:lang w:val="en-US"/>
+        </w:rPr>
+      </w:pPr>
+      <w:r>
+        <w:rPr>
+          <w:rFonts w:cstheme="minorHAnsi"/>
+          <w:bCs/>
+          <w:lang w:val="en-US"/>
+        </w:rPr>
+        <w:lastRenderedPageBreak/>
+        <w:t xml:space="preserve">        case 144:</w:t>
+      </w:r>
+    </w:p>
+    <w:p>
+      <w:pPr>
+        <w:rPr>
+          <w:rFonts w:cstheme="minorHAnsi"/>
+          <w:bCs/>
+          <w:lang w:val="en-US"/>
+        </w:rPr>
+      </w:pPr>
+      <w:r>
+        <w:rPr>
+          <w:rFonts w:cstheme="minorHAnsi"/>
+          <w:bCs/>
+          <w:lang w:val="en-US"/>
+        </w:rPr>
+        <w:t xml:space="preserve">            PORTC = 0x6F;//9</w:t>
+      </w:r>
+    </w:p>
+    <w:p>
+      <w:pPr>
+        <w:rPr>
+          <w:rFonts w:cstheme="minorHAnsi"/>
+          <w:bCs/>
+          <w:lang w:val="en-US"/>
+        </w:rPr>
+      </w:pPr>
+      <w:r>
+        <w:rPr>
+          <w:rFonts w:cstheme="minorHAnsi"/>
+          <w:bCs/>
+          <w:lang w:val="en-US"/>
+        </w:rPr>
+        <w:t xml:space="preserve">            break;</w:t>
+      </w:r>
+    </w:p>
+    <w:p>
+      <w:pPr>
+        <w:rPr>
+          <w:rFonts w:cstheme="minorHAnsi"/>
+          <w:bCs/>
+          <w:lang w:val="en-US"/>
+        </w:rPr>
+      </w:pPr>
+      <w:r>
+        <w:rPr>
+          <w:rFonts w:cstheme="minorHAnsi"/>
+          <w:bCs/>
+          <w:lang w:val="en-US"/>
+        </w:rPr>
+        <w:t xml:space="preserve">        case 80:</w:t>
+      </w:r>
+    </w:p>
+    <w:p>
+      <w:pPr>
+        <w:rPr>
+          <w:rFonts w:cstheme="minorHAnsi"/>
+          <w:bCs/>
+          <w:lang w:val="en-US"/>
+        </w:rPr>
+      </w:pPr>
+      <w:r>
+        <w:rPr>
+          <w:rFonts w:cstheme="minorHAnsi"/>
+          <w:bCs/>
+          <w:lang w:val="en-US"/>
+        </w:rPr>
+        <w:t xml:space="preserve">            PORTC = 0x77;//A</w:t>
+      </w:r>
+    </w:p>
+    <w:p>
+      <w:pPr>
+        <w:rPr>
+          <w:rFonts w:cstheme="minorHAnsi"/>
+          <w:bCs/>
+          <w:lang w:val="en-US"/>
+        </w:rPr>
+      </w:pPr>
+      <w:r>
+        <w:rPr>
+          <w:rFonts w:cstheme="minorHAnsi"/>
+          <w:bCs/>
+          <w:lang w:val="en-US"/>
+        </w:rPr>
+        <w:t xml:space="preserve">            break;</w:t>
+      </w:r>
+    </w:p>
+    <w:p>
+      <w:pPr>
+        <w:rPr>
+          <w:rFonts w:cstheme="minorHAnsi"/>
+          <w:bCs/>
+          <w:lang w:val="en-US"/>
+        </w:rPr>
+      </w:pPr>
+      <w:r>
+        <w:rPr>
+          <w:rFonts w:cstheme="minorHAnsi"/>
+          <w:bCs/>
+          <w:lang w:val="en-US"/>
+        </w:rPr>
+        <w:t xml:space="preserve">        case 208:</w:t>
+      </w:r>
+    </w:p>
+    <w:p>
+      <w:pPr>
+        <w:rPr>
+          <w:rFonts w:cstheme="minorHAnsi"/>
+          <w:bCs/>
+          <w:lang w:val="en-US"/>
+        </w:rPr>
+      </w:pPr>
+      <w:r>
+        <w:rPr>
+          <w:rFonts w:cstheme="minorHAnsi"/>
+          <w:bCs/>
+          <w:lang w:val="en-US"/>
+        </w:rPr>
+        <w:t xml:space="preserve">            PORTC = 0x1F;//B</w:t>
+      </w:r>
+    </w:p>
+    <w:p>
+      <w:pPr>
+        <w:rPr>
+          <w:rFonts w:cstheme="minorHAnsi"/>
+          <w:bCs/>
+          <w:lang w:val="en-US"/>
+        </w:rPr>
+      </w:pPr>
+      <w:r>
+        <w:rPr>
+          <w:rFonts w:cstheme="minorHAnsi"/>
+          <w:bCs/>
+          <w:lang w:val="en-US"/>
+        </w:rPr>
+        <w:t xml:space="preserve">            break;</w:t>
+      </w:r>
+    </w:p>
+    <w:p>
+      <w:pPr>
+        <w:rPr>
+          <w:rFonts w:cstheme="minorHAnsi"/>
+          <w:bCs/>
+          <w:lang w:val="en-US"/>
+        </w:rPr>
+      </w:pPr>
+      <w:r>
+        <w:rPr>
+          <w:rFonts w:cstheme="minorHAnsi"/>
+          <w:bCs/>
+          <w:lang w:val="en-US"/>
+        </w:rPr>
+        <w:t xml:space="preserve">        case 48:</w:t>
+      </w:r>
+    </w:p>
+    <w:p>
+      <w:pPr>
+        <w:rPr>
+          <w:rFonts w:cstheme="minorHAnsi"/>
+          <w:bCs/>
+          <w:lang w:val="en-US"/>
+        </w:rPr>
+      </w:pPr>
+      <w:r>
+        <w:rPr>
+          <w:rFonts w:cstheme="minorHAnsi"/>
+          <w:bCs/>
+          <w:lang w:val="en-US"/>
+        </w:rPr>
+        <w:t xml:space="preserve">            PORTC = 0x4E;//C</w:t>
+      </w:r>
+    </w:p>
+    <w:p>
+      <w:pPr>
+        <w:rPr>
+          <w:rFonts w:cstheme="minorHAnsi"/>
+          <w:bCs/>
+          <w:lang w:val="en-US"/>
+        </w:rPr>
+      </w:pPr>
+      <w:r>
+        <w:rPr>
+          <w:rFonts w:cstheme="minorHAnsi"/>
+          <w:bCs/>
+          <w:lang w:val="en-US"/>
+        </w:rPr>
+        <w:t xml:space="preserve">            break;</w:t>
+      </w:r>
+    </w:p>
+    <w:p>
+      <w:pPr>
+        <w:rPr>
+          <w:rFonts w:cstheme="minorHAnsi"/>
+          <w:bCs/>
+          <w:lang w:val="en-US"/>
+        </w:rPr>
+      </w:pPr>
+      <w:r>
+        <w:rPr>
+          <w:rFonts w:cstheme="minorHAnsi"/>
+          <w:bCs/>
+          <w:lang w:val="en-US"/>
+        </w:rPr>
+        <w:t xml:space="preserve">        case 176:</w:t>
+      </w:r>
+    </w:p>
+    <w:p>
+      <w:pPr>
+        <w:rPr>
+          <w:rFonts w:cstheme="minorHAnsi"/>
+          <w:bCs/>
+          <w:lang w:val="en-US"/>
+        </w:rPr>
+      </w:pPr>
+      <w:r>
+        <w:rPr>
+          <w:rFonts w:cstheme="minorHAnsi"/>
+          <w:bCs/>
+          <w:lang w:val="en-US"/>
+        </w:rPr>
+        <w:t xml:space="preserve">            PORTC = 0x3D;//D</w:t>
+      </w:r>
+    </w:p>
+    <w:p>
+      <w:pPr>
+        <w:rPr>
+          <w:rFonts w:cstheme="minorHAnsi"/>
+          <w:bCs/>
+          <w:lang w:val="en-US"/>
+        </w:rPr>
+      </w:pPr>
+      <w:r>
+        <w:rPr>
+          <w:rFonts w:cstheme="minorHAnsi"/>
+          <w:bCs/>
+          <w:lang w:val="en-US"/>
+        </w:rPr>
+        <w:t xml:space="preserve">            break;</w:t>
+      </w:r>
+    </w:p>
+    <w:p>
+      <w:pPr>
+        <w:rPr>
+          <w:rFonts w:cstheme="minorHAnsi"/>
+          <w:bCs/>
+          <w:lang w:val="en-US"/>
+        </w:rPr>
+      </w:pPr>
+      <w:r>
+        <w:rPr>
+          <w:rFonts w:cstheme="minorHAnsi"/>
+          <w:bCs/>
+          <w:lang w:val="en-US"/>
+        </w:rPr>
+        <w:t xml:space="preserve">        case 112:</w:t>
+      </w:r>
+    </w:p>
+    <w:p>
+      <w:pPr>
+        <w:rPr>
+          <w:rFonts w:cstheme="minorHAnsi"/>
+          <w:bCs/>
+          <w:lang w:val="en-US"/>
+        </w:rPr>
+      </w:pPr>
+      <w:r>
+        <w:rPr>
+          <w:rFonts w:cstheme="minorHAnsi"/>
+          <w:bCs/>
+          <w:lang w:val="en-US"/>
+        </w:rPr>
+        <w:t xml:space="preserve">            PORTC = 0x4F;//E</w:t>
+      </w:r>
+    </w:p>
+    <w:p>
+      <w:pPr>
+        <w:rPr>
+          <w:rFonts w:cstheme="minorHAnsi"/>
+          <w:bCs/>
+          <w:lang w:val="en-US"/>
+        </w:rPr>
+      </w:pPr>
+      <w:r>
+        <w:rPr>
+          <w:rFonts w:cstheme="minorHAnsi"/>
+          <w:bCs/>
+          <w:lang w:val="en-US"/>
+        </w:rPr>
+        <w:t xml:space="preserve">            break;</w:t>
+      </w:r>
+    </w:p>
+    <w:p>
+      <w:pPr>
+        <w:rPr>
+          <w:rFonts w:cstheme="minorHAnsi"/>
+          <w:bCs/>
+          <w:lang w:val="en-US"/>
+        </w:rPr>
+      </w:pPr>
+      <w:r>
+        <w:rPr>
+          <w:rFonts w:cstheme="minorHAnsi"/>
+          <w:bCs/>
+          <w:lang w:val="en-US"/>
+        </w:rPr>
+        <w:t xml:space="preserve">        case 240:</w:t>
+      </w:r>
+    </w:p>
+    <w:p>
+      <w:pPr>
+        <w:rPr>
+          <w:rFonts w:cstheme="minorHAnsi"/>
+          <w:bCs/>
+          <w:lang w:val="en-US"/>
+        </w:rPr>
+      </w:pPr>
+      <w:r>
+        <w:rPr>
+          <w:rFonts w:cstheme="minorHAnsi"/>
+          <w:bCs/>
+          <w:lang w:val="en-US"/>
+        </w:rPr>
+        <w:t xml:space="preserve">            PORTC = 0x47;//F</w:t>
+      </w:r>
+    </w:p>
+    <w:p>
+      <w:pPr>
+        <w:rPr>
+          <w:rFonts w:cstheme="minorHAnsi"/>
+          <w:bCs/>
+          <w:lang w:val="en-US"/>
+        </w:rPr>
+      </w:pPr>
+      <w:r>
+        <w:rPr>
+          <w:rFonts w:cstheme="minorHAnsi"/>
+          <w:bCs/>
+          <w:lang w:val="en-US"/>
+        </w:rPr>
+        <w:t xml:space="preserve">            break;</w:t>
+      </w:r>
+    </w:p>
+    <w:p>
+      <w:pPr>
+        <w:rPr>
+          <w:rFonts w:cstheme="minorHAnsi"/>
+          <w:bCs/>
+        </w:rPr>
+      </w:pPr>
+      <w:r>
+        <w:rPr>
+          <w:rFonts w:cstheme="minorHAnsi"/>
+          <w:bCs/>
+          <w:lang w:val="en-US"/>
+        </w:rPr>
+        <w:t xml:space="preserve">        </w:t>
+      </w:r>
+      <w:r>
+        <w:rPr>
+          <w:rFonts w:cstheme="minorHAnsi"/>
+          <w:bCs/>
+        </w:rPr>
+        <w:t>default:</w:t>
+      </w:r>
+    </w:p>
+    <w:p>
+      <w:pPr>
+        <w:rPr>
+          <w:rFonts w:cstheme="minorHAnsi"/>
+          <w:bCs/>
+        </w:rPr>
+      </w:pPr>
+      <w:r>
+        <w:rPr>
+          <w:rFonts w:cstheme="minorHAnsi"/>
+          <w:bCs/>
+        </w:rPr>
+        <w:t xml:space="preserve">            PORTC = 0xFF;</w:t>
+      </w:r>
+    </w:p>
+    <w:p>
+      <w:pPr>
+        <w:rPr>
+          <w:rFonts w:cstheme="minorHAnsi"/>
+          <w:bCs/>
+        </w:rPr>
+      </w:pPr>
+      <w:r>
+        <w:rPr>
+          <w:rFonts w:cstheme="minorHAnsi"/>
+          <w:bCs/>
+        </w:rPr>
+        <w:t xml:space="preserve">            break;</w:t>
+      </w:r>
+    </w:p>
+    <w:p>
+      <w:pPr>
+        <w:rPr>
+          <w:rFonts w:cstheme="minorHAnsi"/>
+          <w:bCs/>
+        </w:rPr>
+      </w:pPr>
+      <w:r>
+        <w:rPr>
+          <w:rFonts w:cstheme="minorHAnsi"/>
+          <w:bCs/>
+        </w:rPr>
+        <w:t xml:space="preserve">    }</w:t>
+      </w:r>
+    </w:p>
+    <w:p>
+      <w:pPr>
+        <w:rPr>
+          <w:rFonts w:cstheme="minorHAnsi"/>
+          <w:bCs/>
+        </w:rPr>
+      </w:pPr>
+      <w:r>
+        <w:rPr>
+          <w:rFonts w:cstheme="minorHAnsi"/>
+          <w:bCs/>
+        </w:rPr>
+        <w:t>}</w:t>
+      </w:r>
+    </w:p>
+    <w:p>
+      <w:pPr>
+        <w:rPr>
+          <w:rFonts w:cstheme="minorHAnsi"/>
+          <w:bCs/>
+        </w:rPr>
+      </w:pPr>
+      <w:r>
+        <w:rPr>
+          <w:rFonts w:cstheme="minorHAnsi"/>
+          <w:bCs/>
+        </w:rPr>
+        <w:t>#</w:t>
+      </w:r>
+      <w:proofErr w:type="spellStart"/>
+      <w:r>
+        <w:rPr>
+          <w:rFonts w:cstheme="minorHAnsi"/>
+          <w:bCs/>
+        </w:rPr>
+        <w:t>endif</w:t>
+      </w:r>
+      <w:proofErr w:type="spellEnd"/>
+      <w:r>
+        <w:rPr>
+          <w:rFonts w:cstheme="minorHAnsi"/>
+          <w:bCs/>
+        </w:rPr>
+        <w:tab/>
+        <w:t>/* __</w:t>
+      </w:r>
+      <w:proofErr w:type="spellStart"/>
+      <w:r>
+        <w:rPr>
+          <w:rFonts w:cstheme="minorHAnsi"/>
+          <w:bCs/>
+        </w:rPr>
+        <w:t>Multiplexado_H</w:t>
+      </w:r>
+      <w:proofErr w:type="spellEnd"/>
+      <w:r>
+        <w:rPr>
+          <w:rFonts w:cstheme="minorHAnsi"/>
+          <w:bCs/>
+        </w:rPr>
+        <w:t>_ */</w:t>
+      </w:r>
+    </w:p>
+    <w:p>
+      <w:pPr>
+        <w:rPr>
+          <w:b/>
+          <w:bCs/>
+          <w:sz w:val="28"/>
+          <w:szCs w:val="28"/>
+          <w:u w:val="single"/>
+        </w:rPr>
+      </w:pPr>
+      <w:r>
+        <w:rPr>
+          <w:b/>
+          <w:bCs/>
+          <w:sz w:val="28"/>
+          <w:szCs w:val="28"/>
+          <w:u w:val="single"/>
+        </w:rPr>
         <w:t>Diagrama de flujo:</w:t>
       </w:r>
     </w:p>
@@ -220,7 +8866,9 @@
       <w:r>
         <w:rPr>
           <w:noProof/>
-        </w:rPr>
+          <w:lang w:val="en-US"/>
+        </w:rPr>
+        <w:lastRenderedPageBreak/>
         <mc:AlternateContent>
           <mc:Choice Requires="wps">
             <w:drawing>
@@ -261,8 +8909,13 @@
                       <wps:txbx>
                         <w:txbxContent>
                           <w:p>
+                            <w:proofErr w:type="spellStart"/>
                             <w:r>
-                              <w:t xml:space="preserve">Librerias </w:t>
+                              <w:t>Librerias</w:t>
+                            </w:r>
+                            <w:proofErr w:type="spellEnd"/>
+                            <w:r>
+                              <w:t xml:space="preserve"> </w:t>
                             </w:r>
                           </w:p>
                         </w:txbxContent>
@@ -285,7 +8938,7 @@
               </wp:anchor>
             </w:drawing>
           </mc:Choice>
-          <mc:Fallback>
+          <mc:Fallback xmlns:w16="http://schemas.microsoft.com/office/word/2018/wordml" xmlns:w16cid="http://schemas.microsoft.com/office/word/2016/wordml/cid" xmlns:w16cex="http://schemas.microsoft.com/office/word/2018/wordml/cex" xmlns:am3d="http://schemas.microsoft.com/office/drawing/2017/model3d" xmlns:aink="http://schemas.microsoft.com/office/drawing/2016/ink" xmlns:cx8="http://schemas.microsoft.com/office/drawing/2016/5/14/chartex" xmlns:cx7="http://schemas.microsoft.com/office/drawing/2016/5/13/chartex" xmlns:cx6="http://schemas.microsoft.com/office/drawing/2016/5/12/chartex" xmlns:cx5="http://schemas.microsoft.com/office/drawing/2016/5/11/chartex" xmlns:cx4="http://schemas.microsoft.com/office/drawing/2016/5/10/chartex" xmlns:cx3="http://schemas.microsoft.com/office/drawing/2016/5/9/chartex" xmlns:cx2="http://schemas.microsoft.com/office/drawing/2015/10/21/chartex" xmlns:cx1="http://schemas.microsoft.com/office/drawing/2015/9/8/chartex">
             <w:pict>
               <v:shapetype w14:anchorId="20593938" id="_x0000_t202" coordsize="21600,21600" o:spt="202" path="m,l,21600r21600,l21600,xe">
                 <v:stroke joinstyle="miter"/>
@@ -310,6 +8963,7 @@
       <w:r>
         <w:rPr>
           <w:noProof/>
+          <w:lang w:val="en-US"/>
         </w:rPr>
         <mc:AlternateContent>
           <mc:Choice Requires="wps">
@@ -379,7 +9033,7 @@
               </wp:anchor>
             </w:drawing>
           </mc:Choice>
-          <mc:Fallback>
+          <mc:Fallback xmlns:w16="http://schemas.microsoft.com/office/word/2018/wordml" xmlns:w16cid="http://schemas.microsoft.com/office/word/2016/wordml/cid" xmlns:w16cex="http://schemas.microsoft.com/office/word/2018/wordml/cex" xmlns:am3d="http://schemas.microsoft.com/office/drawing/2017/model3d" xmlns:aink="http://schemas.microsoft.com/office/drawing/2016/ink" xmlns:cx8="http://schemas.microsoft.com/office/drawing/2016/5/14/chartex" xmlns:cx7="http://schemas.microsoft.com/office/drawing/2016/5/13/chartex" xmlns:cx6="http://schemas.microsoft.com/office/drawing/2016/5/12/chartex" xmlns:cx5="http://schemas.microsoft.com/office/drawing/2016/5/11/chartex" xmlns:cx4="http://schemas.microsoft.com/office/drawing/2016/5/10/chartex" xmlns:cx3="http://schemas.microsoft.com/office/drawing/2016/5/9/chartex" xmlns:cx2="http://schemas.microsoft.com/office/drawing/2015/10/21/chartex" xmlns:cx1="http://schemas.microsoft.com/office/drawing/2015/9/8/chartex">
             <w:pict>
               <v:shape w14:anchorId="4CDC3894" id="Cuadro de texto 2" o:spid="_x0000_s1027" type="#_x0000_t202" style="position:absolute;margin-left:0;margin-top:117.4pt;width:183.25pt;height:28.35pt;z-index:251669504;visibility:visible;mso-wrap-style:square;mso-width-percent:0;mso-height-percent:0;mso-wrap-distance-left:9pt;mso-wrap-distance-top:3.6pt;mso-wrap-distance-right:9pt;mso-wrap-distance-bottom:3.6pt;mso-position-horizontal:center;mso-position-horizontal-relative:margin;mso-position-vertical:absolute;mso-position-vertical-relative:text;mso-width-percent:0;mso-height-percent:0;mso-width-relative:margin;mso-height-relative:margin;v-text-anchor:top" o:gfxdata="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">
                 <v:textbox>
@@ -400,6 +9054,7 @@
       <w:r>
         <w:rPr>
           <w:noProof/>
+          <w:lang w:val="en-US"/>
         </w:rPr>
         <mc:AlternateContent>
           <mc:Choice Requires="wps">
@@ -449,7 +9104,15 @@
                         <w:txbxContent>
                           <w:p>
                             <w:r>
-                              <w:t xml:space="preserve">Verificar botones ejecutar el adc y guardarlo en una variable declarada </w:t>
+                              <w:t xml:space="preserve">Verificar botones ejecutar el </w:t>
+                            </w:r>
+                            <w:proofErr w:type="spellStart"/>
+                            <w:r>
+                              <w:t>adc</w:t>
+                            </w:r>
+                            <w:proofErr w:type="spellEnd"/>
+                            <w:r>
+                              <w:t xml:space="preserve"> y guardarlo en una variable declarada </w:t>
                             </w:r>
                           </w:p>
                         </w:txbxContent>
@@ -469,7 +9132,7 @@
               </wp:anchor>
             </w:drawing>
           </mc:Choice>
-          <mc:Fallback>
+          <mc:Fallback xmlns:w16="http://schemas.microsoft.com/office/word/2018/wordml" xmlns:w16cid="http://schemas.microsoft.com/office/word/2016/wordml/cid" xmlns:w16cex="http://schemas.microsoft.com/office/word/2018/wordml/cex" xmlns:am3d="http://schemas.microsoft.com/office/drawing/2017/model3d" xmlns:aink="http://schemas.microsoft.com/office/drawing/2016/ink" xmlns:cx8="http://schemas.microsoft.com/office/drawing/2016/5/14/chartex" xmlns:cx7="http://schemas.microsoft.com/office/drawing/2016/5/13/chartex" xmlns:cx6="http://schemas.microsoft.com/office/drawing/2016/5/12/chartex" xmlns:cx5="http://schemas.microsoft.com/office/drawing/2016/5/11/chartex" xmlns:cx4="http://schemas.microsoft.com/office/drawing/2016/5/10/chartex" xmlns:cx3="http://schemas.microsoft.com/office/drawing/2016/5/9/chartex" xmlns:cx2="http://schemas.microsoft.com/office/drawing/2015/10/21/chartex" xmlns:cx1="http://schemas.microsoft.com/office/drawing/2015/9/8/chartex">
             <w:pict>
               <v:shape w14:anchorId="692B7D35" id="_x0000_s1028" type="#_x0000_t202" style="position:absolute;margin-left:0;margin-top:151.75pt;width:214.35pt;height:38.15pt;z-index:251671552;visibility:visible;mso-wrap-style:square;mso-width-percent:0;mso-height-percent:0;mso-wrap-distance-left:9pt;mso-wrap-distance-top:3.6pt;mso-wrap-distance-right:9pt;mso-wrap-distance-bottom:3.6pt;mso-position-horizontal:center;mso-position-horizontal-relative:margin;mso-position-vertical:absolute;mso-position-vertical-relative:text;mso-width-percent:0;mso-height-percent:0;mso-width-relative:margin;mso-height-relative:margin;v-text-anchor:top" o:gfxdata="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">
                 <v:textbox>
@@ -490,6 +9153,7 @@
       <w:r>
         <w:rPr>
           <w:noProof/>
+          <w:lang w:val="en-US"/>
         </w:rPr>
         <mc:AlternateContent>
           <mc:Choice Requires="wps">
@@ -539,8 +9203,13 @@
                         <w:txbxContent>
                           <w:p>
                             <w:r>
-                              <w:t>Configurar los puertos del adc</w:t>
+                              <w:t xml:space="preserve">Configurar los puertos del </w:t>
                             </w:r>
+                            <w:proofErr w:type="spellStart"/>
+                            <w:r>
+                              <w:t>adc</w:t>
+                            </w:r>
+                            <w:proofErr w:type="spellEnd"/>
                           </w:p>
                         </w:txbxContent>
                       </wps:txbx>
@@ -559,7 +9228,7 @@
               </wp:anchor>
             </w:drawing>
           </mc:Choice>
-          <mc:Fallback>
+          <mc:Fallback xmlns:w16="http://schemas.microsoft.com/office/word/2018/wordml" xmlns:w16cid="http://schemas.microsoft.com/office/word/2016/wordml/cid" xmlns:w16cex="http://schemas.microsoft.com/office/word/2018/wordml/cex" xmlns:am3d="http://schemas.microsoft.com/office/drawing/2017/model3d" xmlns:aink="http://schemas.microsoft.com/office/drawing/2016/ink" xmlns:cx8="http://schemas.microsoft.com/office/drawing/2016/5/14/chartex" xmlns:cx7="http://schemas.microsoft.com/office/drawing/2016/5/13/chartex" xmlns:cx6="http://schemas.microsoft.com/office/drawing/2016/5/12/chartex" xmlns:cx5="http://schemas.microsoft.com/office/drawing/2016/5/11/chartex" xmlns:cx4="http://schemas.microsoft.com/office/drawing/2016/5/10/chartex" xmlns:cx3="http://schemas.microsoft.com/office/drawing/2016/5/9/chartex" xmlns:cx2="http://schemas.microsoft.com/office/drawing/2015/10/21/chartex" xmlns:cx1="http://schemas.microsoft.com/office/drawing/2015/9/8/chartex">
             <w:pict>
               <v:shape w14:anchorId="6D5B4016" id="_x0000_s1029" type="#_x0000_t202" style="position:absolute;margin-left:0;margin-top:199.25pt;width:153.25pt;height:27.8pt;z-index:251677696;visibility:visible;mso-wrap-style:square;mso-width-percent:0;mso-height-percent:0;mso-wrap-distance-left:9pt;mso-wrap-distance-top:3.6pt;mso-wrap-distance-right:9pt;mso-wrap-distance-bottom:3.6pt;mso-position-horizontal:center;mso-position-horizontal-relative:margin;mso-position-vertical:absolute;mso-position-vertical-relative:text;mso-width-percent:0;mso-height-percent:0;mso-width-relative:margin;mso-height-relative:margin;v-text-anchor:top" o:gfxdata="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">
                 <v:textbox>
@@ -580,6 +9249,7 @@
       <w:r>
         <w:rPr>
           <w:noProof/>
+          <w:lang w:val="en-US"/>
         </w:rPr>
         <mc:AlternateContent>
           <mc:Choice Requires="wps">
@@ -629,7 +9299,15 @@
                         <w:txbxContent>
                           <w:p>
                             <w:r>
-                              <w:t>Encender alarmar si el adc es mayor al del contador</w:t>
+                              <w:t xml:space="preserve">Encender alarmar si el </w:t>
+                            </w:r>
+                            <w:proofErr w:type="spellStart"/>
+                            <w:r>
+                              <w:t>adc</w:t>
+                            </w:r>
+                            <w:proofErr w:type="spellEnd"/>
+                            <w:r>
+                              <w:t xml:space="preserve"> es mayor al del contador</w:t>
                             </w:r>
                           </w:p>
                         </w:txbxContent>
@@ -649,7 +9327,7 @@
               </wp:anchor>
             </w:drawing>
           </mc:Choice>
-          <mc:Fallback>
+          <mc:Fallback xmlns:w16="http://schemas.microsoft.com/office/word/2018/wordml" xmlns:w16cid="http://schemas.microsoft.com/office/word/2016/wordml/cid" xmlns:w16cex="http://schemas.microsoft.com/office/word/2018/wordml/cex" xmlns:am3d="http://schemas.microsoft.com/office/drawing/2017/model3d" xmlns:aink="http://schemas.microsoft.com/office/drawing/2016/ink" xmlns:cx8="http://schemas.microsoft.com/office/drawing/2016/5/14/chartex" xmlns:cx7="http://schemas.microsoft.com/office/drawing/2016/5/13/chartex" xmlns:cx6="http://schemas.microsoft.com/office/drawing/2016/5/12/chartex" xmlns:cx5="http://schemas.microsoft.com/office/drawing/2016/5/11/chartex" xmlns:cx4="http://schemas.microsoft.com/office/drawing/2016/5/10/chartex" xmlns:cx3="http://schemas.microsoft.com/office/drawing/2016/5/9/chartex" xmlns:cx2="http://schemas.microsoft.com/office/drawing/2015/10/21/chartex" xmlns:cx1="http://schemas.microsoft.com/office/drawing/2015/9/8/chartex">
             <w:pict>
               <v:shape w14:anchorId="0B0880AB" id="_x0000_s1030" type="#_x0000_t202" style="position:absolute;margin-left:0;margin-top:341.85pt;width:159.8pt;height:45.25pt;z-index:251679744;visibility:visible;mso-wrap-style:square;mso-width-percent:0;mso-height-percent:0;mso-wrap-distance-left:9pt;mso-wrap-distance-top:3.6pt;mso-wrap-distance-right:9pt;mso-wrap-distance-bottom:3.6pt;mso-position-horizontal:center;mso-position-horizontal-relative:margin;mso-position-vertical:absolute;mso-position-vertical-relative:text;mso-width-percent:0;mso-height-percent:0;mso-width-relative:margin;mso-height-relative:margin;v-text-anchor:top" o:gfxdata="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">
                 <v:textbox>
@@ -670,6 +9348,7 @@
       <w:r>
         <w:rPr>
           <w:noProof/>
+          <w:lang w:val="en-US"/>
         </w:rPr>
         <mc:AlternateContent>
           <mc:Choice Requires="wps">
@@ -719,7 +9398,15 @@
                         <w:txbxContent>
                           <w:p>
                             <w:r>
-                              <w:t>Para prender un display y apagar el otro, se realizará lo contrario a lo interrupción desplegándolo en el puerto asignado</w:t>
+                              <w:t xml:space="preserve">Para prender un </w:t>
+                            </w:r>
+                            <w:proofErr w:type="spellStart"/>
+                            <w:r>
+                              <w:t>display</w:t>
+                            </w:r>
+                            <w:proofErr w:type="spellEnd"/>
+                            <w:r>
+                              <w:t xml:space="preserve"> y apagar el otro, se realizará lo contrario a lo interrupción desplegándolo en el puerto asignado</w:t>
                             </w:r>
                           </w:p>
                         </w:txbxContent>
@@ -739,7 +9426,7 @@
               </wp:anchor>
             </w:drawing>
           </mc:Choice>
-          <mc:Fallback>
+          <mc:Fallback xmlns:w16="http://schemas.microsoft.com/office/word/2018/wordml" xmlns:w16cid="http://schemas.microsoft.com/office/word/2016/wordml/cid" xmlns:w16cex="http://schemas.microsoft.com/office/word/2018/wordml/cex" xmlns:am3d="http://schemas.microsoft.com/office/drawing/2017/model3d" xmlns:aink="http://schemas.microsoft.com/office/drawing/2016/ink" xmlns:cx8="http://schemas.microsoft.com/office/drawing/2016/5/14/chartex" xmlns:cx7="http://schemas.microsoft.com/office/drawing/2016/5/13/chartex" xmlns:cx6="http://schemas.microsoft.com/office/drawing/2016/5/12/chartex" xmlns:cx5="http://schemas.microsoft.com/office/drawing/2016/5/11/chartex" xmlns:cx4="http://schemas.microsoft.com/office/drawing/2016/5/10/chartex" xmlns:cx3="http://schemas.microsoft.com/office/drawing/2016/5/9/chartex" xmlns:cx2="http://schemas.microsoft.com/office/drawing/2015/10/21/chartex" xmlns:cx1="http://schemas.microsoft.com/office/drawing/2015/9/8/chartex">
             <w:pict>
               <v:shape w14:anchorId="7AE8C8AB" id="_x0000_s1031" type="#_x0000_t202" style="position:absolute;margin-left:0;margin-top:284.35pt;width:327.8pt;height:42.5pt;z-index:251681792;visibility:visible;mso-wrap-style:square;mso-width-percent:0;mso-height-percent:0;mso-wrap-distance-left:9pt;mso-wrap-distance-top:3.6pt;mso-wrap-distance-right:9pt;mso-wrap-distance-bottom:3.6pt;mso-position-horizontal:center;mso-position-horizontal-relative:margin;mso-position-vertical:absolute;mso-position-vertical-relative:text;mso-width-percent:0;mso-height-percent:0;mso-width-relative:margin;mso-height-relative:margin;v-text-anchor:top" o:gfxdata="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">
                 <v:textbox>
@@ -760,6 +9447,7 @@
       <w:r>
         <w:rPr>
           <w:noProof/>
+          <w:lang w:val="en-US"/>
         </w:rPr>
         <mc:AlternateContent>
           <mc:Choice Requires="wps">
@@ -809,7 +9497,15 @@
                         <w:txbxContent>
                           <w:p>
                             <w:r>
-                              <w:t>Para la multiplexación usaremos el timer0 cambiando bit x interrupción</w:t>
+                              <w:t xml:space="preserve">Para la </w:t>
+                            </w:r>
+                            <w:proofErr w:type="spellStart"/>
+                            <w:r>
+                              <w:t>multiplexación</w:t>
+                            </w:r>
+                            <w:proofErr w:type="spellEnd"/>
+                            <w:r>
+                              <w:t xml:space="preserve"> usaremos el timer0 cambiando bit x interrupción</w:t>
                             </w:r>
                           </w:p>
                         </w:txbxContent>
@@ -829,7 +9525,7 @@
               </wp:anchor>
             </w:drawing>
           </mc:Choice>
-          <mc:Fallback>
+          <mc:Fallback xmlns:w16="http://schemas.microsoft.com/office/word/2018/wordml" xmlns:w16cid="http://schemas.microsoft.com/office/word/2016/wordml/cid" xmlns:w16cex="http://schemas.microsoft.com/office/word/2018/wordml/cex" xmlns:am3d="http://schemas.microsoft.com/office/drawing/2017/model3d" xmlns:aink="http://schemas.microsoft.com/office/drawing/2016/ink" xmlns:cx8="http://schemas.microsoft.com/office/drawing/2016/5/14/chartex" xmlns:cx7="http://schemas.microsoft.com/office/drawing/2016/5/13/chartex" xmlns:cx6="http://schemas.microsoft.com/office/drawing/2016/5/12/chartex" xmlns:cx5="http://schemas.microsoft.com/office/drawing/2016/5/11/chartex" xmlns:cx4="http://schemas.microsoft.com/office/drawing/2016/5/10/chartex" xmlns:cx3="http://schemas.microsoft.com/office/drawing/2016/5/9/chartex" xmlns:cx2="http://schemas.microsoft.com/office/drawing/2015/10/21/chartex" xmlns:cx1="http://schemas.microsoft.com/office/drawing/2015/9/8/chartex">
             <w:pict>
               <v:shape w14:anchorId="509C38F6" id="_x0000_s1032" type="#_x0000_t202" style="position:absolute;margin-left:0;margin-top:236.3pt;width:192pt;height:34.9pt;z-index:251675648;visibility:visible;mso-wrap-style:square;mso-width-percent:0;mso-height-percent:0;mso-wrap-distance-left:9pt;mso-wrap-distance-top:3.6pt;mso-wrap-distance-right:9pt;mso-wrap-distance-bottom:3.6pt;mso-position-horizontal:center;mso-position-horizontal-relative:margin;mso-position-vertical:absolute;mso-position-vertical-relative:text;mso-width-percent:0;mso-height-percent:0;mso-width-relative:margin;mso-height-relative:margin;v-text-anchor:top" o:gfxdata="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">
                 <v:textbox>
@@ -850,6 +9546,7 @@
       <w:r>
         <w:rPr>
           <w:noProof/>
+          <w:lang w:val="en-US"/>
         </w:rPr>
         <mc:AlternateContent>
           <mc:Choice Requires="wps">
@@ -919,7 +9616,7 @@
               </wp:anchor>
             </w:drawing>
           </mc:Choice>
-          <mc:Fallback>
+          <mc:Fallback xmlns:w16="http://schemas.microsoft.com/office/word/2018/wordml" xmlns:w16cid="http://schemas.microsoft.com/office/word/2016/wordml/cid" xmlns:w16cex="http://schemas.microsoft.com/office/word/2018/wordml/cex" xmlns:am3d="http://schemas.microsoft.com/office/drawing/2017/model3d" xmlns:aink="http://schemas.microsoft.com/office/drawing/2016/ink" xmlns:cx8="http://schemas.microsoft.com/office/drawing/2016/5/14/chartex" xmlns:cx7="http://schemas.microsoft.com/office/drawing/2016/5/13/chartex" xmlns:cx6="http://schemas.microsoft.com/office/drawing/2016/5/12/chartex" xmlns:cx5="http://schemas.microsoft.com/office/drawing/2016/5/11/chartex" xmlns:cx4="http://schemas.microsoft.com/office/drawing/2016/5/10/chartex" xmlns:cx3="http://schemas.microsoft.com/office/drawing/2016/5/9/chartex" xmlns:cx2="http://schemas.microsoft.com/office/drawing/2015/10/21/chartex" xmlns:cx1="http://schemas.microsoft.com/office/drawing/2015/9/8/chartex">
             <w:pict>
               <v:shape w14:anchorId="6D6DA61D" id="_x0000_s1033" type="#_x0000_t202" style="position:absolute;margin-left:142.8pt;margin-top:49.6pt;width:152.15pt;height:39.8pt;z-index:251667456;visibility:visible;mso-wrap-style:square;mso-width-percent:0;mso-height-percent:0;mso-wrap-distance-left:9pt;mso-wrap-distance-top:3.6pt;mso-wrap-distance-right:9pt;mso-wrap-distance-bottom:3.6pt;mso-position-horizontal:absolute;mso-position-horizontal-relative:margin;mso-position-vertical:absolute;mso-position-vertical-relative:text;mso-width-percent:0;mso-height-percent:0;mso-width-relative:margin;mso-height-relative:margin;v-text-anchor:top" o:gfxdata="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">
                 <v:textbox>
@@ -940,6 +9637,7 @@
       <w:r>
         <w:rPr>
           <w:noProof/>
+          <w:lang w:val="en-US"/>
         </w:rPr>
         <mc:AlternateContent>
           <mc:Choice Requires="wps">
@@ -1009,7 +9707,7 @@
               </wp:anchor>
             </w:drawing>
           </mc:Choice>
-          <mc:Fallback>
+          <mc:Fallback xmlns:w16="http://schemas.microsoft.com/office/word/2018/wordml" xmlns:w16cid="http://schemas.microsoft.com/office/word/2016/wordml/cid" xmlns:w16cex="http://schemas.microsoft.com/office/word/2018/wordml/cex" xmlns:am3d="http://schemas.microsoft.com/office/drawing/2017/model3d" xmlns:aink="http://schemas.microsoft.com/office/drawing/2016/ink" xmlns:cx8="http://schemas.microsoft.com/office/drawing/2016/5/14/chartex" xmlns:cx7="http://schemas.microsoft.com/office/drawing/2016/5/13/chartex" xmlns:cx6="http://schemas.microsoft.com/office/drawing/2016/5/12/chartex" xmlns:cx5="http://schemas.microsoft.com/office/drawing/2016/5/11/chartex" xmlns:cx4="http://schemas.microsoft.com/office/drawing/2016/5/10/chartex" xmlns:cx3="http://schemas.microsoft.com/office/drawing/2016/5/9/chartex" xmlns:cx2="http://schemas.microsoft.com/office/drawing/2015/10/21/chartex" xmlns:cx1="http://schemas.microsoft.com/office/drawing/2015/9/8/chartex">
             <w:pict>
               <v:shape w14:anchorId="7937E82C" id="_x0000_s1034" type="#_x0000_t202" style="position:absolute;margin-left:0;margin-top:18.05pt;width:39.25pt;height:23.45pt;z-index:251665408;visibility:visible;mso-wrap-style:square;mso-width-percent:0;mso-height-percent:0;mso-wrap-distance-left:9pt;mso-wrap-distance-top:3.6pt;mso-wrap-distance-right:9pt;mso-wrap-distance-bottom:3.6pt;mso-position-horizontal:center;mso-position-horizontal-relative:margin;mso-position-vertical:absolute;mso-position-vertical-relative:text;mso-width-percent:0;mso-height-percent:0;mso-width-relative:margin;mso-height-relative:margin;v-text-anchor:top" o:gfxdata="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">
                 <v:textbox>
@@ -1039,7 +9737,7 @@
 </file>
 
 <file path=word/styles.xml><?xml version="1.0" encoding="utf-8"?>
-<w:styles xmlns:mc="http://schemas.openxmlformats.org/markup-compatibility/2006" xmlns:r="http://schemas.openxmlformats.org/officeDocument/2006/relationships" xmlns:w="http://schemas.openxmlformats.org/wordprocessingml/2006/main" xmlns:w14="http://schemas.microsoft.com/office/word/2010/wordml" xmlns:w15="http://schemas.microsoft.com/office/word/2012/wordml" xmlns:w16cex="http://schemas.microsoft.com/office/word/2018/wordml/cex" xmlns:w16cid="http://schemas.microsoft.com/office/word/2016/wordml/cid" xmlns:w16="http://schemas.microsoft.com/office/word/2018/wordml" xmlns:w16se="http://schemas.microsoft.com/office/word/2015/wordml/symex" mc:Ignorable="w14 w15 w16se w16cid w16 w16cex">
+<w:styles xmlns:mc="http://schemas.openxmlformats.org/markup-compatibility/2006" xmlns:r="http://schemas.openxmlformats.org/officeDocument/2006/relationships" xmlns:w="http://schemas.openxmlformats.org/wordprocessingml/2006/main" xmlns:w14="http://schemas.microsoft.com/office/word/2010/wordml" xmlns:w15="http://schemas.microsoft.com/office/word/2012/wordml" xmlns:w16se="http://schemas.microsoft.com/office/word/2015/wordml/symex" mc:Ignorable="w14 w15 w16se">
   <w:docDefaults>
     <w:rPrDefault>
       <w:rPr>
@@ -1055,7 +9753,7 @@
       </w:pPr>
     </w:pPrDefault>
   </w:docDefaults>
-  <w:latentStyles w:defLockedState="0" w:defUIPriority="99" w:defSemiHidden="0" w:defUnhideWhenUsed="0" w:defQFormat="0" w:count="376">
+  <w:latentStyles w:defLockedState="0" w:defUIPriority="99" w:defSemiHidden="0" w:defUnhideWhenUsed="0" w:defQFormat="0" w:count="371">
     <w:lsdException w:name="Normal" w:uiPriority="0" w:qFormat="1"/>
     <w:lsdException w:name="heading 1" w:uiPriority="9" w:qFormat="1"/>
     <w:lsdException w:name="heading 2" w:semiHidden="1" w:uiPriority="9" w:unhideWhenUsed="1" w:qFormat="1"/>
@@ -1427,11 +10125,6 @@
     <w:lsdException w:name="List Table 5 Dark Accent 6" w:uiPriority="50"/>
     <w:lsdException w:name="List Table 6 Colorful Accent 6" w:uiPriority="51"/>
     <w:lsdException w:name="List Table 7 Colorful Accent 6" w:uiPriority="52"/>
-    <w:lsdException w:name="Mention" w:semiHidden="1" w:unhideWhenUsed="1"/>
-    <w:lsdException w:name="Smart Hyperlink" w:semiHidden="1" w:unhideWhenUsed="1"/>
-    <w:lsdException w:name="Hashtag" w:semiHidden="1" w:unhideWhenUsed="1"/>
-    <w:lsdException w:name="Unresolved Mention" w:semiHidden="1" w:unhideWhenUsed="1"/>
-    <w:lsdException w:name="Smart Link" w:semiHidden="1" w:unhideWhenUsed="1"/>
   </w:latentStyles>
   <w:style w:type="paragraph" w:default="1" w:styleId="Normal">
     <w:name w:val="Normal"/>
@@ -1475,7 +10168,7 @@
       <w:u w:val="single"/>
     </w:rPr>
   </w:style>
-  <w:style w:type="character" w:styleId="Mencinsinresolver">
+  <w:style w:type="character" w:customStyle="1" w:styleId="UnresolvedMention">
     <w:name w:val="Unresolved Mention"/>
     <w:basedOn w:val="Fuentedeprrafopredeter"/>
     <w:uiPriority w:val="99"/>
